--- a/Kel 5 TB.docx
+++ b/Kel 5 TB.docx
@@ -124,12 +124,28 @@
         </w:rPr>
         <w:t xml:space="preserve"> </w:t>
       </w:r>
-      <w:r>
-        <w:rPr>
-          <w:lang w:val="en-US"/>
-        </w:rPr>
-        <w:t>Grafik Komputer</w:t>
-      </w:r>
+      <w:proofErr w:type="spellStart"/>
+      <w:r>
+        <w:rPr>
+          <w:lang w:val="en-US"/>
+        </w:rPr>
+        <w:t>Grafik</w:t>
+      </w:r>
+      <w:proofErr w:type="spellEnd"/>
+      <w:r>
+        <w:rPr>
+          <w:lang w:val="en-US"/>
+        </w:rPr>
+        <w:t xml:space="preserve"> </w:t>
+      </w:r>
+      <w:proofErr w:type="spellStart"/>
+      <w:r>
+        <w:rPr>
+          <w:lang w:val="en-US"/>
+        </w:rPr>
+        <w:t>Komputer</w:t>
+      </w:r>
+      <w:proofErr w:type="spellEnd"/>
     </w:p>
     <w:p>
       <w:pPr>
@@ -205,7 +221,14 @@
         <w:rPr>
           <w:lang w:val="en-US"/>
         </w:rPr>
-        <w:t>, M.K</w:t>
+        <w:t xml:space="preserve">, </w:t>
+      </w:r>
+      <w:proofErr w:type="spellStart"/>
+      <w:r>
+        <w:rPr>
+          <w:lang w:val="en-US"/>
+        </w:rPr>
+        <w:t>M.K</w:t>
       </w:r>
       <w:r>
         <w:rPr>
@@ -213,6 +236,7 @@
         </w:rPr>
         <w:t>om</w:t>
       </w:r>
+      <w:proofErr w:type="spellEnd"/>
     </w:p>
     <w:p>
       <w:pPr>
@@ -252,8 +276,16 @@
         <w:rPr>
           <w:lang w:val="en-US"/>
         </w:rPr>
-        <w:t>Arul Budi Kalimat</w:t>
-      </w:r>
+        <w:t xml:space="preserve">Arul Budi </w:t>
+      </w:r>
+      <w:proofErr w:type="spellStart"/>
+      <w:r>
+        <w:rPr>
+          <w:lang w:val="en-US"/>
+        </w:rPr>
+        <w:t>Kalimat</w:t>
+      </w:r>
+      <w:proofErr w:type="spellEnd"/>
       <w:r>
         <w:t>,</w:t>
       </w:r>
@@ -401,11 +433,19 @@
           <w:lang w:val="en-US"/>
         </w:rPr>
       </w:pPr>
-      <w:r>
-        <w:rPr>
-          <w:lang w:val="en-US"/>
-        </w:rPr>
-        <w:t>Kelompok :</w:t>
+      <w:proofErr w:type="spellStart"/>
+      <w:r>
+        <w:rPr>
+          <w:lang w:val="en-US"/>
+        </w:rPr>
+        <w:t>Kelompok</w:t>
+      </w:r>
+      <w:proofErr w:type="spellEnd"/>
+      <w:r>
+        <w:rPr>
+          <w:lang w:val="en-US"/>
+        </w:rPr>
+        <w:t xml:space="preserve"> :</w:t>
       </w:r>
       <w:r>
         <w:rPr>
@@ -509,6 +549,12 @@
           <w:spacing w:val="-4"/>
         </w:rPr>
         <w:t>2306</w:t>
+      </w:r>
+      <w:r>
+        <w:rPr>
+          <w:spacing w:val="-4"/>
+        </w:rPr>
+        <w:t>150</w:t>
       </w:r>
     </w:p>
     <w:p>
@@ -823,10 +869,7 @@
         <w:t>Kami mengucapkan terima kasih kepada dosen pengampu Sri Rahayu, M.Kom, instruktur praktikum Arul Budi Kalimat, S.Kom,</w:t>
       </w:r>
       <w:r>
-        <w:t xml:space="preserve"> </w:t>
-      </w:r>
-      <w:r>
-        <w:t>para asisten pembimbing, Dzulkifli P</w:t>
+        <w:t xml:space="preserve"> para asisten pembimbing, Dzulkifli P</w:t>
       </w:r>
       <w:r>
         <w:t xml:space="preserve">.S </w:t>
@@ -882,12 +925,14 @@
       <w:r>
         <w:t xml:space="preserve">11 </w:t>
       </w:r>
+      <w:proofErr w:type="spellStart"/>
       <w:r>
         <w:rPr>
           <w:lang w:val="en-US"/>
         </w:rPr>
         <w:t>Desembe</w:t>
       </w:r>
+      <w:proofErr w:type="spellEnd"/>
       <w:r>
         <w:t xml:space="preserve">r </w:t>
       </w:r>
@@ -3103,106 +3148,6 @@
     </w:p>
     <w:p>
       <w:pPr>
-        <w:pStyle w:val="BodyText"/>
-        <w:spacing w:before="22" w:line="259" w:lineRule="auto"/>
-        <w:ind w:left="23" w:firstLine="568"/>
-      </w:pPr>
-      <w:r>
-        <w:t>Di</w:t>
-      </w:r>
-      <w:r>
-        <w:rPr>
-          <w:spacing w:val="-4"/>
-        </w:rPr>
-        <w:t xml:space="preserve"> </w:t>
-      </w:r>
-      <w:r>
-        <w:t>sini,</w:t>
-      </w:r>
-      <w:r>
-        <w:rPr>
-          <w:spacing w:val="-4"/>
-        </w:rPr>
-        <w:t xml:space="preserve"> </w:t>
-      </w:r>
-      <w:r>
-        <w:t>Anda</w:t>
-      </w:r>
-      <w:r>
-        <w:rPr>
-          <w:spacing w:val="-4"/>
-        </w:rPr>
-        <w:t xml:space="preserve"> </w:t>
-      </w:r>
-      <w:r>
-        <w:t>menyatakan</w:t>
-      </w:r>
-      <w:r>
-        <w:rPr>
-          <w:spacing w:val="-4"/>
-        </w:rPr>
-        <w:t xml:space="preserve"> </w:t>
-      </w:r>
-      <w:r>
-        <w:t>masalah</w:t>
-      </w:r>
-      <w:r>
-        <w:rPr>
-          <w:spacing w:val="-4"/>
-        </w:rPr>
-        <w:t xml:space="preserve"> </w:t>
-      </w:r>
-      <w:r>
-        <w:t>atau</w:t>
-      </w:r>
-      <w:r>
-        <w:rPr>
-          <w:spacing w:val="-4"/>
-        </w:rPr>
-        <w:t xml:space="preserve"> </w:t>
-      </w:r>
-      <w:r>
-        <w:t>pertanyaan</w:t>
-      </w:r>
-      <w:r>
-        <w:rPr>
-          <w:spacing w:val="-4"/>
-        </w:rPr>
-        <w:t xml:space="preserve"> </w:t>
-      </w:r>
-      <w:r>
-        <w:t>yang</w:t>
-      </w:r>
-      <w:r>
-        <w:rPr>
-          <w:spacing w:val="-4"/>
-        </w:rPr>
-        <w:t xml:space="preserve"> </w:t>
-      </w:r>
-      <w:r>
-        <w:t>ingin</w:t>
-      </w:r>
-      <w:r>
-        <w:rPr>
-          <w:spacing w:val="-3"/>
-        </w:rPr>
-        <w:t xml:space="preserve"> </w:t>
-      </w:r>
-      <w:r>
-        <w:t>dijawab</w:t>
-      </w:r>
-      <w:r>
-        <w:rPr>
-          <w:spacing w:val="-4"/>
-        </w:rPr>
-        <w:t xml:space="preserve"> </w:t>
-      </w:r>
-      <w:r>
-        <w:t>melalui praktikum. Misalkan :</w:t>
-      </w:r>
-    </w:p>
-    <w:p>
-      <w:pPr>
         <w:pStyle w:val="ListParagraph"/>
         <w:numPr>
           <w:ilvl w:val="2"/>
@@ -3245,7 +3190,19 @@
         <w:rPr>
           <w:sz w:val="24"/>
         </w:rPr>
-        <w:t>dimkasud</w:t>
+        <w:t>dima</w:t>
+      </w:r>
+      <w:r>
+        <w:rPr>
+          <w:sz w:val="24"/>
+        </w:rPr>
+        <w:t>k</w:t>
+      </w:r>
+      <w:r>
+        <w:rPr>
+          <w:sz w:val="24"/>
+        </w:rPr>
+        <w:t>sud</w:t>
       </w:r>
       <w:r>
         <w:rPr>
@@ -3349,13 +3306,7 @@
           <w:sz w:val="24"/>
           <w:lang w:val="en-US"/>
         </w:rPr>
-        <w:t>OpenGL pada Dev C++ atau VSCode</w:t>
-      </w:r>
-      <w:r>
-        <w:rPr>
-          <w:sz w:val="24"/>
-        </w:rPr>
-        <w:t>?</w:t>
+        <w:t xml:space="preserve">OpenGL pada Dev C++ </w:t>
       </w:r>
     </w:p>
     <w:p>
@@ -3394,12 +3345,53 @@
         </w:rPr>
         <w:t xml:space="preserve"> </w:t>
       </w:r>
-      <w:r>
-        <w:rPr>
-          <w:sz w:val="24"/>
-          <w:lang w:val="en-US"/>
-        </w:rPr>
-        <w:t>cara kerja dari OpenGL</w:t>
+      <w:proofErr w:type="spellStart"/>
+      <w:r>
+        <w:rPr>
+          <w:sz w:val="24"/>
+          <w:lang w:val="en-US"/>
+        </w:rPr>
+        <w:t>cara</w:t>
+      </w:r>
+      <w:proofErr w:type="spellEnd"/>
+      <w:r>
+        <w:rPr>
+          <w:sz w:val="24"/>
+          <w:lang w:val="en-US"/>
+        </w:rPr>
+        <w:t xml:space="preserve"> </w:t>
+      </w:r>
+      <w:proofErr w:type="spellStart"/>
+      <w:r>
+        <w:rPr>
+          <w:sz w:val="24"/>
+          <w:lang w:val="en-US"/>
+        </w:rPr>
+        <w:t>kerja</w:t>
+      </w:r>
+      <w:proofErr w:type="spellEnd"/>
+      <w:r>
+        <w:rPr>
+          <w:sz w:val="24"/>
+          <w:lang w:val="en-US"/>
+        </w:rPr>
+        <w:t xml:space="preserve"> </w:t>
+      </w:r>
+      <w:proofErr w:type="spellStart"/>
+      <w:r>
+        <w:rPr>
+          <w:sz w:val="24"/>
+          <w:lang w:val="en-US"/>
+        </w:rPr>
+        <w:t>dari</w:t>
+      </w:r>
+      <w:proofErr w:type="spellEnd"/>
+      <w:r>
+        <w:rPr>
+          <w:sz w:val="24"/>
+          <w:lang w:val="en-US"/>
+        </w:rPr>
+        <w:t xml:space="preserve"> OpenGL</w:t>
       </w:r>
       <w:r>
         <w:rPr>
@@ -3424,12 +3416,37 @@
           <w:sz w:val="24"/>
         </w:rPr>
       </w:pPr>
-      <w:r>
-        <w:rPr>
-          <w:sz w:val="24"/>
-          <w:lang w:val="en-US"/>
-        </w:rPr>
-        <w:t xml:space="preserve">Bagaimana membuat </w:t>
+      <w:proofErr w:type="spellStart"/>
+      <w:r>
+        <w:rPr>
+          <w:sz w:val="24"/>
+          <w:lang w:val="en-US"/>
+        </w:rPr>
+        <w:t>Bagaimana</w:t>
+      </w:r>
+      <w:proofErr w:type="spellEnd"/>
+      <w:r>
+        <w:rPr>
+          <w:sz w:val="24"/>
+          <w:lang w:val="en-US"/>
+        </w:rPr>
+        <w:t xml:space="preserve"> </w:t>
+      </w:r>
+      <w:proofErr w:type="spellStart"/>
+      <w:r>
+        <w:rPr>
+          <w:sz w:val="24"/>
+          <w:lang w:val="en-US"/>
+        </w:rPr>
+        <w:t>membuat</w:t>
+      </w:r>
+      <w:proofErr w:type="spellEnd"/>
+      <w:r>
+        <w:rPr>
+          <w:sz w:val="24"/>
+          <w:lang w:val="en-US"/>
+        </w:rPr>
+        <w:t xml:space="preserve"> </w:t>
       </w:r>
       <w:r>
         <w:rPr>
@@ -3440,14 +3457,23 @@
           <w:sz w:val="24"/>
           <w:lang w:val="en-US"/>
         </w:rPr>
-        <w:t>(JUDUL TEMA KALIAN</w:t>
-      </w:r>
-      <w:r>
-        <w:rPr>
-          <w:sz w:val="24"/>
-          <w:lang w:val="en-US"/>
-        </w:rPr>
-        <w:t>) dalam OpenGL</w:t>
+        <w:t xml:space="preserve">Planet </w:t>
+      </w:r>
+      <w:proofErr w:type="spellStart"/>
+      <w:r>
+        <w:rPr>
+          <w:sz w:val="24"/>
+          <w:lang w:val="en-US"/>
+        </w:rPr>
+        <w:t>dalam</w:t>
+      </w:r>
+      <w:proofErr w:type="spellEnd"/>
+      <w:r>
+        <w:rPr>
+          <w:sz w:val="24"/>
+          <w:lang w:val="en-US"/>
+        </w:rPr>
+        <w:t xml:space="preserve"> OpenGL</w:t>
       </w:r>
     </w:p>
     <w:p>
@@ -3480,55 +3506,6 @@
     </w:p>
     <w:p>
       <w:pPr>
-        <w:pStyle w:val="BodyText"/>
-        <w:spacing w:before="180"/>
-        <w:ind w:left="591"/>
-      </w:pPr>
-      <w:r>
-        <w:t>Nyatakan</w:t>
-      </w:r>
-      <w:r>
-        <w:rPr>
-          <w:spacing w:val="-4"/>
-        </w:rPr>
-        <w:t xml:space="preserve"> </w:t>
-      </w:r>
-      <w:r>
-        <w:t>tujuan</w:t>
-      </w:r>
-      <w:r>
-        <w:rPr>
-          <w:spacing w:val="-2"/>
-        </w:rPr>
-        <w:t xml:space="preserve"> </w:t>
-      </w:r>
-      <w:r>
-        <w:t>dari laporan</w:t>
-      </w:r>
-      <w:r>
-        <w:rPr>
-          <w:spacing w:val="-2"/>
-        </w:rPr>
-        <w:t xml:space="preserve"> </w:t>
-      </w:r>
-      <w:r>
-        <w:t>praktikum. Misalkan</w:t>
-      </w:r>
-      <w:r>
-        <w:rPr>
-          <w:spacing w:val="-2"/>
-        </w:rPr>
-        <w:t xml:space="preserve"> </w:t>
-      </w:r>
-      <w:r>
-        <w:rPr>
-          <w:spacing w:val="-10"/>
-        </w:rPr>
-        <w:t>:</w:t>
-      </w:r>
-    </w:p>
-    <w:p>
-      <w:pPr>
         <w:pStyle w:val="ListParagraph"/>
         <w:numPr>
           <w:ilvl w:val="2"/>
@@ -3642,7 +3619,7 @@
           <w:sz w:val="24"/>
           <w:lang w:val="en-US"/>
         </w:rPr>
-        <w:t>OpenGL pada Dev C++ atau VSCode.</w:t>
+        <w:t xml:space="preserve">OpenGL pada Dev C++ </w:t>
       </w:r>
     </w:p>
     <w:p>
@@ -3674,12 +3651,53 @@
         </w:rPr>
         <w:t xml:space="preserve"> </w:t>
       </w:r>
-      <w:r>
-        <w:rPr>
-          <w:sz w:val="24"/>
-          <w:lang w:val="en-US"/>
-        </w:rPr>
-        <w:t>cara kerja dari OpenGL</w:t>
+      <w:proofErr w:type="spellStart"/>
+      <w:r>
+        <w:rPr>
+          <w:sz w:val="24"/>
+          <w:lang w:val="en-US"/>
+        </w:rPr>
+        <w:t>cara</w:t>
+      </w:r>
+      <w:proofErr w:type="spellEnd"/>
+      <w:r>
+        <w:rPr>
+          <w:sz w:val="24"/>
+          <w:lang w:val="en-US"/>
+        </w:rPr>
+        <w:t xml:space="preserve"> </w:t>
+      </w:r>
+      <w:proofErr w:type="spellStart"/>
+      <w:r>
+        <w:rPr>
+          <w:sz w:val="24"/>
+          <w:lang w:val="en-US"/>
+        </w:rPr>
+        <w:t>kerja</w:t>
+      </w:r>
+      <w:proofErr w:type="spellEnd"/>
+      <w:r>
+        <w:rPr>
+          <w:sz w:val="24"/>
+          <w:lang w:val="en-US"/>
+        </w:rPr>
+        <w:t xml:space="preserve"> </w:t>
+      </w:r>
+      <w:proofErr w:type="spellStart"/>
+      <w:r>
+        <w:rPr>
+          <w:sz w:val="24"/>
+          <w:lang w:val="en-US"/>
+        </w:rPr>
+        <w:t>dari</w:t>
+      </w:r>
+      <w:proofErr w:type="spellEnd"/>
+      <w:r>
+        <w:rPr>
+          <w:sz w:val="24"/>
+          <w:lang w:val="en-US"/>
+        </w:rPr>
+        <w:t xml:space="preserve"> OpenGL</w:t>
       </w:r>
     </w:p>
     <w:p>
@@ -3698,12 +3716,53 @@
           <w:sz w:val="24"/>
         </w:rPr>
       </w:pPr>
-      <w:r>
-        <w:rPr>
-          <w:sz w:val="24"/>
-          <w:lang w:val="en-US"/>
-        </w:rPr>
-        <w:t xml:space="preserve">Mengetahui cara pembuatan </w:t>
+      <w:proofErr w:type="spellStart"/>
+      <w:r>
+        <w:rPr>
+          <w:sz w:val="24"/>
+          <w:lang w:val="en-US"/>
+        </w:rPr>
+        <w:t>Mengetahui</w:t>
+      </w:r>
+      <w:proofErr w:type="spellEnd"/>
+      <w:r>
+        <w:rPr>
+          <w:sz w:val="24"/>
+          <w:lang w:val="en-US"/>
+        </w:rPr>
+        <w:t xml:space="preserve"> </w:t>
+      </w:r>
+      <w:proofErr w:type="spellStart"/>
+      <w:r>
+        <w:rPr>
+          <w:sz w:val="24"/>
+          <w:lang w:val="en-US"/>
+        </w:rPr>
+        <w:t>cara</w:t>
+      </w:r>
+      <w:proofErr w:type="spellEnd"/>
+      <w:r>
+        <w:rPr>
+          <w:sz w:val="24"/>
+          <w:lang w:val="en-US"/>
+        </w:rPr>
+        <w:t xml:space="preserve"> </w:t>
+      </w:r>
+      <w:proofErr w:type="spellStart"/>
+      <w:r>
+        <w:rPr>
+          <w:sz w:val="24"/>
+          <w:lang w:val="en-US"/>
+        </w:rPr>
+        <w:t>pembuatan</w:t>
+      </w:r>
+      <w:proofErr w:type="spellEnd"/>
+      <w:r>
+        <w:rPr>
+          <w:sz w:val="24"/>
+          <w:lang w:val="en-US"/>
+        </w:rPr>
+        <w:t xml:space="preserve"> </w:t>
       </w:r>
       <w:r>
         <w:rPr>
@@ -3714,14 +3773,30 @@
           <w:sz w:val="24"/>
           <w:lang w:val="en-US"/>
         </w:rPr>
-        <w:t>(JUDUL TEMA KALIAN)</w:t>
-      </w:r>
-      <w:r>
-        <w:rPr>
-          <w:sz w:val="24"/>
-          <w:lang w:val="en-US"/>
-        </w:rPr>
-        <w:t xml:space="preserve"> dalam OpenGL</w:t>
+        <w:t>Planet</w:t>
+      </w:r>
+      <w:r>
+        <w:rPr>
+          <w:sz w:val="24"/>
+          <w:lang w:val="en-US"/>
+        </w:rPr>
+        <w:t xml:space="preserve"> </w:t>
+      </w:r>
+      <w:proofErr w:type="spellStart"/>
+      <w:r>
+        <w:rPr>
+          <w:sz w:val="24"/>
+          <w:lang w:val="en-US"/>
+        </w:rPr>
+        <w:t>dalam</w:t>
+      </w:r>
+      <w:proofErr w:type="spellEnd"/>
+      <w:r>
+        <w:rPr>
+          <w:sz w:val="24"/>
+          <w:lang w:val="en-US"/>
+        </w:rPr>
+        <w:t xml:space="preserve"> OpenGL</w:t>
       </w:r>
     </w:p>
     <w:p>
@@ -3869,11 +3944,19 @@
         <w:jc w:val="both"/>
       </w:pPr>
       <w:bookmarkStart w:id="9" w:name="_Toc186293567"/>
-      <w:r>
-        <w:rPr>
-          <w:lang w:val="en-US"/>
-        </w:rPr>
-        <w:t>Konfigurasi OpenGL pada Dev C++ atau VSCode</w:t>
+      <w:proofErr w:type="spellStart"/>
+      <w:r>
+        <w:rPr>
+          <w:lang w:val="en-US"/>
+        </w:rPr>
+        <w:t>Konfigurasi</w:t>
+      </w:r>
+      <w:proofErr w:type="spellEnd"/>
+      <w:r>
+        <w:rPr>
+          <w:lang w:val="en-US"/>
+        </w:rPr>
+        <w:t xml:space="preserve"> OpenGL pada Dev C++ </w:t>
       </w:r>
       <w:bookmarkEnd w:id="9"/>
     </w:p>
@@ -3887,11 +3970,19 @@
       <w:r>
         <w:t xml:space="preserve">Uraikan dan Jelaskan langkah-langkah untuk </w:t>
       </w:r>
-      <w:r>
-        <w:rPr>
-          <w:lang w:val="en-US"/>
-        </w:rPr>
-        <w:t>konfigurasi OpenGL pada Dev C++</w:t>
+      <w:proofErr w:type="spellStart"/>
+      <w:r>
+        <w:rPr>
+          <w:lang w:val="en-US"/>
+        </w:rPr>
+        <w:t>konfigurasi</w:t>
+      </w:r>
+      <w:proofErr w:type="spellEnd"/>
+      <w:r>
+        <w:rPr>
+          <w:lang w:val="en-US"/>
+        </w:rPr>
+        <w:t xml:space="preserve"> OpenGL pada Dev C++</w:t>
       </w:r>
       <w:r>
         <w:t>. Setiap langkah harus menyertakan Screenshooot. Semua gambar ukurannya harus sama dan posisi gambar berada ditengah (center) dan berikan keterngan dari setiap gambar. Contoh :</w:t>
@@ -3988,12 +4079,21 @@
           <w:sz w:val="24"/>
         </w:rPr>
       </w:pPr>
-      <w:r>
-        <w:rPr>
-          <w:sz w:val="24"/>
-          <w:lang w:val="en-US"/>
-        </w:rPr>
-        <w:t>Buat Project Baru pada OpenGL</w:t>
+      <w:proofErr w:type="spellStart"/>
+      <w:r>
+        <w:rPr>
+          <w:sz w:val="24"/>
+          <w:lang w:val="en-US"/>
+        </w:rPr>
+        <w:t>Buat</w:t>
+      </w:r>
+      <w:proofErr w:type="spellEnd"/>
+      <w:r>
+        <w:rPr>
+          <w:sz w:val="24"/>
+          <w:lang w:val="en-US"/>
+        </w:rPr>
+        <w:t xml:space="preserve"> Project Baru pada OpenGL</w:t>
       </w:r>
     </w:p>
     <w:p>
@@ -4147,7 +4247,23 @@
           <w:lang w:val="en-US"/>
         </w:rPr>
         <w:lastRenderedPageBreak/>
-        <w:t>Cara Kerja OpenGL</w:t>
+        <w:t xml:space="preserve">Cara </w:t>
+      </w:r>
+      <w:proofErr w:type="spellStart"/>
+      <w:r>
+        <w:rPr>
+          <w:spacing w:val="-2"/>
+          <w:lang w:val="en-US"/>
+        </w:rPr>
+        <w:t>Kerja</w:t>
+      </w:r>
+      <w:proofErr w:type="spellEnd"/>
+      <w:r>
+        <w:rPr>
+          <w:spacing w:val="-2"/>
+          <w:lang w:val="en-US"/>
+        </w:rPr>
+        <w:t xml:space="preserve"> OpenGL</w:t>
       </w:r>
       <w:bookmarkEnd w:id="13"/>
     </w:p>
@@ -4234,7 +4350,55 @@
           <w:spacing w:val="-5"/>
           <w:lang w:val="en-US"/>
         </w:rPr>
-        <w:t>, perhatikan ketentuan yang ada.</w:t>
+        <w:t xml:space="preserve">, </w:t>
+      </w:r>
+      <w:proofErr w:type="spellStart"/>
+      <w:r>
+        <w:rPr>
+          <w:spacing w:val="-5"/>
+          <w:lang w:val="en-US"/>
+        </w:rPr>
+        <w:t>perhatikan</w:t>
+      </w:r>
+      <w:proofErr w:type="spellEnd"/>
+      <w:r>
+        <w:rPr>
+          <w:spacing w:val="-5"/>
+          <w:lang w:val="en-US"/>
+        </w:rPr>
+        <w:t xml:space="preserve"> </w:t>
+      </w:r>
+      <w:proofErr w:type="spellStart"/>
+      <w:r>
+        <w:rPr>
+          <w:spacing w:val="-5"/>
+          <w:lang w:val="en-US"/>
+        </w:rPr>
+        <w:t>ketentuan</w:t>
+      </w:r>
+      <w:proofErr w:type="spellEnd"/>
+      <w:r>
+        <w:rPr>
+          <w:spacing w:val="-5"/>
+          <w:lang w:val="en-US"/>
+        </w:rPr>
+        <w:t xml:space="preserve"> yang </w:t>
+      </w:r>
+      <w:proofErr w:type="spellStart"/>
+      <w:r>
+        <w:rPr>
+          <w:spacing w:val="-5"/>
+          <w:lang w:val="en-US"/>
+        </w:rPr>
+        <w:t>ada</w:t>
+      </w:r>
+      <w:proofErr w:type="spellEnd"/>
+      <w:r>
+        <w:rPr>
+          <w:spacing w:val="-5"/>
+          <w:lang w:val="en-US"/>
+        </w:rPr>
+        <w:t>.</w:t>
       </w:r>
     </w:p>
     <w:p>
@@ -4359,11 +4523,159 @@
           <w:lang w:val="en-US"/>
         </w:rPr>
       </w:pPr>
-      <w:r>
-        <w:rPr>
-          <w:lang w:val="en-US"/>
-        </w:rPr>
-        <w:t>Untuk Source code kalian masukan source code yang telah kalian buat lalu masukan ke dalam kolom dibawah ini :</w:t>
+      <w:proofErr w:type="spellStart"/>
+      <w:r>
+        <w:rPr>
+          <w:lang w:val="en-US"/>
+        </w:rPr>
+        <w:t>Untuk</w:t>
+      </w:r>
+      <w:proofErr w:type="spellEnd"/>
+      <w:r>
+        <w:rPr>
+          <w:lang w:val="en-US"/>
+        </w:rPr>
+        <w:t xml:space="preserve"> Source code kalian </w:t>
+      </w:r>
+      <w:proofErr w:type="spellStart"/>
+      <w:r>
+        <w:rPr>
+          <w:lang w:val="en-US"/>
+        </w:rPr>
+        <w:t>masukan</w:t>
+      </w:r>
+      <w:proofErr w:type="spellEnd"/>
+      <w:r>
+        <w:rPr>
+          <w:lang w:val="en-US"/>
+        </w:rPr>
+        <w:t xml:space="preserve"> source code yang </w:t>
+      </w:r>
+      <w:proofErr w:type="spellStart"/>
+      <w:r>
+        <w:rPr>
+          <w:lang w:val="en-US"/>
+        </w:rPr>
+        <w:t>telah</w:t>
+      </w:r>
+      <w:proofErr w:type="spellEnd"/>
+      <w:r>
+        <w:rPr>
+          <w:lang w:val="en-US"/>
+        </w:rPr>
+        <w:t xml:space="preserve"> kalian </w:t>
+      </w:r>
+      <w:proofErr w:type="spellStart"/>
+      <w:r>
+        <w:rPr>
+          <w:lang w:val="en-US"/>
+        </w:rPr>
+        <w:t>buat</w:t>
+      </w:r>
+      <w:proofErr w:type="spellEnd"/>
+      <w:r>
+        <w:rPr>
+          <w:lang w:val="en-US"/>
+        </w:rPr>
+        <w:t xml:space="preserve"> </w:t>
+      </w:r>
+      <w:proofErr w:type="spellStart"/>
+      <w:r>
+        <w:rPr>
+          <w:lang w:val="en-US"/>
+        </w:rPr>
+        <w:t>lalu</w:t>
+      </w:r>
+      <w:proofErr w:type="spellEnd"/>
+      <w:r>
+        <w:rPr>
+          <w:lang w:val="en-US"/>
+        </w:rPr>
+        <w:t xml:space="preserve"> </w:t>
+      </w:r>
+      <w:proofErr w:type="spellStart"/>
+      <w:r>
+        <w:rPr>
+          <w:lang w:val="en-US"/>
+        </w:rPr>
+        <w:t>masukan</w:t>
+      </w:r>
+      <w:proofErr w:type="spellEnd"/>
+      <w:r>
+        <w:rPr>
+          <w:lang w:val="en-US"/>
+        </w:rPr>
+        <w:t xml:space="preserve"> </w:t>
+      </w:r>
+      <w:proofErr w:type="spellStart"/>
+      <w:r>
+        <w:rPr>
+          <w:lang w:val="en-US"/>
+        </w:rPr>
+        <w:t>ke</w:t>
+      </w:r>
+      <w:proofErr w:type="spellEnd"/>
+      <w:r>
+        <w:rPr>
+          <w:lang w:val="en-US"/>
+        </w:rPr>
+        <w:t xml:space="preserve"> </w:t>
+      </w:r>
+      <w:proofErr w:type="spellStart"/>
+      <w:r>
+        <w:rPr>
+          <w:lang w:val="en-US"/>
+        </w:rPr>
+        <w:t>dalam</w:t>
+      </w:r>
+      <w:proofErr w:type="spellEnd"/>
+      <w:r>
+        <w:rPr>
+          <w:lang w:val="en-US"/>
+        </w:rPr>
+        <w:t xml:space="preserve"> </w:t>
+      </w:r>
+      <w:proofErr w:type="spellStart"/>
+      <w:r>
+        <w:rPr>
+          <w:lang w:val="en-US"/>
+        </w:rPr>
+        <w:t>kolom</w:t>
+      </w:r>
+      <w:proofErr w:type="spellEnd"/>
+      <w:r>
+        <w:rPr>
+          <w:lang w:val="en-US"/>
+        </w:rPr>
+        <w:t xml:space="preserve"> </w:t>
+      </w:r>
+      <w:proofErr w:type="spellStart"/>
+      <w:r>
+        <w:rPr>
+          <w:lang w:val="en-US"/>
+        </w:rPr>
+        <w:t>dibawah</w:t>
+      </w:r>
+      <w:proofErr w:type="spellEnd"/>
+      <w:r>
+        <w:rPr>
+          <w:lang w:val="en-US"/>
+        </w:rPr>
+        <w:t xml:space="preserve"> </w:t>
+      </w:r>
+      <w:proofErr w:type="spellStart"/>
+      <w:r>
+        <w:rPr>
+          <w:lang w:val="en-US"/>
+        </w:rPr>
+        <w:t>ini</w:t>
+      </w:r>
+      <w:proofErr w:type="spellEnd"/>
+      <w:r>
+        <w:rPr>
+          <w:lang w:val="en-US"/>
+        </w:rPr>
+        <w:t xml:space="preserve"> :</w:t>
       </w:r>
     </w:p>
     <w:p>
@@ -4434,7 +4746,25 @@
                 <w:szCs w:val="20"/>
                 <w:lang w:val="en-US"/>
               </w:rPr>
-              <w:t>/* run this program using the console pauser or add your own getch, system("pause") or input loop */</w:t>
+              <w:t xml:space="preserve">/* run this program using the console pauser or add your own </w:t>
+            </w:r>
+            <w:proofErr w:type="spellStart"/>
+            <w:r>
+              <w:rPr>
+                <w:rFonts w:ascii="Courier New" w:hAnsi="Courier New" w:cs="Courier New"/>
+                <w:szCs w:val="20"/>
+                <w:lang w:val="en-US"/>
+              </w:rPr>
+              <w:t>getch</w:t>
+            </w:r>
+            <w:proofErr w:type="spellEnd"/>
+            <w:r>
+              <w:rPr>
+                <w:rFonts w:ascii="Courier New" w:hAnsi="Courier New" w:cs="Courier New"/>
+                <w:szCs w:val="20"/>
+                <w:lang w:val="en-US"/>
+              </w:rPr>
+              <w:t>, system("pause") or input loop */</w:t>
             </w:r>
           </w:p>
           <w:p>
@@ -4461,7 +4791,43 @@
                 <w:szCs w:val="20"/>
                 <w:lang w:val="en-US"/>
               </w:rPr>
-              <w:t>int main(int argc, char** argv) {</w:t>
+              <w:t xml:space="preserve">int main(int </w:t>
+            </w:r>
+            <w:proofErr w:type="spellStart"/>
+            <w:r>
+              <w:rPr>
+                <w:rFonts w:ascii="Courier New" w:hAnsi="Courier New" w:cs="Courier New"/>
+                <w:szCs w:val="20"/>
+                <w:lang w:val="en-US"/>
+              </w:rPr>
+              <w:t>argc</w:t>
+            </w:r>
+            <w:proofErr w:type="spellEnd"/>
+            <w:r>
+              <w:rPr>
+                <w:rFonts w:ascii="Courier New" w:hAnsi="Courier New" w:cs="Courier New"/>
+                <w:szCs w:val="20"/>
+                <w:lang w:val="en-US"/>
+              </w:rPr>
+              <w:t xml:space="preserve">, char** </w:t>
+            </w:r>
+            <w:proofErr w:type="spellStart"/>
+            <w:r>
+              <w:rPr>
+                <w:rFonts w:ascii="Courier New" w:hAnsi="Courier New" w:cs="Courier New"/>
+                <w:szCs w:val="20"/>
+                <w:lang w:val="en-US"/>
+              </w:rPr>
+              <w:t>argv</w:t>
+            </w:r>
+            <w:proofErr w:type="spellEnd"/>
+            <w:r>
+              <w:rPr>
+                <w:rFonts w:ascii="Courier New" w:hAnsi="Courier New" w:cs="Courier New"/>
+                <w:szCs w:val="20"/>
+                <w:lang w:val="en-US"/>
+              </w:rPr>
+              <w:t>) {</w:t>
             </w:r>
           </w:p>
           <w:p>
@@ -4521,11 +4887,61 @@
           <w:lang w:val="en-US"/>
         </w:rPr>
       </w:pPr>
-      <w:r>
-        <w:rPr>
-          <w:lang w:val="en-US"/>
-        </w:rPr>
-        <w:t>Ketentuan dari penulisan source code menggunakan :</w:t>
+      <w:proofErr w:type="spellStart"/>
+      <w:r>
+        <w:rPr>
+          <w:lang w:val="en-US"/>
+        </w:rPr>
+        <w:t>Ketentuan</w:t>
+      </w:r>
+      <w:proofErr w:type="spellEnd"/>
+      <w:r>
+        <w:rPr>
+          <w:lang w:val="en-US"/>
+        </w:rPr>
+        <w:t xml:space="preserve"> </w:t>
+      </w:r>
+      <w:proofErr w:type="spellStart"/>
+      <w:r>
+        <w:rPr>
+          <w:lang w:val="en-US"/>
+        </w:rPr>
+        <w:t>dari</w:t>
+      </w:r>
+      <w:proofErr w:type="spellEnd"/>
+      <w:r>
+        <w:rPr>
+          <w:lang w:val="en-US"/>
+        </w:rPr>
+        <w:t xml:space="preserve"> </w:t>
+      </w:r>
+      <w:proofErr w:type="spellStart"/>
+      <w:r>
+        <w:rPr>
+          <w:lang w:val="en-US"/>
+        </w:rPr>
+        <w:t>penulisan</w:t>
+      </w:r>
+      <w:proofErr w:type="spellEnd"/>
+      <w:r>
+        <w:rPr>
+          <w:lang w:val="en-US"/>
+        </w:rPr>
+        <w:t xml:space="preserve"> source code </w:t>
+      </w:r>
+      <w:proofErr w:type="spellStart"/>
+      <w:r>
+        <w:rPr>
+          <w:lang w:val="en-US"/>
+        </w:rPr>
+        <w:t>menggunakan</w:t>
+      </w:r>
+      <w:proofErr w:type="spellEnd"/>
+      <w:r>
+        <w:rPr>
+          <w:lang w:val="en-US"/>
+        </w:rPr>
+        <w:t xml:space="preserve"> :</w:t>
       </w:r>
       <w:r>
         <w:rPr>
@@ -4540,7 +4956,43 @@
           <w:szCs w:val="20"/>
           <w:lang w:val="en-US"/>
         </w:rPr>
-        <w:t>Courier New dengan ukuran font 11</w:t>
+        <w:t xml:space="preserve">Courier New </w:t>
+      </w:r>
+      <w:proofErr w:type="spellStart"/>
+      <w:r>
+        <w:rPr>
+          <w:rFonts w:ascii="Courier New" w:hAnsi="Courier New" w:cs="Courier New"/>
+          <w:szCs w:val="20"/>
+          <w:lang w:val="en-US"/>
+        </w:rPr>
+        <w:t>dengan</w:t>
+      </w:r>
+      <w:proofErr w:type="spellEnd"/>
+      <w:r>
+        <w:rPr>
+          <w:rFonts w:ascii="Courier New" w:hAnsi="Courier New" w:cs="Courier New"/>
+          <w:szCs w:val="20"/>
+          <w:lang w:val="en-US"/>
+        </w:rPr>
+        <w:t xml:space="preserve"> </w:t>
+      </w:r>
+      <w:proofErr w:type="spellStart"/>
+      <w:r>
+        <w:rPr>
+          <w:rFonts w:ascii="Courier New" w:hAnsi="Courier New" w:cs="Courier New"/>
+          <w:szCs w:val="20"/>
+          <w:lang w:val="en-US"/>
+        </w:rPr>
+        <w:t>ukuran</w:t>
+      </w:r>
+      <w:proofErr w:type="spellEnd"/>
+      <w:r>
+        <w:rPr>
+          <w:rFonts w:ascii="Courier New" w:hAnsi="Courier New" w:cs="Courier New"/>
+          <w:szCs w:val="20"/>
+          <w:lang w:val="en-US"/>
+        </w:rPr>
+        <w:t xml:space="preserve"> font 11</w:t>
       </w:r>
     </w:p>
     <w:p/>
@@ -4575,19 +5027,107 @@
           <w:lang w:val="en-US"/>
         </w:rPr>
       </w:pPr>
+      <w:proofErr w:type="spellStart"/>
       <w:r>
         <w:rPr>
           <w:sz w:val="24"/>
           <w:szCs w:val="24"/>
           <w:lang w:val="en-US"/>
         </w:rPr>
-        <w:t xml:space="preserve">Berikan </w:t>
-      </w:r>
-      <w:r>
-        <w:rPr>
-          <w:lang w:val="en-US"/>
-        </w:rPr>
-        <w:t>gambar screenshot dari hasil source code diatas dengan deskripsi.</w:t>
+        <w:t>Berikan</w:t>
+      </w:r>
+      <w:proofErr w:type="spellEnd"/>
+      <w:r>
+        <w:rPr>
+          <w:sz w:val="24"/>
+          <w:szCs w:val="24"/>
+          <w:lang w:val="en-US"/>
+        </w:rPr>
+        <w:t xml:space="preserve"> </w:t>
+      </w:r>
+      <w:proofErr w:type="spellStart"/>
+      <w:r>
+        <w:rPr>
+          <w:lang w:val="en-US"/>
+        </w:rPr>
+        <w:t>gambar</w:t>
+      </w:r>
+      <w:proofErr w:type="spellEnd"/>
+      <w:r>
+        <w:rPr>
+          <w:lang w:val="en-US"/>
+        </w:rPr>
+        <w:t xml:space="preserve"> screenshot </w:t>
+      </w:r>
+      <w:proofErr w:type="spellStart"/>
+      <w:r>
+        <w:rPr>
+          <w:lang w:val="en-US"/>
+        </w:rPr>
+        <w:t>dari</w:t>
+      </w:r>
+      <w:proofErr w:type="spellEnd"/>
+      <w:r>
+        <w:rPr>
+          <w:lang w:val="en-US"/>
+        </w:rPr>
+        <w:t xml:space="preserve"> </w:t>
+      </w:r>
+      <w:proofErr w:type="spellStart"/>
+      <w:r>
+        <w:rPr>
+          <w:lang w:val="en-US"/>
+        </w:rPr>
+        <w:t>hasil</w:t>
+      </w:r>
+      <w:proofErr w:type="spellEnd"/>
+      <w:r>
+        <w:rPr>
+          <w:lang w:val="en-US"/>
+        </w:rPr>
+        <w:t xml:space="preserve"> source code </w:t>
+      </w:r>
+      <w:proofErr w:type="spellStart"/>
+      <w:r>
+        <w:rPr>
+          <w:lang w:val="en-US"/>
+        </w:rPr>
+        <w:t>diatas</w:t>
+      </w:r>
+      <w:proofErr w:type="spellEnd"/>
+      <w:r>
+        <w:rPr>
+          <w:lang w:val="en-US"/>
+        </w:rPr>
+        <w:t xml:space="preserve"> </w:t>
+      </w:r>
+      <w:proofErr w:type="spellStart"/>
+      <w:r>
+        <w:rPr>
+          <w:lang w:val="en-US"/>
+        </w:rPr>
+        <w:t>dengan</w:t>
+      </w:r>
+      <w:proofErr w:type="spellEnd"/>
+      <w:r>
+        <w:rPr>
+          <w:lang w:val="en-US"/>
+        </w:rPr>
+        <w:t xml:space="preserve"> </w:t>
+      </w:r>
+      <w:proofErr w:type="spellStart"/>
+      <w:r>
+        <w:rPr>
+          <w:lang w:val="en-US"/>
+        </w:rPr>
+        <w:t>deskripsi</w:t>
+      </w:r>
+      <w:proofErr w:type="spellEnd"/>
+      <w:r>
+        <w:rPr>
+          <w:lang w:val="en-US"/>
+        </w:rPr>
+        <w:t>.</w:t>
       </w:r>
     </w:p>
     <w:p>
@@ -4612,6 +5152,7 @@
         <w:ind w:hanging="568"/>
       </w:pPr>
       <w:bookmarkStart w:id="18" w:name="_Toc186293573"/>
+      <w:proofErr w:type="spellStart"/>
       <w:r>
         <w:rPr>
           <w:lang w:val="en-US"/>
@@ -4619,6 +5160,7 @@
         <w:t>Penjelasan</w:t>
       </w:r>
       <w:bookmarkEnd w:id="18"/>
+      <w:proofErr w:type="spellEnd"/>
     </w:p>
     <w:p>
       <w:pPr>
@@ -4629,14 +5171,250 @@
           <w:lang w:val="en-US"/>
         </w:rPr>
       </w:pPr>
+      <w:proofErr w:type="spellStart"/>
       <w:r>
         <w:rPr>
           <w:sz w:val="24"/>
           <w:szCs w:val="24"/>
           <w:lang w:val="en-US"/>
         </w:rPr>
-        <w:t>Berikan penjelasan dari source code kalian, dan jelaskan output yang dihasilkan ? mengapa source code yang ada menghasilkan output seperti itu? Jelaskan dengan deskripsi paragraph dan poin-poin</w:t>
-      </w:r>
+        <w:t>Berikan</w:t>
+      </w:r>
+      <w:proofErr w:type="spellEnd"/>
+      <w:r>
+        <w:rPr>
+          <w:sz w:val="24"/>
+          <w:szCs w:val="24"/>
+          <w:lang w:val="en-US"/>
+        </w:rPr>
+        <w:t xml:space="preserve"> </w:t>
+      </w:r>
+      <w:proofErr w:type="spellStart"/>
+      <w:r>
+        <w:rPr>
+          <w:sz w:val="24"/>
+          <w:szCs w:val="24"/>
+          <w:lang w:val="en-US"/>
+        </w:rPr>
+        <w:t>penjelasan</w:t>
+      </w:r>
+      <w:proofErr w:type="spellEnd"/>
+      <w:r>
+        <w:rPr>
+          <w:sz w:val="24"/>
+          <w:szCs w:val="24"/>
+          <w:lang w:val="en-US"/>
+        </w:rPr>
+        <w:t xml:space="preserve"> </w:t>
+      </w:r>
+      <w:proofErr w:type="spellStart"/>
+      <w:r>
+        <w:rPr>
+          <w:sz w:val="24"/>
+          <w:szCs w:val="24"/>
+          <w:lang w:val="en-US"/>
+        </w:rPr>
+        <w:t>dari</w:t>
+      </w:r>
+      <w:proofErr w:type="spellEnd"/>
+      <w:r>
+        <w:rPr>
+          <w:sz w:val="24"/>
+          <w:szCs w:val="24"/>
+          <w:lang w:val="en-US"/>
+        </w:rPr>
+        <w:t xml:space="preserve"> source code kalian, dan </w:t>
+      </w:r>
+      <w:proofErr w:type="spellStart"/>
+      <w:r>
+        <w:rPr>
+          <w:sz w:val="24"/>
+          <w:szCs w:val="24"/>
+          <w:lang w:val="en-US"/>
+        </w:rPr>
+        <w:t>jelaskan</w:t>
+      </w:r>
+      <w:proofErr w:type="spellEnd"/>
+      <w:r>
+        <w:rPr>
+          <w:sz w:val="24"/>
+          <w:szCs w:val="24"/>
+          <w:lang w:val="en-US"/>
+        </w:rPr>
+        <w:t xml:space="preserve"> output yang </w:t>
+      </w:r>
+      <w:proofErr w:type="spellStart"/>
+      <w:r>
+        <w:rPr>
+          <w:sz w:val="24"/>
+          <w:szCs w:val="24"/>
+          <w:lang w:val="en-US"/>
+        </w:rPr>
+        <w:t>dihasilkan</w:t>
+      </w:r>
+      <w:proofErr w:type="spellEnd"/>
+      <w:r>
+        <w:rPr>
+          <w:sz w:val="24"/>
+          <w:szCs w:val="24"/>
+          <w:lang w:val="en-US"/>
+        </w:rPr>
+        <w:t xml:space="preserve"> ? </w:t>
+      </w:r>
+      <w:proofErr w:type="spellStart"/>
+      <w:r>
+        <w:rPr>
+          <w:sz w:val="24"/>
+          <w:szCs w:val="24"/>
+          <w:lang w:val="en-US"/>
+        </w:rPr>
+        <w:t>mengapa</w:t>
+      </w:r>
+      <w:proofErr w:type="spellEnd"/>
+      <w:r>
+        <w:rPr>
+          <w:sz w:val="24"/>
+          <w:szCs w:val="24"/>
+          <w:lang w:val="en-US"/>
+        </w:rPr>
+        <w:t xml:space="preserve"> source code yang </w:t>
+      </w:r>
+      <w:proofErr w:type="spellStart"/>
+      <w:r>
+        <w:rPr>
+          <w:sz w:val="24"/>
+          <w:szCs w:val="24"/>
+          <w:lang w:val="en-US"/>
+        </w:rPr>
+        <w:t>ada</w:t>
+      </w:r>
+      <w:proofErr w:type="spellEnd"/>
+      <w:r>
+        <w:rPr>
+          <w:sz w:val="24"/>
+          <w:szCs w:val="24"/>
+          <w:lang w:val="en-US"/>
+        </w:rPr>
+        <w:t xml:space="preserve"> </w:t>
+      </w:r>
+      <w:proofErr w:type="spellStart"/>
+      <w:r>
+        <w:rPr>
+          <w:sz w:val="24"/>
+          <w:szCs w:val="24"/>
+          <w:lang w:val="en-US"/>
+        </w:rPr>
+        <w:t>menghasilkan</w:t>
+      </w:r>
+      <w:proofErr w:type="spellEnd"/>
+      <w:r>
+        <w:rPr>
+          <w:sz w:val="24"/>
+          <w:szCs w:val="24"/>
+          <w:lang w:val="en-US"/>
+        </w:rPr>
+        <w:t xml:space="preserve"> output </w:t>
+      </w:r>
+      <w:proofErr w:type="spellStart"/>
+      <w:r>
+        <w:rPr>
+          <w:sz w:val="24"/>
+          <w:szCs w:val="24"/>
+          <w:lang w:val="en-US"/>
+        </w:rPr>
+        <w:t>seperti</w:t>
+      </w:r>
+      <w:proofErr w:type="spellEnd"/>
+      <w:r>
+        <w:rPr>
+          <w:sz w:val="24"/>
+          <w:szCs w:val="24"/>
+          <w:lang w:val="en-US"/>
+        </w:rPr>
+        <w:t xml:space="preserve"> </w:t>
+      </w:r>
+      <w:proofErr w:type="spellStart"/>
+      <w:r>
+        <w:rPr>
+          <w:sz w:val="24"/>
+          <w:szCs w:val="24"/>
+          <w:lang w:val="en-US"/>
+        </w:rPr>
+        <w:t>itu</w:t>
+      </w:r>
+      <w:proofErr w:type="spellEnd"/>
+      <w:r>
+        <w:rPr>
+          <w:sz w:val="24"/>
+          <w:szCs w:val="24"/>
+          <w:lang w:val="en-US"/>
+        </w:rPr>
+        <w:t xml:space="preserve">? </w:t>
+      </w:r>
+      <w:proofErr w:type="spellStart"/>
+      <w:r>
+        <w:rPr>
+          <w:sz w:val="24"/>
+          <w:szCs w:val="24"/>
+          <w:lang w:val="en-US"/>
+        </w:rPr>
+        <w:t>Jelaskan</w:t>
+      </w:r>
+      <w:proofErr w:type="spellEnd"/>
+      <w:r>
+        <w:rPr>
+          <w:sz w:val="24"/>
+          <w:szCs w:val="24"/>
+          <w:lang w:val="en-US"/>
+        </w:rPr>
+        <w:t xml:space="preserve"> </w:t>
+      </w:r>
+      <w:proofErr w:type="spellStart"/>
+      <w:r>
+        <w:rPr>
+          <w:sz w:val="24"/>
+          <w:szCs w:val="24"/>
+          <w:lang w:val="en-US"/>
+        </w:rPr>
+        <w:t>dengan</w:t>
+      </w:r>
+      <w:proofErr w:type="spellEnd"/>
+      <w:r>
+        <w:rPr>
+          <w:sz w:val="24"/>
+          <w:szCs w:val="24"/>
+          <w:lang w:val="en-US"/>
+        </w:rPr>
+        <w:t xml:space="preserve"> </w:t>
+      </w:r>
+      <w:proofErr w:type="spellStart"/>
+      <w:r>
+        <w:rPr>
+          <w:sz w:val="24"/>
+          <w:szCs w:val="24"/>
+          <w:lang w:val="en-US"/>
+        </w:rPr>
+        <w:t>deskripsi</w:t>
+      </w:r>
+      <w:proofErr w:type="spellEnd"/>
+      <w:r>
+        <w:rPr>
+          <w:sz w:val="24"/>
+          <w:szCs w:val="24"/>
+          <w:lang w:val="en-US"/>
+        </w:rPr>
+        <w:t xml:space="preserve"> paragraph dan </w:t>
+      </w:r>
+      <w:proofErr w:type="spellStart"/>
+      <w:r>
+        <w:rPr>
+          <w:sz w:val="24"/>
+          <w:szCs w:val="24"/>
+          <w:lang w:val="en-US"/>
+        </w:rPr>
+        <w:t>poin-poin</w:t>
+      </w:r>
+      <w:proofErr w:type="spellEnd"/>
     </w:p>
     <w:p>
       <w:pPr>

--- a/Kel 5 TB.docx
+++ b/Kel 5 TB.docx
@@ -434,6 +434,7 @@
         </w:rPr>
       </w:pPr>
       <w:proofErr w:type="spellStart"/>
+      <w:proofErr w:type="gramStart"/>
       <w:r>
         <w:rPr>
           <w:lang w:val="en-US"/>
@@ -447,6 +448,7 @@
         </w:rPr>
         <w:t xml:space="preserve"> :</w:t>
       </w:r>
+      <w:proofErr w:type="gramEnd"/>
       <w:r>
         <w:rPr>
           <w:lang w:val="en-US"/>
@@ -705,7 +707,7 @@
         <w:pStyle w:val="Heading1"/>
         <w:ind w:left="0" w:right="-14"/>
       </w:pPr>
-      <w:bookmarkStart w:id="0" w:name="_Toc186293558"/>
+      <w:bookmarkStart w:id="0" w:name="_Toc187698626"/>
       <w:r>
         <w:lastRenderedPageBreak/>
         <w:t xml:space="preserve">KATA </w:t>
@@ -923,24 +925,34 @@
         <w:t xml:space="preserve"> </w:t>
       </w:r>
       <w:r>
-        <w:t xml:space="preserve">11 </w:t>
-      </w:r>
-      <w:proofErr w:type="spellStart"/>
-      <w:r>
-        <w:rPr>
-          <w:lang w:val="en-US"/>
-        </w:rPr>
-        <w:t>Desembe</w:t>
-      </w:r>
-      <w:proofErr w:type="spellEnd"/>
-      <w:r>
-        <w:t xml:space="preserve">r </w:t>
+        <w:t>1</w:t>
+      </w:r>
+      <w:r>
+        <w:t>3</w:t>
+      </w:r>
+      <w:r>
+        <w:t xml:space="preserve"> </w:t>
+      </w:r>
+      <w:r>
+        <w:rPr>
+          <w:lang w:val="en-US"/>
+        </w:rPr>
+        <w:t>Januari</w:t>
+      </w:r>
+      <w:r>
+        <w:t xml:space="preserve"> </w:t>
       </w:r>
       <w:r>
         <w:rPr>
           <w:spacing w:val="-4"/>
         </w:rPr>
-        <w:t>2024</w:t>
+        <w:t>202</w:t>
+      </w:r>
+      <w:r>
+        <w:rPr>
+          <w:spacing w:val="-4"/>
+        </w:rPr>
+        <w:t>5</w:t>
       </w:r>
     </w:p>
     <w:p>
@@ -1001,7 +1013,7 @@
           <w:spacing w:val="-5"/>
         </w:rPr>
       </w:pPr>
-      <w:bookmarkStart w:id="1" w:name="_Toc186293559"/>
+      <w:bookmarkStart w:id="1" w:name="_Toc187698627"/>
       <w:r>
         <w:lastRenderedPageBreak/>
         <w:t>DAFTAR</w:t>
@@ -1048,8 +1060,6 @@
               <w:rFonts w:asciiTheme="minorHAnsi" w:eastAsiaTheme="minorEastAsia" w:hAnsiTheme="minorHAnsi" w:cstheme="minorBidi"/>
               <w:noProof/>
               <w:kern w:val="2"/>
-              <w:sz w:val="22"/>
-              <w:szCs w:val="22"/>
               <w:lang w:val="en-ID" w:eastAsia="en-ID"/>
               <w14:ligatures w14:val="standardContextual"/>
             </w:rPr>
@@ -1063,7 +1073,7 @@
           <w:r>
             <w:fldChar w:fldCharType="separate"/>
           </w:r>
-          <w:hyperlink w:anchor="_Toc186293558" w:history="1">
+          <w:hyperlink w:anchor="_Toc187698626" w:history="1">
             <w:r>
               <w:rPr>
                 <w:rStyle w:val="Hyperlink"/>
@@ -1098,7 +1108,7 @@
                 <w:noProof/>
                 <w:webHidden/>
               </w:rPr>
-              <w:instrText xml:space="preserve"> PAGEREF _Toc186293558 \h </w:instrText>
+              <w:instrText xml:space="preserve"> PAGEREF _Toc187698626 \h </w:instrText>
             </w:r>
             <w:r>
               <w:rPr>
@@ -1139,13 +1149,11 @@
               <w:rFonts w:asciiTheme="minorHAnsi" w:eastAsiaTheme="minorEastAsia" w:hAnsiTheme="minorHAnsi" w:cstheme="minorBidi"/>
               <w:noProof/>
               <w:kern w:val="2"/>
-              <w:sz w:val="22"/>
-              <w:szCs w:val="22"/>
               <w:lang w:val="en-ID" w:eastAsia="en-ID"/>
               <w14:ligatures w14:val="standardContextual"/>
             </w:rPr>
           </w:pPr>
-          <w:hyperlink w:anchor="_Toc186293559" w:history="1">
+          <w:hyperlink w:anchor="_Toc187698627" w:history="1">
             <w:r>
               <w:rPr>
                 <w:rStyle w:val="Hyperlink"/>
@@ -1188,7 +1196,7 @@
                 <w:noProof/>
                 <w:webHidden/>
               </w:rPr>
-              <w:instrText xml:space="preserve"> PAGEREF _Toc186293559 \h </w:instrText>
+              <w:instrText xml:space="preserve"> PAGEREF _Toc187698627 \h </w:instrText>
             </w:r>
             <w:r>
               <w:rPr>
@@ -1229,13 +1237,11 @@
               <w:rFonts w:asciiTheme="minorHAnsi" w:eastAsiaTheme="minorEastAsia" w:hAnsiTheme="minorHAnsi" w:cstheme="minorBidi"/>
               <w:noProof/>
               <w:kern w:val="2"/>
-              <w:sz w:val="22"/>
-              <w:szCs w:val="22"/>
               <w:lang w:val="en-ID" w:eastAsia="en-ID"/>
               <w14:ligatures w14:val="standardContextual"/>
             </w:rPr>
           </w:pPr>
-          <w:hyperlink w:anchor="_Toc186293560" w:history="1">
+          <w:hyperlink w:anchor="_Toc187698628" w:history="1">
             <w:r>
               <w:rPr>
                 <w:rStyle w:val="Hyperlink"/>
@@ -1270,7 +1276,7 @@
                 <w:noProof/>
                 <w:webHidden/>
               </w:rPr>
-              <w:instrText xml:space="preserve"> PAGEREF _Toc186293560 \h </w:instrText>
+              <w:instrText xml:space="preserve"> PAGEREF _Toc187698628 \h </w:instrText>
             </w:r>
             <w:r>
               <w:rPr>
@@ -1311,13 +1317,11 @@
               <w:rFonts w:asciiTheme="minorHAnsi" w:eastAsiaTheme="minorEastAsia" w:hAnsiTheme="minorHAnsi" w:cstheme="minorBidi"/>
               <w:noProof/>
               <w:kern w:val="2"/>
-              <w:sz w:val="22"/>
-              <w:szCs w:val="22"/>
               <w:lang w:val="en-ID" w:eastAsia="en-ID"/>
               <w14:ligatures w14:val="standardContextual"/>
             </w:rPr>
           </w:pPr>
-          <w:hyperlink w:anchor="_Toc186293561" w:history="1">
+          <w:hyperlink w:anchor="_Toc187698629" w:history="1">
             <w:r>
               <w:rPr>
                 <w:rStyle w:val="Hyperlink"/>
@@ -1352,7 +1356,7 @@
                 <w:noProof/>
                 <w:webHidden/>
               </w:rPr>
-              <w:instrText xml:space="preserve"> PAGEREF _Toc186293561 \h </w:instrText>
+              <w:instrText xml:space="preserve"> PAGEREF _Toc187698629 \h </w:instrText>
             </w:r>
             <w:r>
               <w:rPr>
@@ -1393,13 +1397,11 @@
               <w:rFonts w:asciiTheme="minorHAnsi" w:eastAsiaTheme="minorEastAsia" w:hAnsiTheme="minorHAnsi" w:cstheme="minorBidi"/>
               <w:noProof/>
               <w:kern w:val="2"/>
-              <w:sz w:val="22"/>
-              <w:szCs w:val="22"/>
               <w:lang w:val="en-ID" w:eastAsia="en-ID"/>
               <w14:ligatures w14:val="standardContextual"/>
             </w:rPr>
           </w:pPr>
-          <w:hyperlink w:anchor="_Toc186293562" w:history="1">
+          <w:hyperlink w:anchor="_Toc187698630" w:history="1">
             <w:r>
               <w:rPr>
                 <w:rStyle w:val="Hyperlink"/>
@@ -1412,8 +1414,6 @@
                 <w:rFonts w:asciiTheme="minorHAnsi" w:eastAsiaTheme="minorEastAsia" w:hAnsiTheme="minorHAnsi" w:cstheme="minorBidi"/>
                 <w:noProof/>
                 <w:kern w:val="2"/>
-                <w:sz w:val="22"/>
-                <w:szCs w:val="22"/>
                 <w:lang w:val="en-ID" w:eastAsia="en-ID"/>
                 <w14:ligatures w14:val="standardContextual"/>
               </w:rPr>
@@ -1461,7 +1461,7 @@
                 <w:noProof/>
                 <w:webHidden/>
               </w:rPr>
-              <w:instrText xml:space="preserve"> PAGEREF _Toc186293562 \h </w:instrText>
+              <w:instrText xml:space="preserve"> PAGEREF _Toc187698630 \h </w:instrText>
             </w:r>
             <w:r>
               <w:rPr>
@@ -1502,13 +1502,11 @@
               <w:rFonts w:asciiTheme="minorHAnsi" w:eastAsiaTheme="minorEastAsia" w:hAnsiTheme="minorHAnsi" w:cstheme="minorBidi"/>
               <w:noProof/>
               <w:kern w:val="2"/>
-              <w:sz w:val="22"/>
-              <w:szCs w:val="22"/>
               <w:lang w:val="en-ID" w:eastAsia="en-ID"/>
               <w14:ligatures w14:val="standardContextual"/>
             </w:rPr>
           </w:pPr>
-          <w:hyperlink w:anchor="_Toc186293563" w:history="1">
+          <w:hyperlink w:anchor="_Toc187698631" w:history="1">
             <w:r>
               <w:rPr>
                 <w:rStyle w:val="Hyperlink"/>
@@ -1521,8 +1519,6 @@
                 <w:rFonts w:asciiTheme="minorHAnsi" w:eastAsiaTheme="minorEastAsia" w:hAnsiTheme="minorHAnsi" w:cstheme="minorBidi"/>
                 <w:noProof/>
                 <w:kern w:val="2"/>
-                <w:sz w:val="22"/>
-                <w:szCs w:val="22"/>
                 <w:lang w:val="en-ID" w:eastAsia="en-ID"/>
                 <w14:ligatures w14:val="standardContextual"/>
               </w:rPr>
@@ -1562,7 +1558,7 @@
                 <w:noProof/>
                 <w:webHidden/>
               </w:rPr>
-              <w:instrText xml:space="preserve"> PAGEREF _Toc186293563 \h </w:instrText>
+              <w:instrText xml:space="preserve"> PAGEREF _Toc187698631 \h </w:instrText>
             </w:r>
             <w:r>
               <w:rPr>
@@ -1603,13 +1599,11 @@
               <w:rFonts w:asciiTheme="minorHAnsi" w:eastAsiaTheme="minorEastAsia" w:hAnsiTheme="minorHAnsi" w:cstheme="minorBidi"/>
               <w:noProof/>
               <w:kern w:val="2"/>
-              <w:sz w:val="22"/>
-              <w:szCs w:val="22"/>
               <w:lang w:val="en-ID" w:eastAsia="en-ID"/>
               <w14:ligatures w14:val="standardContextual"/>
             </w:rPr>
           </w:pPr>
-          <w:hyperlink w:anchor="_Toc186293564" w:history="1">
+          <w:hyperlink w:anchor="_Toc187698632" w:history="1">
             <w:r>
               <w:rPr>
                 <w:rStyle w:val="Hyperlink"/>
@@ -1622,8 +1616,6 @@
                 <w:rFonts w:asciiTheme="minorHAnsi" w:eastAsiaTheme="minorEastAsia" w:hAnsiTheme="minorHAnsi" w:cstheme="minorBidi"/>
                 <w:noProof/>
                 <w:kern w:val="2"/>
-                <w:sz w:val="22"/>
-                <w:szCs w:val="22"/>
                 <w:lang w:val="en-ID" w:eastAsia="en-ID"/>
                 <w14:ligatures w14:val="standardContextual"/>
               </w:rPr>
@@ -1656,7 +1648,7 @@
                 <w:noProof/>
                 <w:webHidden/>
               </w:rPr>
-              <w:instrText xml:space="preserve"> PAGEREF _Toc186293564 \h </w:instrText>
+              <w:instrText xml:space="preserve"> PAGEREF _Toc187698632 \h </w:instrText>
             </w:r>
             <w:r>
               <w:rPr>
@@ -1697,13 +1689,11 @@
               <w:rFonts w:asciiTheme="minorHAnsi" w:eastAsiaTheme="minorEastAsia" w:hAnsiTheme="minorHAnsi" w:cstheme="minorBidi"/>
               <w:noProof/>
               <w:kern w:val="2"/>
-              <w:sz w:val="22"/>
-              <w:szCs w:val="22"/>
               <w:lang w:val="en-ID" w:eastAsia="en-ID"/>
               <w14:ligatures w14:val="standardContextual"/>
             </w:rPr>
           </w:pPr>
-          <w:hyperlink w:anchor="_Toc186293565" w:history="1">
+          <w:hyperlink w:anchor="_Toc187698633" w:history="1">
             <w:r>
               <w:rPr>
                 <w:rStyle w:val="Hyperlink"/>
@@ -1739,7 +1729,7 @@
                 <w:noProof/>
                 <w:webHidden/>
               </w:rPr>
-              <w:instrText xml:space="preserve"> PAGEREF _Toc186293565 \h </w:instrText>
+              <w:instrText xml:space="preserve"> PAGEREF _Toc187698633 \h </w:instrText>
             </w:r>
             <w:r>
               <w:rPr>
@@ -1780,13 +1770,11 @@
               <w:rFonts w:asciiTheme="minorHAnsi" w:eastAsiaTheme="minorEastAsia" w:hAnsiTheme="minorHAnsi" w:cstheme="minorBidi"/>
               <w:noProof/>
               <w:kern w:val="2"/>
-              <w:sz w:val="22"/>
-              <w:szCs w:val="22"/>
               <w:lang w:val="en-ID" w:eastAsia="en-ID"/>
               <w14:ligatures w14:val="standardContextual"/>
             </w:rPr>
           </w:pPr>
-          <w:hyperlink w:anchor="_Toc186293566" w:history="1">
+          <w:hyperlink w:anchor="_Toc187698634" w:history="1">
             <w:r>
               <w:rPr>
                 <w:rStyle w:val="Hyperlink"/>
@@ -1799,8 +1787,6 @@
                 <w:rFonts w:asciiTheme="minorHAnsi" w:eastAsiaTheme="minorEastAsia" w:hAnsiTheme="minorHAnsi" w:cstheme="minorBidi"/>
                 <w:noProof/>
                 <w:kern w:val="2"/>
-                <w:sz w:val="22"/>
-                <w:szCs w:val="22"/>
                 <w:lang w:val="en-ID" w:eastAsia="en-ID"/>
                 <w14:ligatures w14:val="standardContextual"/>
               </w:rPr>
@@ -1833,7 +1819,7 @@
                 <w:noProof/>
                 <w:webHidden/>
               </w:rPr>
-              <w:instrText xml:space="preserve"> PAGEREF _Toc186293566 \h </w:instrText>
+              <w:instrText xml:space="preserve"> PAGEREF _Toc187698634 \h </w:instrText>
             </w:r>
             <w:r>
               <w:rPr>
@@ -1874,13 +1860,11 @@
               <w:rFonts w:asciiTheme="minorHAnsi" w:eastAsiaTheme="minorEastAsia" w:hAnsiTheme="minorHAnsi" w:cstheme="minorBidi"/>
               <w:noProof/>
               <w:kern w:val="2"/>
-              <w:sz w:val="22"/>
-              <w:szCs w:val="22"/>
               <w:lang w:val="en-ID" w:eastAsia="en-ID"/>
               <w14:ligatures w14:val="standardContextual"/>
             </w:rPr>
           </w:pPr>
-          <w:hyperlink w:anchor="_Toc186293567" w:history="1">
+          <w:hyperlink w:anchor="_Toc187698635" w:history="1">
             <w:r>
               <w:rPr>
                 <w:rStyle w:val="Hyperlink"/>
@@ -1893,8 +1877,6 @@
                 <w:rFonts w:asciiTheme="minorHAnsi" w:eastAsiaTheme="minorEastAsia" w:hAnsiTheme="minorHAnsi" w:cstheme="minorBidi"/>
                 <w:noProof/>
                 <w:kern w:val="2"/>
-                <w:sz w:val="22"/>
-                <w:szCs w:val="22"/>
                 <w:lang w:val="en-ID" w:eastAsia="en-ID"/>
                 <w14:ligatures w14:val="standardContextual"/>
               </w:rPr>
@@ -1906,7 +1888,7 @@
                 <w:noProof/>
                 <w:lang w:val="en-US"/>
               </w:rPr>
-              <w:t>Konfigurasi OpenGL pada Dev C++ atau VSCode</w:t>
+              <w:t>Konfigurasi OpenGL pada Dev C++</w:t>
             </w:r>
             <w:r>
               <w:rPr>
@@ -1927,7 +1909,7 @@
                 <w:noProof/>
                 <w:webHidden/>
               </w:rPr>
-              <w:instrText xml:space="preserve"> PAGEREF _Toc186293567 \h </w:instrText>
+              <w:instrText xml:space="preserve"> PAGEREF _Toc187698635 \h </w:instrText>
             </w:r>
             <w:r>
               <w:rPr>
@@ -1968,13 +1950,11 @@
               <w:rFonts w:asciiTheme="minorHAnsi" w:eastAsiaTheme="minorEastAsia" w:hAnsiTheme="minorHAnsi" w:cstheme="minorBidi"/>
               <w:noProof/>
               <w:kern w:val="2"/>
-              <w:sz w:val="22"/>
-              <w:szCs w:val="22"/>
               <w:lang w:val="en-ID" w:eastAsia="en-ID"/>
               <w14:ligatures w14:val="standardContextual"/>
             </w:rPr>
           </w:pPr>
-          <w:hyperlink w:anchor="_Toc186293568" w:history="1">
+          <w:hyperlink w:anchor="_Toc187698636" w:history="1">
             <w:r>
               <w:rPr>
                 <w:rStyle w:val="Hyperlink"/>
@@ -1987,8 +1967,6 @@
                 <w:rFonts w:asciiTheme="minorHAnsi" w:eastAsiaTheme="minorEastAsia" w:hAnsiTheme="minorHAnsi" w:cstheme="minorBidi"/>
                 <w:noProof/>
                 <w:kern w:val="2"/>
-                <w:sz w:val="22"/>
-                <w:szCs w:val="22"/>
                 <w:lang w:val="en-ID" w:eastAsia="en-ID"/>
                 <w14:ligatures w14:val="standardContextual"/>
               </w:rPr>
@@ -2022,7 +2000,7 @@
                 <w:noProof/>
                 <w:webHidden/>
               </w:rPr>
-              <w:instrText xml:space="preserve"> PAGEREF _Toc186293568 \h </w:instrText>
+              <w:instrText xml:space="preserve"> PAGEREF _Toc187698636 \h </w:instrText>
             </w:r>
             <w:r>
               <w:rPr>
@@ -2042,7 +2020,7 @@
                 <w:noProof/>
                 <w:webHidden/>
               </w:rPr>
-              <w:t>3</w:t>
+              <w:t>5</w:t>
             </w:r>
             <w:r>
               <w:rPr>
@@ -2063,13 +2041,11 @@
               <w:rFonts w:asciiTheme="minorHAnsi" w:eastAsiaTheme="minorEastAsia" w:hAnsiTheme="minorHAnsi" w:cstheme="minorBidi"/>
               <w:noProof/>
               <w:kern w:val="2"/>
-              <w:sz w:val="22"/>
-              <w:szCs w:val="22"/>
               <w:lang w:val="en-ID" w:eastAsia="en-ID"/>
               <w14:ligatures w14:val="standardContextual"/>
             </w:rPr>
           </w:pPr>
-          <w:hyperlink w:anchor="_Toc186293569" w:history="1">
+          <w:hyperlink w:anchor="_Toc187698637" w:history="1">
             <w:r>
               <w:rPr>
                 <w:rStyle w:val="Hyperlink"/>
@@ -2082,8 +2058,6 @@
                 <w:rFonts w:asciiTheme="minorHAnsi" w:eastAsiaTheme="minorEastAsia" w:hAnsiTheme="minorHAnsi" w:cstheme="minorBidi"/>
                 <w:noProof/>
                 <w:kern w:val="2"/>
-                <w:sz w:val="22"/>
-                <w:szCs w:val="22"/>
                 <w:lang w:val="en-ID" w:eastAsia="en-ID"/>
                 <w14:ligatures w14:val="standardContextual"/>
               </w:rPr>
@@ -2096,7 +2070,7 @@
                 <w:spacing w:val="-2"/>
                 <w:lang w:val="en-US"/>
               </w:rPr>
-              <w:t>(BERI JUDUL DENGAN TEMA YANG KALIAN BUAT) Di OpenGL</w:t>
+              <w:t>PLANET Di OpenGL</w:t>
             </w:r>
             <w:r>
               <w:rPr>
@@ -2117,7 +2091,7 @@
                 <w:noProof/>
                 <w:webHidden/>
               </w:rPr>
-              <w:instrText xml:space="preserve"> PAGEREF _Toc186293569 \h </w:instrText>
+              <w:instrText xml:space="preserve"> PAGEREF _Toc187698637 \h </w:instrText>
             </w:r>
             <w:r>
               <w:rPr>
@@ -2137,7 +2111,7 @@
                 <w:noProof/>
                 <w:webHidden/>
               </w:rPr>
-              <w:t>3</w:t>
+              <w:t>5</w:t>
             </w:r>
             <w:r>
               <w:rPr>
@@ -2158,13 +2132,11 @@
               <w:rFonts w:asciiTheme="minorHAnsi" w:eastAsiaTheme="minorEastAsia" w:hAnsiTheme="minorHAnsi" w:cstheme="minorBidi"/>
               <w:noProof/>
               <w:kern w:val="2"/>
-              <w:sz w:val="22"/>
-              <w:szCs w:val="22"/>
               <w:lang w:val="en-ID" w:eastAsia="en-ID"/>
               <w14:ligatures w14:val="standardContextual"/>
             </w:rPr>
           </w:pPr>
-          <w:hyperlink w:anchor="_Toc186293570" w:history="1">
+          <w:hyperlink w:anchor="_Toc187698638" w:history="1">
             <w:r>
               <w:rPr>
                 <w:rStyle w:val="Hyperlink"/>
@@ -2200,7 +2172,7 @@
                 <w:noProof/>
                 <w:webHidden/>
               </w:rPr>
-              <w:instrText xml:space="preserve"> PAGEREF _Toc186293570 \h </w:instrText>
+              <w:instrText xml:space="preserve"> PAGEREF _Toc187698638 \h </w:instrText>
             </w:r>
             <w:r>
               <w:rPr>
@@ -2220,7 +2192,7 @@
                 <w:noProof/>
                 <w:webHidden/>
               </w:rPr>
-              <w:t>4</w:t>
+              <w:t>6</w:t>
             </w:r>
             <w:r>
               <w:rPr>
@@ -2241,13 +2213,11 @@
               <w:rFonts w:asciiTheme="minorHAnsi" w:eastAsiaTheme="minorEastAsia" w:hAnsiTheme="minorHAnsi" w:cstheme="minorBidi"/>
               <w:noProof/>
               <w:kern w:val="2"/>
-              <w:sz w:val="22"/>
-              <w:szCs w:val="22"/>
               <w:lang w:val="en-ID" w:eastAsia="en-ID"/>
               <w14:ligatures w14:val="standardContextual"/>
             </w:rPr>
           </w:pPr>
-          <w:hyperlink w:anchor="_Toc186293571" w:history="1">
+          <w:hyperlink w:anchor="_Toc187698639" w:history="1">
             <w:r>
               <w:rPr>
                 <w:rStyle w:val="Hyperlink"/>
@@ -2260,8 +2230,6 @@
                 <w:rFonts w:asciiTheme="minorHAnsi" w:eastAsiaTheme="minorEastAsia" w:hAnsiTheme="minorHAnsi" w:cstheme="minorBidi"/>
                 <w:noProof/>
                 <w:kern w:val="2"/>
-                <w:sz w:val="22"/>
-                <w:szCs w:val="22"/>
                 <w:lang w:val="en-ID" w:eastAsia="en-ID"/>
                 <w14:ligatures w14:val="standardContextual"/>
               </w:rPr>
@@ -2295,7 +2263,7 @@
                 <w:noProof/>
                 <w:webHidden/>
               </w:rPr>
-              <w:instrText xml:space="preserve"> PAGEREF _Toc186293571 \h </w:instrText>
+              <w:instrText xml:space="preserve"> PAGEREF _Toc187698639 \h </w:instrText>
             </w:r>
             <w:r>
               <w:rPr>
@@ -2315,7 +2283,7 @@
                 <w:noProof/>
                 <w:webHidden/>
               </w:rPr>
-              <w:t>4</w:t>
+              <w:t>6</w:t>
             </w:r>
             <w:r>
               <w:rPr>
@@ -2336,13 +2304,11 @@
               <w:rFonts w:asciiTheme="minorHAnsi" w:eastAsiaTheme="minorEastAsia" w:hAnsiTheme="minorHAnsi" w:cstheme="minorBidi"/>
               <w:noProof/>
               <w:kern w:val="2"/>
-              <w:sz w:val="22"/>
-              <w:szCs w:val="22"/>
               <w:lang w:val="en-ID" w:eastAsia="en-ID"/>
               <w14:ligatures w14:val="standardContextual"/>
             </w:rPr>
           </w:pPr>
-          <w:hyperlink w:anchor="_Toc186293572" w:history="1">
+          <w:hyperlink w:anchor="_Toc187698640" w:history="1">
             <w:r>
               <w:rPr>
                 <w:rStyle w:val="Hyperlink"/>
@@ -2355,8 +2321,6 @@
                 <w:rFonts w:asciiTheme="minorHAnsi" w:eastAsiaTheme="minorEastAsia" w:hAnsiTheme="minorHAnsi" w:cstheme="minorBidi"/>
                 <w:noProof/>
                 <w:kern w:val="2"/>
-                <w:sz w:val="22"/>
-                <w:szCs w:val="22"/>
                 <w:lang w:val="en-ID" w:eastAsia="en-ID"/>
                 <w14:ligatures w14:val="standardContextual"/>
               </w:rPr>
@@ -2390,7 +2354,7 @@
                 <w:noProof/>
                 <w:webHidden/>
               </w:rPr>
-              <w:instrText xml:space="preserve"> PAGEREF _Toc186293572 \h </w:instrText>
+              <w:instrText xml:space="preserve"> PAGEREF _Toc187698640 \h </w:instrText>
             </w:r>
             <w:r>
               <w:rPr>
@@ -2410,7 +2374,7 @@
                 <w:noProof/>
                 <w:webHidden/>
               </w:rPr>
-              <w:t>4</w:t>
+              <w:t>6</w:t>
             </w:r>
             <w:r>
               <w:rPr>
@@ -2431,13 +2395,11 @@
               <w:rFonts w:asciiTheme="minorHAnsi" w:eastAsiaTheme="minorEastAsia" w:hAnsiTheme="minorHAnsi" w:cstheme="minorBidi"/>
               <w:noProof/>
               <w:kern w:val="2"/>
-              <w:sz w:val="22"/>
-              <w:szCs w:val="22"/>
               <w:lang w:val="en-ID" w:eastAsia="en-ID"/>
               <w14:ligatures w14:val="standardContextual"/>
             </w:rPr>
           </w:pPr>
-          <w:hyperlink w:anchor="_Toc186293573" w:history="1">
+          <w:hyperlink w:anchor="_Toc187698641" w:history="1">
             <w:r>
               <w:rPr>
                 <w:rStyle w:val="Hyperlink"/>
@@ -2450,8 +2412,6 @@
                 <w:rFonts w:asciiTheme="minorHAnsi" w:eastAsiaTheme="minorEastAsia" w:hAnsiTheme="minorHAnsi" w:cstheme="minorBidi"/>
                 <w:noProof/>
                 <w:kern w:val="2"/>
-                <w:sz w:val="22"/>
-                <w:szCs w:val="22"/>
                 <w:lang w:val="en-ID" w:eastAsia="en-ID"/>
                 <w14:ligatures w14:val="standardContextual"/>
               </w:rPr>
@@ -2484,7 +2444,7 @@
                 <w:noProof/>
                 <w:webHidden/>
               </w:rPr>
-              <w:instrText xml:space="preserve"> PAGEREF _Toc186293573 \h </w:instrText>
+              <w:instrText xml:space="preserve"> PAGEREF _Toc187698641 \h </w:instrText>
             </w:r>
             <w:r>
               <w:rPr>
@@ -2504,7 +2464,7 @@
                 <w:noProof/>
                 <w:webHidden/>
               </w:rPr>
-              <w:t>4</w:t>
+              <w:t>6</w:t>
             </w:r>
             <w:r>
               <w:rPr>
@@ -2525,13 +2485,11 @@
               <w:rFonts w:asciiTheme="minorHAnsi" w:eastAsiaTheme="minorEastAsia" w:hAnsiTheme="minorHAnsi" w:cstheme="minorBidi"/>
               <w:noProof/>
               <w:kern w:val="2"/>
-              <w:sz w:val="22"/>
-              <w:szCs w:val="22"/>
               <w:lang w:val="en-ID" w:eastAsia="en-ID"/>
               <w14:ligatures w14:val="standardContextual"/>
             </w:rPr>
           </w:pPr>
-          <w:hyperlink w:anchor="_Toc186293574" w:history="1">
+          <w:hyperlink w:anchor="_Toc187698642" w:history="1">
             <w:r>
               <w:rPr>
                 <w:rStyle w:val="Hyperlink"/>
@@ -2559,7 +2517,7 @@
                 <w:noProof/>
                 <w:webHidden/>
               </w:rPr>
-              <w:instrText xml:space="preserve"> PAGEREF _Toc186293574 \h </w:instrText>
+              <w:instrText xml:space="preserve"> PAGEREF _Toc187698642 \h </w:instrText>
             </w:r>
             <w:r>
               <w:rPr>
@@ -2579,7 +2537,7 @@
                 <w:noProof/>
                 <w:webHidden/>
               </w:rPr>
-              <w:t>5</w:t>
+              <w:t>7</w:t>
             </w:r>
             <w:r>
               <w:rPr>
@@ -2600,13 +2558,11 @@
               <w:rFonts w:asciiTheme="minorHAnsi" w:eastAsiaTheme="minorEastAsia" w:hAnsiTheme="minorHAnsi" w:cstheme="minorBidi"/>
               <w:noProof/>
               <w:kern w:val="2"/>
-              <w:sz w:val="22"/>
-              <w:szCs w:val="22"/>
               <w:lang w:val="en-ID" w:eastAsia="en-ID"/>
               <w14:ligatures w14:val="standardContextual"/>
             </w:rPr>
           </w:pPr>
-          <w:hyperlink w:anchor="_Toc186293575" w:history="1">
+          <w:hyperlink w:anchor="_Toc187698643" w:history="1">
             <w:r>
               <w:rPr>
                 <w:rStyle w:val="Hyperlink"/>
@@ -2620,8 +2576,6 @@
                 <w:rFonts w:asciiTheme="minorHAnsi" w:eastAsiaTheme="minorEastAsia" w:hAnsiTheme="minorHAnsi" w:cstheme="minorBidi"/>
                 <w:noProof/>
                 <w:kern w:val="2"/>
-                <w:sz w:val="22"/>
-                <w:szCs w:val="22"/>
                 <w:lang w:val="en-ID" w:eastAsia="en-ID"/>
                 <w14:ligatures w14:val="standardContextual"/>
               </w:rPr>
@@ -2654,7 +2608,7 @@
                 <w:noProof/>
                 <w:webHidden/>
               </w:rPr>
-              <w:instrText xml:space="preserve"> PAGEREF _Toc186293575 \h </w:instrText>
+              <w:instrText xml:space="preserve"> PAGEREF _Toc187698643 \h </w:instrText>
             </w:r>
             <w:r>
               <w:rPr>
@@ -2674,7 +2628,7 @@
                 <w:noProof/>
                 <w:webHidden/>
               </w:rPr>
-              <w:t>5</w:t>
+              <w:t>7</w:t>
             </w:r>
             <w:r>
               <w:rPr>
@@ -2695,13 +2649,11 @@
               <w:rFonts w:asciiTheme="minorHAnsi" w:eastAsiaTheme="minorEastAsia" w:hAnsiTheme="minorHAnsi" w:cstheme="minorBidi"/>
               <w:noProof/>
               <w:kern w:val="2"/>
-              <w:sz w:val="22"/>
-              <w:szCs w:val="22"/>
               <w:lang w:val="en-ID" w:eastAsia="en-ID"/>
               <w14:ligatures w14:val="standardContextual"/>
             </w:rPr>
           </w:pPr>
-          <w:hyperlink w:anchor="_Toc186293576" w:history="1">
+          <w:hyperlink w:anchor="_Toc187698644" w:history="1">
             <w:r>
               <w:rPr>
                 <w:rStyle w:val="Hyperlink"/>
@@ -2744,7 +2696,7 @@
                 <w:noProof/>
                 <w:webHidden/>
               </w:rPr>
-              <w:instrText xml:space="preserve"> PAGEREF _Toc186293576 \h </w:instrText>
+              <w:instrText xml:space="preserve"> PAGEREF _Toc187698644 \h </w:instrText>
             </w:r>
             <w:r>
               <w:rPr>
@@ -2764,7 +2716,7 @@
                 <w:noProof/>
                 <w:webHidden/>
               </w:rPr>
-              <w:t>6</w:t>
+              <w:t>8</w:t>
             </w:r>
             <w:r>
               <w:rPr>
@@ -2815,7 +2767,7 @@
         <w:pStyle w:val="Heading1"/>
         <w:ind w:left="0" w:right="76"/>
       </w:pPr>
-      <w:bookmarkStart w:id="2" w:name="_Toc186293560"/>
+      <w:bookmarkStart w:id="2" w:name="_Toc187698628"/>
       <w:r>
         <w:lastRenderedPageBreak/>
         <w:t xml:space="preserve">DAFTAR </w:t>
@@ -2839,18 +2791,13 @@
     </w:p>
     <w:p>
       <w:pPr>
-        <w:pStyle w:val="TOC1"/>
+        <w:pStyle w:val="TableofFigures"/>
         <w:tabs>
           <w:tab w:val="right" w:leader="dot" w:pos="9066"/>
         </w:tabs>
-        <w:rPr>
-          <w:rFonts w:asciiTheme="minorHAnsi" w:eastAsiaTheme="minorEastAsia" w:hAnsiTheme="minorHAnsi" w:cstheme="minorBidi"/>
+        <w:spacing w:line="480" w:lineRule="auto"/>
+        <w:rPr>
           <w:noProof/>
-          <w:kern w:val="2"/>
-          <w:sz w:val="22"/>
-          <w:szCs w:val="22"/>
-          <w:lang w:val="en-ID" w:eastAsia="en-ID"/>
-          <w14:ligatures w14:val="standardContextual"/>
         </w:rPr>
       </w:pPr>
       <w:r>
@@ -2863,7 +2810,7 @@
         <w:rPr>
           <w:lang w:val="en-US"/>
         </w:rPr>
-        <w:instrText xml:space="preserve"> TOC \h \z \u \t "Heading 3,1" </w:instrText>
+        <w:instrText xml:space="preserve"> TOC \h \z \c "Gambar" </w:instrText>
       </w:r>
       <w:r>
         <w:rPr>
@@ -2871,13 +2818,13 @@
         </w:rPr>
         <w:fldChar w:fldCharType="separate"/>
       </w:r>
-      <w:hyperlink w:anchor="_Toc186293300" w:history="1">
+      <w:hyperlink w:anchor="_Toc187698601" w:history="1">
         <w:r>
           <w:rPr>
             <w:rStyle w:val="Hyperlink"/>
             <w:noProof/>
           </w:rPr>
-          <w:t>Gambar 1 Membuat Project Pada Dev C++</w:t>
+          <w:t>Gambar 1 Open GL</w:t>
         </w:r>
         <w:r>
           <w:rPr>
@@ -2898,7 +2845,7 @@
             <w:noProof/>
             <w:webHidden/>
           </w:rPr>
-          <w:instrText xml:space="preserve"> PAGEREF _Toc186293300 \h </w:instrText>
+          <w:instrText xml:space="preserve"> PAGEREF _Toc187698601 \h </w:instrText>
         </w:r>
         <w:r>
           <w:rPr>
@@ -2918,7 +2865,7 @@
             <w:noProof/>
             <w:webHidden/>
           </w:rPr>
-          <w:t>6</w:t>
+          <w:t>2</w:t>
         </w:r>
         <w:r>
           <w:rPr>
@@ -2931,7 +2878,422 @@
     </w:p>
     <w:p>
       <w:pPr>
+        <w:pStyle w:val="TableofFigures"/>
+        <w:tabs>
+          <w:tab w:val="right" w:leader="dot" w:pos="9066"/>
+        </w:tabs>
+        <w:spacing w:line="480" w:lineRule="auto"/>
+        <w:rPr>
+          <w:noProof/>
+        </w:rPr>
+      </w:pPr>
+      <w:hyperlink w:anchor="_Toc187698602" w:history="1">
+        <w:r>
+          <w:rPr>
+            <w:rStyle w:val="Hyperlink"/>
+            <w:noProof/>
+          </w:rPr>
+          <w:t>Gambar 2 Tampilan awal</w:t>
+        </w:r>
+        <w:r>
+          <w:rPr>
+            <w:noProof/>
+            <w:webHidden/>
+          </w:rPr>
+          <w:tab/>
+        </w:r>
+        <w:r>
+          <w:rPr>
+            <w:noProof/>
+            <w:webHidden/>
+          </w:rPr>
+          <w:fldChar w:fldCharType="begin"/>
+        </w:r>
+        <w:r>
+          <w:rPr>
+            <w:noProof/>
+            <w:webHidden/>
+          </w:rPr>
+          <w:instrText xml:space="preserve"> PAGEREF _Toc187698602 \h </w:instrText>
+        </w:r>
+        <w:r>
+          <w:rPr>
+            <w:noProof/>
+            <w:webHidden/>
+          </w:rPr>
+        </w:r>
+        <w:r>
+          <w:rPr>
+            <w:noProof/>
+            <w:webHidden/>
+          </w:rPr>
+          <w:fldChar w:fldCharType="separate"/>
+        </w:r>
+        <w:r>
+          <w:rPr>
+            <w:noProof/>
+            <w:webHidden/>
+          </w:rPr>
+          <w:t>2</w:t>
+        </w:r>
+        <w:r>
+          <w:rPr>
+            <w:noProof/>
+            <w:webHidden/>
+          </w:rPr>
+          <w:fldChar w:fldCharType="end"/>
+        </w:r>
+      </w:hyperlink>
+    </w:p>
+    <w:p>
+      <w:pPr>
+        <w:pStyle w:val="TableofFigures"/>
+        <w:tabs>
+          <w:tab w:val="right" w:leader="dot" w:pos="9066"/>
+        </w:tabs>
+        <w:spacing w:line="480" w:lineRule="auto"/>
+        <w:rPr>
+          <w:noProof/>
+        </w:rPr>
+      </w:pPr>
+      <w:hyperlink w:anchor="_Toc187698603" w:history="1">
+        <w:r>
+          <w:rPr>
+            <w:rStyle w:val="Hyperlink"/>
+            <w:noProof/>
+          </w:rPr>
+          <w:t>Gambar 3 Lembaran baru</w:t>
+        </w:r>
+        <w:r>
+          <w:rPr>
+            <w:noProof/>
+            <w:webHidden/>
+          </w:rPr>
+          <w:tab/>
+        </w:r>
+        <w:r>
+          <w:rPr>
+            <w:noProof/>
+            <w:webHidden/>
+          </w:rPr>
+          <w:fldChar w:fldCharType="begin"/>
+        </w:r>
+        <w:r>
+          <w:rPr>
+            <w:noProof/>
+            <w:webHidden/>
+          </w:rPr>
+          <w:instrText xml:space="preserve"> PAGEREF _Toc187698603 \h </w:instrText>
+        </w:r>
+        <w:r>
+          <w:rPr>
+            <w:noProof/>
+            <w:webHidden/>
+          </w:rPr>
+        </w:r>
+        <w:r>
+          <w:rPr>
+            <w:noProof/>
+            <w:webHidden/>
+          </w:rPr>
+          <w:fldChar w:fldCharType="separate"/>
+        </w:r>
+        <w:r>
+          <w:rPr>
+            <w:noProof/>
+            <w:webHidden/>
+          </w:rPr>
+          <w:t>3</w:t>
+        </w:r>
+        <w:r>
+          <w:rPr>
+            <w:noProof/>
+            <w:webHidden/>
+          </w:rPr>
+          <w:fldChar w:fldCharType="end"/>
+        </w:r>
+      </w:hyperlink>
+    </w:p>
+    <w:p>
+      <w:pPr>
+        <w:pStyle w:val="TableofFigures"/>
+        <w:tabs>
+          <w:tab w:val="right" w:leader="dot" w:pos="9066"/>
+        </w:tabs>
+        <w:spacing w:line="480" w:lineRule="auto"/>
+        <w:rPr>
+          <w:noProof/>
+        </w:rPr>
+      </w:pPr>
+      <w:hyperlink w:anchor="_Toc187698604" w:history="1">
+        <w:r>
+          <w:rPr>
+            <w:rStyle w:val="Hyperlink"/>
+            <w:noProof/>
+          </w:rPr>
+          <w:t>Gambar 4 Project</w:t>
+        </w:r>
+        <w:r>
+          <w:rPr>
+            <w:noProof/>
+            <w:webHidden/>
+          </w:rPr>
+          <w:tab/>
+        </w:r>
+        <w:r>
+          <w:rPr>
+            <w:noProof/>
+            <w:webHidden/>
+          </w:rPr>
+          <w:fldChar w:fldCharType="begin"/>
+        </w:r>
+        <w:r>
+          <w:rPr>
+            <w:noProof/>
+            <w:webHidden/>
+          </w:rPr>
+          <w:instrText xml:space="preserve"> PAGEREF _Toc187698604 \h </w:instrText>
+        </w:r>
+        <w:r>
+          <w:rPr>
+            <w:noProof/>
+            <w:webHidden/>
+          </w:rPr>
+        </w:r>
+        <w:r>
+          <w:rPr>
+            <w:noProof/>
+            <w:webHidden/>
+          </w:rPr>
+          <w:fldChar w:fldCharType="separate"/>
+        </w:r>
+        <w:r>
+          <w:rPr>
+            <w:noProof/>
+            <w:webHidden/>
+          </w:rPr>
+          <w:t>3</w:t>
+        </w:r>
+        <w:r>
+          <w:rPr>
+            <w:noProof/>
+            <w:webHidden/>
+          </w:rPr>
+          <w:fldChar w:fldCharType="end"/>
+        </w:r>
+      </w:hyperlink>
+    </w:p>
+    <w:p>
+      <w:pPr>
+        <w:pStyle w:val="TableofFigures"/>
+        <w:tabs>
+          <w:tab w:val="right" w:leader="dot" w:pos="9066"/>
+        </w:tabs>
+        <w:spacing w:line="480" w:lineRule="auto"/>
+        <w:rPr>
+          <w:noProof/>
+        </w:rPr>
+      </w:pPr>
+      <w:hyperlink w:anchor="_Toc187698605" w:history="1">
+        <w:r>
+          <w:rPr>
+            <w:rStyle w:val="Hyperlink"/>
+            <w:noProof/>
+          </w:rPr>
+          <w:t>Gambar 5 Pemberian nama file</w:t>
+        </w:r>
+        <w:r>
+          <w:rPr>
+            <w:noProof/>
+            <w:webHidden/>
+          </w:rPr>
+          <w:tab/>
+        </w:r>
+        <w:r>
+          <w:rPr>
+            <w:noProof/>
+            <w:webHidden/>
+          </w:rPr>
+          <w:fldChar w:fldCharType="begin"/>
+        </w:r>
+        <w:r>
+          <w:rPr>
+            <w:noProof/>
+            <w:webHidden/>
+          </w:rPr>
+          <w:instrText xml:space="preserve"> PAGEREF _Toc187698605 \h </w:instrText>
+        </w:r>
+        <w:r>
+          <w:rPr>
+            <w:noProof/>
+            <w:webHidden/>
+          </w:rPr>
+        </w:r>
+        <w:r>
+          <w:rPr>
+            <w:noProof/>
+            <w:webHidden/>
+          </w:rPr>
+          <w:fldChar w:fldCharType="separate"/>
+        </w:r>
+        <w:r>
+          <w:rPr>
+            <w:noProof/>
+            <w:webHidden/>
+          </w:rPr>
+          <w:t>4</w:t>
+        </w:r>
+        <w:r>
+          <w:rPr>
+            <w:noProof/>
+            <w:webHidden/>
+          </w:rPr>
+          <w:fldChar w:fldCharType="end"/>
+        </w:r>
+      </w:hyperlink>
+    </w:p>
+    <w:p>
+      <w:pPr>
+        <w:pStyle w:val="TableofFigures"/>
+        <w:tabs>
+          <w:tab w:val="right" w:leader="dot" w:pos="9066"/>
+        </w:tabs>
+        <w:spacing w:line="480" w:lineRule="auto"/>
+        <w:rPr>
+          <w:noProof/>
+        </w:rPr>
+      </w:pPr>
+      <w:hyperlink w:anchor="_Toc187698606" w:history="1">
+        <w:r>
+          <w:rPr>
+            <w:rStyle w:val="Hyperlink"/>
+            <w:noProof/>
+          </w:rPr>
+          <w:t>Gambar 6 Konfigurasi</w:t>
+        </w:r>
+        <w:r>
+          <w:rPr>
+            <w:noProof/>
+            <w:webHidden/>
+          </w:rPr>
+          <w:tab/>
+        </w:r>
+        <w:r>
+          <w:rPr>
+            <w:noProof/>
+            <w:webHidden/>
+          </w:rPr>
+          <w:fldChar w:fldCharType="begin"/>
+        </w:r>
+        <w:r>
+          <w:rPr>
+            <w:noProof/>
+            <w:webHidden/>
+          </w:rPr>
+          <w:instrText xml:space="preserve"> PAGEREF _Toc187698606 \h </w:instrText>
+        </w:r>
+        <w:r>
+          <w:rPr>
+            <w:noProof/>
+            <w:webHidden/>
+          </w:rPr>
+        </w:r>
+        <w:r>
+          <w:rPr>
+            <w:noProof/>
+            <w:webHidden/>
+          </w:rPr>
+          <w:fldChar w:fldCharType="separate"/>
+        </w:r>
+        <w:r>
+          <w:rPr>
+            <w:noProof/>
+            <w:webHidden/>
+          </w:rPr>
+          <w:t>4</w:t>
+        </w:r>
+        <w:r>
+          <w:rPr>
+            <w:noProof/>
+            <w:webHidden/>
+          </w:rPr>
+          <w:fldChar w:fldCharType="end"/>
+        </w:r>
+      </w:hyperlink>
+    </w:p>
+    <w:p>
+      <w:pPr>
+        <w:pStyle w:val="TableofFigures"/>
+        <w:tabs>
+          <w:tab w:val="right" w:leader="dot" w:pos="9066"/>
+        </w:tabs>
+        <w:spacing w:line="480" w:lineRule="auto"/>
+        <w:rPr>
+          <w:noProof/>
+        </w:rPr>
+      </w:pPr>
+      <w:hyperlink w:anchor="_Toc187698607" w:history="1">
+        <w:r>
+          <w:rPr>
+            <w:rStyle w:val="Hyperlink"/>
+            <w:noProof/>
+          </w:rPr>
+          <w:t>Gambar 7 Parameter</w:t>
+        </w:r>
+        <w:r>
+          <w:rPr>
+            <w:noProof/>
+            <w:webHidden/>
+          </w:rPr>
+          <w:tab/>
+        </w:r>
+        <w:r>
+          <w:rPr>
+            <w:noProof/>
+            <w:webHidden/>
+          </w:rPr>
+          <w:fldChar w:fldCharType="begin"/>
+        </w:r>
+        <w:r>
+          <w:rPr>
+            <w:noProof/>
+            <w:webHidden/>
+          </w:rPr>
+          <w:instrText xml:space="preserve"> PAGEREF _Toc187698607 \h </w:instrText>
+        </w:r>
+        <w:r>
+          <w:rPr>
+            <w:noProof/>
+            <w:webHidden/>
+          </w:rPr>
+        </w:r>
+        <w:r>
+          <w:rPr>
+            <w:noProof/>
+            <w:webHidden/>
+          </w:rPr>
+          <w:fldChar w:fldCharType="separate"/>
+        </w:r>
+        <w:r>
+          <w:rPr>
+            <w:noProof/>
+            <w:webHidden/>
+          </w:rPr>
+          <w:t>5</w:t>
+        </w:r>
+        <w:r>
+          <w:rPr>
+            <w:noProof/>
+            <w:webHidden/>
+          </w:rPr>
+          <w:fldChar w:fldCharType="end"/>
+        </w:r>
+      </w:hyperlink>
+    </w:p>
+    <w:p>
+      <w:pPr>
         <w:pStyle w:val="BodyText"/>
+        <w:spacing w:line="360" w:lineRule="auto"/>
         <w:sectPr>
           <w:footerReference w:type="default" r:id="rId10"/>
           <w:pgSz w:w="11910" w:h="16840"/>
@@ -2953,7 +3315,7 @@
         <w:spacing w:line="259" w:lineRule="auto"/>
         <w:ind w:left="3584" w:right="3580"/>
       </w:pPr>
-      <w:bookmarkStart w:id="3" w:name="_Toc186293561"/>
+      <w:bookmarkStart w:id="3" w:name="_Toc187698629"/>
       <w:r>
         <w:lastRenderedPageBreak/>
         <w:t xml:space="preserve">BAB I </w:t>
@@ -2969,7 +3331,7 @@
     <w:p>
       <w:pPr>
         <w:pStyle w:val="BodyText"/>
-        <w:spacing w:before="174"/>
+        <w:spacing w:before="174" w:line="360" w:lineRule="auto"/>
         <w:rPr>
           <w:b/>
         </w:rPr>
@@ -2985,10 +3347,11 @@
         <w:tabs>
           <w:tab w:val="left" w:pos="591"/>
         </w:tabs>
+        <w:spacing w:line="360" w:lineRule="auto"/>
         <w:ind w:hanging="568"/>
         <w:jc w:val="both"/>
       </w:pPr>
-      <w:bookmarkStart w:id="4" w:name="_Toc186293562"/>
+      <w:bookmarkStart w:id="4" w:name="_Toc187698630"/>
       <w:r>
         <w:t>Latar</w:t>
       </w:r>
@@ -3009,7 +3372,7 @@
     <w:p>
       <w:pPr>
         <w:pStyle w:val="BodyText"/>
-        <w:spacing w:before="22" w:line="259" w:lineRule="auto"/>
+        <w:spacing w:before="22" w:line="360" w:lineRule="auto"/>
         <w:ind w:left="23" w:right="22" w:firstLine="568"/>
         <w:jc w:val="both"/>
       </w:pPr>
@@ -3132,9 +3495,10 @@
         <w:tabs>
           <w:tab w:val="left" w:pos="591"/>
         </w:tabs>
+        <w:spacing w:line="276" w:lineRule="auto"/>
         <w:ind w:hanging="568"/>
       </w:pPr>
-      <w:bookmarkStart w:id="5" w:name="_Toc186293563"/>
+      <w:bookmarkStart w:id="5" w:name="_Toc187698631"/>
       <w:r>
         <w:t xml:space="preserve">Rumusan </w:t>
       </w:r>
@@ -3156,6 +3520,7 @@
         <w:tabs>
           <w:tab w:val="left" w:pos="951"/>
         </w:tabs>
+        <w:spacing w:line="276" w:lineRule="auto"/>
         <w:rPr>
           <w:sz w:val="24"/>
         </w:rPr>
@@ -3256,7 +3621,7 @@
         <w:tabs>
           <w:tab w:val="left" w:pos="951"/>
         </w:tabs>
-        <w:spacing w:before="22" w:line="259" w:lineRule="auto"/>
+        <w:spacing w:before="22" w:line="276" w:lineRule="auto"/>
         <w:ind w:right="290"/>
         <w:rPr>
           <w:sz w:val="24"/>
@@ -3319,7 +3684,7 @@
         <w:tabs>
           <w:tab w:val="left" w:pos="951"/>
         </w:tabs>
-        <w:spacing w:line="259" w:lineRule="auto"/>
+        <w:spacing w:line="276" w:lineRule="auto"/>
         <w:ind w:right="192"/>
         <w:rPr>
           <w:sz w:val="24"/>
@@ -3391,7 +3756,15 @@
           <w:sz w:val="24"/>
           <w:lang w:val="en-US"/>
         </w:rPr>
-        <w:t xml:space="preserve"> OpenGL</w:t>
+        <w:t xml:space="preserve"> </w:t>
+      </w:r>
+      <w:proofErr w:type="gramStart"/>
+      <w:r>
+        <w:rPr>
+          <w:sz w:val="24"/>
+          <w:lang w:val="en-US"/>
+        </w:rPr>
+        <w:t>OpenGL</w:t>
       </w:r>
       <w:r>
         <w:rPr>
@@ -3399,6 +3772,7 @@
         </w:rPr>
         <w:t xml:space="preserve"> ?</w:t>
       </w:r>
+      <w:proofErr w:type="gramEnd"/>
     </w:p>
     <w:p>
       <w:pPr>
@@ -3410,7 +3784,7 @@
         <w:tabs>
           <w:tab w:val="left" w:pos="951"/>
         </w:tabs>
-        <w:spacing w:line="259" w:lineRule="auto"/>
+        <w:spacing w:line="276" w:lineRule="auto"/>
         <w:ind w:right="192"/>
         <w:rPr>
           <w:sz w:val="24"/>
@@ -3479,7 +3853,7 @@
     <w:p>
       <w:pPr>
         <w:pStyle w:val="BodyText"/>
-        <w:spacing w:before="21"/>
+        <w:spacing w:before="21" w:line="276" w:lineRule="auto"/>
       </w:pPr>
     </w:p>
     <w:p>
@@ -3492,10 +3866,10 @@
         <w:tabs>
           <w:tab w:val="left" w:pos="591"/>
         </w:tabs>
-        <w:spacing w:before="1"/>
+        <w:spacing w:before="1" w:line="276" w:lineRule="auto"/>
         <w:ind w:hanging="568"/>
       </w:pPr>
-      <w:bookmarkStart w:id="6" w:name="_Toc186293564"/>
+      <w:bookmarkStart w:id="6" w:name="_Toc187698632"/>
       <w:r>
         <w:rPr>
           <w:spacing w:val="-2"/>
@@ -3514,7 +3888,7 @@
         <w:tabs>
           <w:tab w:val="left" w:pos="951"/>
         </w:tabs>
-        <w:spacing w:before="182"/>
+        <w:spacing w:before="182" w:line="276" w:lineRule="auto"/>
         <w:rPr>
           <w:sz w:val="24"/>
         </w:rPr>
@@ -3569,7 +3943,7 @@
         <w:tabs>
           <w:tab w:val="left" w:pos="951"/>
         </w:tabs>
-        <w:spacing w:before="22" w:line="259" w:lineRule="auto"/>
+        <w:spacing w:before="22" w:line="276" w:lineRule="auto"/>
         <w:ind w:right="224"/>
         <w:rPr>
           <w:sz w:val="24"/>
@@ -3620,6 +3994,183 @@
           <w:lang w:val="en-US"/>
         </w:rPr>
         <w:t xml:space="preserve">OpenGL pada Dev C++ </w:t>
+      </w:r>
+    </w:p>
+    <w:p>
+      <w:pPr>
+        <w:pStyle w:val="ListParagraph"/>
+        <w:numPr>
+          <w:ilvl w:val="2"/>
+          <w:numId w:val="4"/>
+        </w:numPr>
+        <w:tabs>
+          <w:tab w:val="left" w:pos="951"/>
+        </w:tabs>
+        <w:spacing w:line="276" w:lineRule="auto"/>
+        <w:ind w:right="381"/>
+        <w:rPr>
+          <w:sz w:val="24"/>
+        </w:rPr>
+      </w:pPr>
+      <w:r>
+        <w:rPr>
+          <w:sz w:val="24"/>
+        </w:rPr>
+        <w:t>Mengetahui</w:t>
+      </w:r>
+      <w:r>
+        <w:rPr>
+          <w:spacing w:val="-5"/>
+          <w:sz w:val="24"/>
+        </w:rPr>
+        <w:t xml:space="preserve"> </w:t>
+      </w:r>
+      <w:proofErr w:type="spellStart"/>
+      <w:r>
+        <w:rPr>
+          <w:sz w:val="24"/>
+          <w:lang w:val="en-US"/>
+        </w:rPr>
+        <w:t>cara</w:t>
+      </w:r>
+      <w:proofErr w:type="spellEnd"/>
+      <w:r>
+        <w:rPr>
+          <w:sz w:val="24"/>
+          <w:lang w:val="en-US"/>
+        </w:rPr>
+        <w:t xml:space="preserve"> </w:t>
+      </w:r>
+      <w:proofErr w:type="spellStart"/>
+      <w:r>
+        <w:rPr>
+          <w:sz w:val="24"/>
+          <w:lang w:val="en-US"/>
+        </w:rPr>
+        <w:t>kerja</w:t>
+      </w:r>
+      <w:proofErr w:type="spellEnd"/>
+      <w:r>
+        <w:rPr>
+          <w:sz w:val="24"/>
+          <w:lang w:val="en-US"/>
+        </w:rPr>
+        <w:t xml:space="preserve"> </w:t>
+      </w:r>
+      <w:proofErr w:type="spellStart"/>
+      <w:r>
+        <w:rPr>
+          <w:sz w:val="24"/>
+          <w:lang w:val="en-US"/>
+        </w:rPr>
+        <w:t>dari</w:t>
+      </w:r>
+      <w:proofErr w:type="spellEnd"/>
+      <w:r>
+        <w:rPr>
+          <w:sz w:val="24"/>
+          <w:lang w:val="en-US"/>
+        </w:rPr>
+        <w:t xml:space="preserve"> OpenGL</w:t>
+      </w:r>
+    </w:p>
+    <w:p>
+      <w:pPr>
+        <w:pStyle w:val="ListParagraph"/>
+        <w:numPr>
+          <w:ilvl w:val="2"/>
+          <w:numId w:val="4"/>
+        </w:numPr>
+        <w:tabs>
+          <w:tab w:val="left" w:pos="951"/>
+        </w:tabs>
+        <w:spacing w:line="276" w:lineRule="auto"/>
+        <w:ind w:right="381"/>
+        <w:rPr>
+          <w:sz w:val="24"/>
+        </w:rPr>
+      </w:pPr>
+      <w:proofErr w:type="spellStart"/>
+      <w:r>
+        <w:rPr>
+          <w:sz w:val="24"/>
+          <w:lang w:val="en-US"/>
+        </w:rPr>
+        <w:t>Mengetahui</w:t>
+      </w:r>
+      <w:proofErr w:type="spellEnd"/>
+      <w:r>
+        <w:rPr>
+          <w:sz w:val="24"/>
+          <w:lang w:val="en-US"/>
+        </w:rPr>
+        <w:t xml:space="preserve"> </w:t>
+      </w:r>
+      <w:proofErr w:type="spellStart"/>
+      <w:r>
+        <w:rPr>
+          <w:sz w:val="24"/>
+          <w:lang w:val="en-US"/>
+        </w:rPr>
+        <w:t>cara</w:t>
+      </w:r>
+      <w:proofErr w:type="spellEnd"/>
+      <w:r>
+        <w:rPr>
+          <w:sz w:val="24"/>
+          <w:lang w:val="en-US"/>
+        </w:rPr>
+        <w:t xml:space="preserve"> </w:t>
+      </w:r>
+      <w:proofErr w:type="spellStart"/>
+      <w:r>
+        <w:rPr>
+          <w:sz w:val="24"/>
+          <w:lang w:val="en-US"/>
+        </w:rPr>
+        <w:t>pembuatan</w:t>
+      </w:r>
+      <w:proofErr w:type="spellEnd"/>
+      <w:r>
+        <w:rPr>
+          <w:sz w:val="24"/>
+          <w:lang w:val="en-US"/>
+        </w:rPr>
+        <w:t xml:space="preserve"> </w:t>
+      </w:r>
+      <w:r>
+        <w:rPr>
+          <w:b/>
+          <w:bCs/>
+          <w:i/>
+          <w:iCs/>
+          <w:sz w:val="24"/>
+          <w:lang w:val="en-US"/>
+        </w:rPr>
+        <w:t>Planet</w:t>
+      </w:r>
+      <w:r>
+        <w:rPr>
+          <w:sz w:val="24"/>
+          <w:lang w:val="en-US"/>
+        </w:rPr>
+        <w:t xml:space="preserve"> </w:t>
+      </w:r>
+      <w:proofErr w:type="spellStart"/>
+      <w:r>
+        <w:rPr>
+          <w:sz w:val="24"/>
+          <w:lang w:val="en-US"/>
+        </w:rPr>
+        <w:t>dalam</w:t>
+      </w:r>
+      <w:proofErr w:type="spellEnd"/>
+      <w:r>
+        <w:rPr>
+          <w:sz w:val="24"/>
+          <w:lang w:val="en-US"/>
+        </w:rPr>
+        <w:t xml:space="preserve"> OpenGL</w:t>
       </w:r>
     </w:p>
     <w:p>
@@ -3637,183 +4188,6 @@
         <w:rPr>
           <w:sz w:val="24"/>
         </w:rPr>
-      </w:pPr>
-      <w:r>
-        <w:rPr>
-          <w:sz w:val="24"/>
-        </w:rPr>
-        <w:t>Mengetahui</w:t>
-      </w:r>
-      <w:r>
-        <w:rPr>
-          <w:spacing w:val="-5"/>
-          <w:sz w:val="24"/>
-        </w:rPr>
-        <w:t xml:space="preserve"> </w:t>
-      </w:r>
-      <w:proofErr w:type="spellStart"/>
-      <w:r>
-        <w:rPr>
-          <w:sz w:val="24"/>
-          <w:lang w:val="en-US"/>
-        </w:rPr>
-        <w:t>cara</w:t>
-      </w:r>
-      <w:proofErr w:type="spellEnd"/>
-      <w:r>
-        <w:rPr>
-          <w:sz w:val="24"/>
-          <w:lang w:val="en-US"/>
-        </w:rPr>
-        <w:t xml:space="preserve"> </w:t>
-      </w:r>
-      <w:proofErr w:type="spellStart"/>
-      <w:r>
-        <w:rPr>
-          <w:sz w:val="24"/>
-          <w:lang w:val="en-US"/>
-        </w:rPr>
-        <w:t>kerja</w:t>
-      </w:r>
-      <w:proofErr w:type="spellEnd"/>
-      <w:r>
-        <w:rPr>
-          <w:sz w:val="24"/>
-          <w:lang w:val="en-US"/>
-        </w:rPr>
-        <w:t xml:space="preserve"> </w:t>
-      </w:r>
-      <w:proofErr w:type="spellStart"/>
-      <w:r>
-        <w:rPr>
-          <w:sz w:val="24"/>
-          <w:lang w:val="en-US"/>
-        </w:rPr>
-        <w:t>dari</w:t>
-      </w:r>
-      <w:proofErr w:type="spellEnd"/>
-      <w:r>
-        <w:rPr>
-          <w:sz w:val="24"/>
-          <w:lang w:val="en-US"/>
-        </w:rPr>
-        <w:t xml:space="preserve"> OpenGL</w:t>
-      </w:r>
-    </w:p>
-    <w:p>
-      <w:pPr>
-        <w:pStyle w:val="ListParagraph"/>
-        <w:numPr>
-          <w:ilvl w:val="2"/>
-          <w:numId w:val="4"/>
-        </w:numPr>
-        <w:tabs>
-          <w:tab w:val="left" w:pos="951"/>
-        </w:tabs>
-        <w:spacing w:line="259" w:lineRule="auto"/>
-        <w:ind w:right="381"/>
-        <w:rPr>
-          <w:sz w:val="24"/>
-        </w:rPr>
-      </w:pPr>
-      <w:proofErr w:type="spellStart"/>
-      <w:r>
-        <w:rPr>
-          <w:sz w:val="24"/>
-          <w:lang w:val="en-US"/>
-        </w:rPr>
-        <w:t>Mengetahui</w:t>
-      </w:r>
-      <w:proofErr w:type="spellEnd"/>
-      <w:r>
-        <w:rPr>
-          <w:sz w:val="24"/>
-          <w:lang w:val="en-US"/>
-        </w:rPr>
-        <w:t xml:space="preserve"> </w:t>
-      </w:r>
-      <w:proofErr w:type="spellStart"/>
-      <w:r>
-        <w:rPr>
-          <w:sz w:val="24"/>
-          <w:lang w:val="en-US"/>
-        </w:rPr>
-        <w:t>cara</w:t>
-      </w:r>
-      <w:proofErr w:type="spellEnd"/>
-      <w:r>
-        <w:rPr>
-          <w:sz w:val="24"/>
-          <w:lang w:val="en-US"/>
-        </w:rPr>
-        <w:t xml:space="preserve"> </w:t>
-      </w:r>
-      <w:proofErr w:type="spellStart"/>
-      <w:r>
-        <w:rPr>
-          <w:sz w:val="24"/>
-          <w:lang w:val="en-US"/>
-        </w:rPr>
-        <w:t>pembuatan</w:t>
-      </w:r>
-      <w:proofErr w:type="spellEnd"/>
-      <w:r>
-        <w:rPr>
-          <w:sz w:val="24"/>
-          <w:lang w:val="en-US"/>
-        </w:rPr>
-        <w:t xml:space="preserve"> </w:t>
-      </w:r>
-      <w:r>
-        <w:rPr>
-          <w:b/>
-          <w:bCs/>
-          <w:i/>
-          <w:iCs/>
-          <w:sz w:val="24"/>
-          <w:lang w:val="en-US"/>
-        </w:rPr>
-        <w:t>Planet</w:t>
-      </w:r>
-      <w:r>
-        <w:rPr>
-          <w:sz w:val="24"/>
-          <w:lang w:val="en-US"/>
-        </w:rPr>
-        <w:t xml:space="preserve"> </w:t>
-      </w:r>
-      <w:proofErr w:type="spellStart"/>
-      <w:r>
-        <w:rPr>
-          <w:sz w:val="24"/>
-          <w:lang w:val="en-US"/>
-        </w:rPr>
-        <w:t>dalam</w:t>
-      </w:r>
-      <w:proofErr w:type="spellEnd"/>
-      <w:r>
-        <w:rPr>
-          <w:sz w:val="24"/>
-          <w:lang w:val="en-US"/>
-        </w:rPr>
-        <w:t xml:space="preserve"> OpenGL</w:t>
-      </w:r>
-    </w:p>
-    <w:p>
-      <w:pPr>
-        <w:pStyle w:val="ListParagraph"/>
-        <w:numPr>
-          <w:ilvl w:val="2"/>
-          <w:numId w:val="4"/>
-        </w:numPr>
-        <w:tabs>
-          <w:tab w:val="left" w:pos="951"/>
-        </w:tabs>
-        <w:spacing w:line="259" w:lineRule="auto"/>
-        <w:ind w:right="381"/>
-        <w:rPr>
-          <w:sz w:val="24"/>
-        </w:rPr>
         <w:sectPr>
           <w:footerReference w:type="default" r:id="rId11"/>
           <w:pgSz w:w="11910" w:h="16840"/>
@@ -3832,7 +4206,7 @@
           <w:lang w:val="en-US"/>
         </w:rPr>
       </w:pPr>
-      <w:bookmarkStart w:id="7" w:name="_Toc186293565"/>
+      <w:bookmarkStart w:id="7" w:name="_Toc187698633"/>
       <w:r>
         <w:lastRenderedPageBreak/>
         <w:t xml:space="preserve">BAB II </w:t>
@@ -3869,7 +4243,7 @@
         <w:ind w:hanging="568"/>
         <w:jc w:val="both"/>
       </w:pPr>
-      <w:bookmarkStart w:id="8" w:name="_Toc186293566"/>
+      <w:bookmarkStart w:id="8" w:name="_Toc187698634"/>
       <w:r>
         <w:rPr>
           <w:lang w:val="en-US"/>
@@ -3881,54 +4255,222 @@
     <w:p>
       <w:pPr>
         <w:pStyle w:val="BodyText"/>
-        <w:spacing w:before="22"/>
-        <w:ind w:left="591"/>
-      </w:pPr>
-      <w:r>
-        <w:t>Berisikan</w:t>
-      </w:r>
-      <w:r>
-        <w:rPr>
-          <w:spacing w:val="-3"/>
-        </w:rPr>
-        <w:t xml:space="preserve"> </w:t>
-      </w:r>
-      <w:r>
-        <w:t>penjelasan</w:t>
-      </w:r>
-      <w:r>
-        <w:rPr>
-          <w:spacing w:val="-1"/>
-        </w:rPr>
-        <w:t xml:space="preserve"> </w:t>
-      </w:r>
-      <w:r>
-        <w:t>mengenai</w:t>
-      </w:r>
-      <w:r>
+        <w:spacing w:before="22" w:line="276" w:lineRule="auto"/>
+        <w:ind w:left="591" w:firstLine="720"/>
+        <w:jc w:val="both"/>
         <w:rPr>
           <w:spacing w:val="-2"/>
         </w:rPr>
-        <w:t xml:space="preserve"> </w:t>
-      </w:r>
-      <w:r>
-        <w:rPr>
-          <w:lang w:val="en-US"/>
-        </w:rPr>
-        <w:t>OpenGL</w:t>
+      </w:pPr>
+      <w:r>
+        <w:rPr>
+          <w:noProof/>
+        </w:rPr>
+        <w:drawing>
+          <wp:anchor distT="0" distB="0" distL="114300" distR="114300" simplePos="0" relativeHeight="487588864" behindDoc="1" locked="0" layoutInCell="1" allowOverlap="1" wp14:anchorId="198A3F2C" wp14:editId="01BCA59B">
+            <wp:simplePos x="0" y="0"/>
+            <wp:positionH relativeFrom="column">
+              <wp:posOffset>1241425</wp:posOffset>
+            </wp:positionH>
+            <wp:positionV relativeFrom="paragraph">
+              <wp:posOffset>972820</wp:posOffset>
+            </wp:positionV>
+            <wp:extent cx="3512820" cy="1874520"/>
+            <wp:effectExtent l="0" t="0" r="0" b="0"/>
+            <wp:wrapTopAndBottom/>
+            <wp:docPr id="1197514331" name="Picture 1" descr="A blue sign with white text&#10;&#10;Description automatically generated"/>
+            <wp:cNvGraphicFramePr>
+              <a:graphicFrameLocks xmlns:a="http://schemas.openxmlformats.org/drawingml/2006/main" noChangeAspect="1"/>
+            </wp:cNvGraphicFramePr>
+            <a:graphic xmlns:a="http://schemas.openxmlformats.org/drawingml/2006/main">
+              <a:graphicData uri="http://schemas.openxmlformats.org/drawingml/2006/picture">
+                <pic:pic xmlns:pic="http://schemas.openxmlformats.org/drawingml/2006/picture">
+                  <pic:nvPicPr>
+                    <pic:cNvPr id="1197514331" name="Picture 1" descr="A blue sign with white text&#10;&#10;Description automatically generated"/>
+                    <pic:cNvPicPr>
+                      <a:picLocks noChangeAspect="1" noChangeArrowheads="1"/>
+                    </pic:cNvPicPr>
+                  </pic:nvPicPr>
+                  <pic:blipFill>
+                    <a:blip r:embed="rId12" cstate="print">
+                      <a:extLst>
+                        <a:ext uri="{28A0092B-C50C-407E-A947-70E740481C1C}">
+                          <a14:useLocalDpi xmlns:a14="http://schemas.microsoft.com/office/drawing/2010/main" val="0"/>
+                        </a:ext>
+                      </a:extLst>
+                    </a:blip>
+                    <a:srcRect/>
+                    <a:stretch>
+                      <a:fillRect/>
+                    </a:stretch>
+                  </pic:blipFill>
+                  <pic:spPr bwMode="auto">
+                    <a:xfrm>
+                      <a:off x="0" y="0"/>
+                      <a:ext cx="3512820" cy="1874520"/>
+                    </a:xfrm>
+                    <a:prstGeom prst="rect">
+                      <a:avLst/>
+                    </a:prstGeom>
+                    <a:noFill/>
+                    <a:ln>
+                      <a:noFill/>
+                    </a:ln>
+                  </pic:spPr>
+                </pic:pic>
+              </a:graphicData>
+            </a:graphic>
+          </wp:anchor>
+        </w:drawing>
+      </w:r>
+      <w:r>
+        <w:rPr>
+          <w:noProof/>
+        </w:rPr>
+        <mc:AlternateContent>
+          <mc:Choice Requires="wps">
+            <w:drawing>
+              <wp:anchor distT="0" distB="0" distL="114300" distR="114300" simplePos="0" relativeHeight="487590912" behindDoc="0" locked="0" layoutInCell="1" allowOverlap="1" wp14:anchorId="135E9573" wp14:editId="2FBA7151">
+                <wp:simplePos x="0" y="0"/>
+                <wp:positionH relativeFrom="column">
+                  <wp:posOffset>1180465</wp:posOffset>
+                </wp:positionH>
+                <wp:positionV relativeFrom="paragraph">
+                  <wp:posOffset>2904490</wp:posOffset>
+                </wp:positionV>
+                <wp:extent cx="3512820" cy="635"/>
+                <wp:effectExtent l="0" t="0" r="0" b="0"/>
+                <wp:wrapTopAndBottom/>
+                <wp:docPr id="488263824" name="Text Box 1"/>
+                <wp:cNvGraphicFramePr/>
+                <a:graphic xmlns:a="http://schemas.openxmlformats.org/drawingml/2006/main">
+                  <a:graphicData uri="http://schemas.microsoft.com/office/word/2010/wordprocessingShape">
+                    <wps:wsp>
+                      <wps:cNvSpPr txBox="1"/>
+                      <wps:spPr>
+                        <a:xfrm>
+                          <a:off x="0" y="0"/>
+                          <a:ext cx="3512820" cy="635"/>
+                        </a:xfrm>
+                        <a:prstGeom prst="rect">
+                          <a:avLst/>
+                        </a:prstGeom>
+                        <a:solidFill>
+                          <a:prstClr val="white"/>
+                        </a:solidFill>
+                        <a:ln>
+                          <a:noFill/>
+                        </a:ln>
+                      </wps:spPr>
+                      <wps:txbx>
+                        <w:txbxContent>
+                          <w:p>
+                            <w:pPr>
+                              <w:pStyle w:val="Caption"/>
+                              <w:jc w:val="center"/>
+                              <w:rPr>
+                                <w:noProof/>
+                              </w:rPr>
+                            </w:pPr>
+                            <w:bookmarkStart w:id="9" w:name="_Toc187698601"/>
+                            <w:r>
+                              <w:t xml:space="preserve">Gambar </w:t>
+                            </w:r>
+                            <w:r>
+                              <w:fldChar w:fldCharType="begin"/>
+                            </w:r>
+                            <w:r>
+                              <w:instrText xml:space="preserve"> SEQ Gambar \* ARABIC </w:instrText>
+                            </w:r>
+                            <w:r>
+                              <w:fldChar w:fldCharType="separate"/>
+                            </w:r>
+                            <w:r>
+                              <w:rPr>
+                                <w:noProof/>
+                              </w:rPr>
+                              <w:t>1</w:t>
+                            </w:r>
+                            <w:r>
+                              <w:fldChar w:fldCharType="end"/>
+                            </w:r>
+                            <w:r>
+                              <w:t xml:space="preserve"> Open GL</w:t>
+                            </w:r>
+                            <w:bookmarkEnd w:id="9"/>
+                          </w:p>
+                        </w:txbxContent>
+                      </wps:txbx>
+                      <wps:bodyPr rot="0" spcFirstLastPara="0" vertOverflow="overflow" horzOverflow="overflow" vert="horz" wrap="square" lIns="0" tIns="0" rIns="0" bIns="0" numCol="1" spcCol="0" rtlCol="0" fromWordArt="0" anchor="t" anchorCtr="0" forceAA="0" compatLnSpc="1">
+                        <a:prstTxWarp prst="textNoShape">
+                          <a:avLst/>
+                        </a:prstTxWarp>
+                        <a:spAutoFit/>
+                      </wps:bodyPr>
+                    </wps:wsp>
+                  </a:graphicData>
+                </a:graphic>
+              </wp:anchor>
+            </w:drawing>
+          </mc:Choice>
+          <mc:Fallback>
+            <w:pict>
+              <v:shapetype w14:anchorId="135E9573" id="_x0000_t202" coordsize="21600,21600" o:spt="202" path="m,l,21600r21600,l21600,xe">
+                <v:stroke joinstyle="miter"/>
+                <v:path gradientshapeok="t" o:connecttype="rect"/>
+              </v:shapetype>
+              <v:shape id="Text Box 1" o:spid="_x0000_s1026" type="#_x0000_t202" style="position:absolute;left:0;text-align:left;margin-left:92.95pt;margin-top:228.7pt;width:276.6pt;height:.05pt;z-index:487590912;visibility:visible;mso-wrap-style:square;mso-wrap-distance-left:9pt;mso-wrap-distance-top:0;mso-wrap-distance-right:9pt;mso-wrap-distance-bottom:0;mso-position-horizontal:absolute;mso-position-horizontal-relative:text;mso-position-vertical:absolute;mso-position-vertical-relative:text;v-text-anchor:top" o:gfxdata="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" stroked="f">
+                <v:textbox style="mso-fit-shape-to-text:t" inset="0,0,0,0">
+                  <w:txbxContent>
+                    <w:p>
+                      <w:pPr>
+                        <w:pStyle w:val="Caption"/>
+                        <w:jc w:val="center"/>
+                        <w:rPr>
+                          <w:noProof/>
+                        </w:rPr>
+                      </w:pPr>
+                      <w:bookmarkStart w:id="10" w:name="_Toc187698601"/>
+                      <w:r>
+                        <w:t xml:space="preserve">Gambar </w:t>
+                      </w:r>
+                      <w:r>
+                        <w:fldChar w:fldCharType="begin"/>
+                      </w:r>
+                      <w:r>
+                        <w:instrText xml:space="preserve"> SEQ Gambar \* ARABIC </w:instrText>
+                      </w:r>
+                      <w:r>
+                        <w:fldChar w:fldCharType="separate"/>
+                      </w:r>
+                      <w:r>
+                        <w:rPr>
+                          <w:noProof/>
+                        </w:rPr>
+                        <w:t>1</w:t>
+                      </w:r>
+                      <w:r>
+                        <w:fldChar w:fldCharType="end"/>
+                      </w:r>
+                      <w:r>
+                        <w:t xml:space="preserve"> Open GL</w:t>
+                      </w:r>
+                      <w:bookmarkEnd w:id="10"/>
+                    </w:p>
+                  </w:txbxContent>
+                </v:textbox>
+                <w10:wrap type="topAndBottom"/>
+              </v:shape>
+            </w:pict>
+          </mc:Fallback>
+        </mc:AlternateContent>
       </w:r>
       <w:r>
         <w:rPr>
           <w:spacing w:val="-2"/>
         </w:rPr>
-        <w:t>.</w:t>
-      </w:r>
-    </w:p>
-    <w:p>
-      <w:pPr>
-        <w:pStyle w:val="BodyText"/>
-        <w:spacing w:before="42"/>
-      </w:pPr>
+        <w:t>OpenGL, atau Open Graphics Library, adalah antarmuka pemrograman aplikasi (API) yang banyak digunakan yang dirancang untuk merender grafik 2D dan 3D. Ini berfungsi sebagai alat penting dalam berbagai bidang, khususnya dalam pengembangan game, desain berbantuan komputer (CAD), dan visualisasi ilmiah.</w:t>
+      </w:r>
     </w:p>
     <w:p>
       <w:pPr>
@@ -3940,10 +4482,11 @@
         <w:tabs>
           <w:tab w:val="left" w:pos="591"/>
         </w:tabs>
+        <w:spacing w:line="276" w:lineRule="auto"/>
         <w:ind w:hanging="568"/>
         <w:jc w:val="both"/>
       </w:pPr>
-      <w:bookmarkStart w:id="9" w:name="_Toc186293567"/>
+      <w:bookmarkStart w:id="11" w:name="_Toc187698635"/>
       <w:proofErr w:type="spellStart"/>
       <w:r>
         <w:rPr>
@@ -3956,169 +4499,193 @@
         <w:rPr>
           <w:lang w:val="en-US"/>
         </w:rPr>
-        <w:t xml:space="preserve"> OpenGL pada Dev C++ </w:t>
-      </w:r>
-      <w:bookmarkEnd w:id="9"/>
+        <w:t xml:space="preserve"> OpenGL pada Dev C++</w:t>
+      </w:r>
+      <w:bookmarkEnd w:id="11"/>
+      <w:r>
+        <w:rPr>
+          <w:lang w:val="en-US"/>
+        </w:rPr>
+        <w:t xml:space="preserve"> </w:t>
+      </w:r>
     </w:p>
     <w:p>
       <w:pPr>
         <w:pStyle w:val="BodyText"/>
-        <w:spacing w:before="22" w:line="259" w:lineRule="auto"/>
+        <w:spacing w:before="22" w:line="276" w:lineRule="auto"/>
         <w:ind w:left="23" w:right="19" w:firstLine="568"/>
         <w:jc w:val="both"/>
       </w:pPr>
       <w:r>
-        <w:t xml:space="preserve">Uraikan dan Jelaskan langkah-langkah untuk </w:t>
-      </w:r>
-      <w:proofErr w:type="spellStart"/>
-      <w:r>
-        <w:rPr>
-          <w:lang w:val="en-US"/>
-        </w:rPr>
-        <w:t>konfigurasi</w:t>
-      </w:r>
-      <w:proofErr w:type="spellEnd"/>
-      <w:r>
-        <w:rPr>
-          <w:lang w:val="en-US"/>
-        </w:rPr>
-        <w:t xml:space="preserve"> OpenGL pada Dev C++</w:t>
-      </w:r>
-      <w:r>
-        <w:t>. Setiap langkah harus menyertakan Screenshooot. Semua gambar ukurannya harus sama dan posisi gambar berada ditengah (center) dan berikan keterngan dari setiap gambar. Contoh :</w:t>
-      </w:r>
-    </w:p>
-    <w:p>
-      <w:pPr>
-        <w:pStyle w:val="ListParagraph"/>
+        <w:t>Langkah-langakah Konfigurasi Open GL :</w:t>
+      </w:r>
+    </w:p>
+    <w:p>
+      <w:pPr>
+        <w:pStyle w:val="BodyText"/>
         <w:numPr>
-          <w:ilvl w:val="2"/>
-          <w:numId w:val="3"/>
+          <w:ilvl w:val="0"/>
+          <w:numId w:val="10"/>
         </w:numPr>
-        <w:tabs>
-          <w:tab w:val="left" w:pos="1157"/>
-        </w:tabs>
-        <w:spacing w:line="276" w:lineRule="exact"/>
+        <w:spacing w:before="22" w:line="276" w:lineRule="auto"/>
+        <w:ind w:right="19"/>
         <w:jc w:val="both"/>
-        <w:rPr>
-          <w:sz w:val="24"/>
-        </w:rPr>
-      </w:pPr>
-      <w:r>
-        <w:rPr>
-          <w:sz w:val="24"/>
-        </w:rPr>
-        <w:t>Buka</w:t>
-      </w:r>
-      <w:r>
-        <w:rPr>
-          <w:spacing w:val="-4"/>
-          <w:sz w:val="24"/>
-        </w:rPr>
-        <w:t xml:space="preserve"> </w:t>
-      </w:r>
-      <w:r>
-        <w:rPr>
-          <w:sz w:val="24"/>
-        </w:rPr>
-        <w:t>aplikasi</w:t>
-      </w:r>
-      <w:r>
-        <w:rPr>
-          <w:spacing w:val="-1"/>
-          <w:sz w:val="24"/>
-        </w:rPr>
-        <w:t xml:space="preserve"> </w:t>
-      </w:r>
-      <w:r>
-        <w:rPr>
-          <w:sz w:val="24"/>
-          <w:lang w:val="en-US"/>
-        </w:rPr>
-        <w:t>Dev C++</w:t>
-      </w:r>
-    </w:p>
-    <w:p>
-      <w:pPr>
-        <w:pStyle w:val="ListParagraph"/>
-        <w:numPr>
-          <w:ilvl w:val="2"/>
-          <w:numId w:val="3"/>
-        </w:numPr>
-        <w:tabs>
-          <w:tab w:val="left" w:pos="1157"/>
-        </w:tabs>
-        <w:spacing w:before="22"/>
-        <w:jc w:val="both"/>
-        <w:rPr>
-          <w:sz w:val="24"/>
-        </w:rPr>
-      </w:pPr>
-      <w:r>
-        <w:rPr>
-          <w:spacing w:val="-4"/>
-          <w:sz w:val="24"/>
-        </w:rPr>
-        <w:t>....</w:t>
-      </w:r>
-    </w:p>
-    <w:p>
-      <w:pPr>
-        <w:pStyle w:val="ListParagraph"/>
-        <w:numPr>
-          <w:ilvl w:val="2"/>
-          <w:numId w:val="3"/>
-        </w:numPr>
-        <w:tabs>
-          <w:tab w:val="left" w:pos="1157"/>
-        </w:tabs>
-        <w:spacing w:before="22" w:line="259" w:lineRule="auto"/>
-        <w:ind w:right="25"/>
-        <w:jc w:val="both"/>
-        <w:rPr>
-          <w:sz w:val="24"/>
-        </w:rPr>
-      </w:pPr>
-      <w:proofErr w:type="spellStart"/>
-      <w:r>
-        <w:rPr>
-          <w:sz w:val="24"/>
-          <w:lang w:val="en-US"/>
-        </w:rPr>
-        <w:t>Buat</w:t>
-      </w:r>
-      <w:proofErr w:type="spellEnd"/>
-      <w:r>
-        <w:rPr>
-          <w:sz w:val="24"/>
-          <w:lang w:val="en-US"/>
-        </w:rPr>
-        <w:t xml:space="preserve"> Project Baru pada OpenGL</w:t>
-      </w:r>
-    </w:p>
-    <w:p>
-      <w:pPr>
-        <w:pStyle w:val="BodyText"/>
-        <w:spacing w:before="1"/>
-        <w:jc w:val="center"/>
-        <w:rPr>
-          <w:sz w:val="16"/>
-        </w:rPr>
-      </w:pPr>
-    </w:p>
-    <w:p>
-      <w:pPr>
-        <w:pStyle w:val="BodyText"/>
       </w:pPr>
       <w:r>
         <w:rPr>
           <w:noProof/>
         </w:rPr>
+        <mc:AlternateContent>
+          <mc:Choice Requires="wps">
+            <w:drawing>
+              <wp:anchor distT="0" distB="0" distL="114300" distR="114300" simplePos="0" relativeHeight="487600128" behindDoc="0" locked="0" layoutInCell="1" allowOverlap="1" wp14:anchorId="06705706" wp14:editId="1269EEA0">
+                <wp:simplePos x="0" y="0"/>
+                <wp:positionH relativeFrom="column">
+                  <wp:posOffset>1073785</wp:posOffset>
+                </wp:positionH>
+                <wp:positionV relativeFrom="paragraph">
+                  <wp:posOffset>2922270</wp:posOffset>
+                </wp:positionV>
+                <wp:extent cx="4190365" cy="635"/>
+                <wp:effectExtent l="0" t="0" r="0" b="0"/>
+                <wp:wrapTopAndBottom/>
+                <wp:docPr id="1044428344" name="Text Box 1"/>
+                <wp:cNvGraphicFramePr/>
+                <a:graphic xmlns:a="http://schemas.openxmlformats.org/drawingml/2006/main">
+                  <a:graphicData uri="http://schemas.microsoft.com/office/word/2010/wordprocessingShape">
+                    <wps:wsp>
+                      <wps:cNvSpPr txBox="1"/>
+                      <wps:spPr>
+                        <a:xfrm>
+                          <a:off x="0" y="0"/>
+                          <a:ext cx="4190365" cy="635"/>
+                        </a:xfrm>
+                        <a:prstGeom prst="rect">
+                          <a:avLst/>
+                        </a:prstGeom>
+                        <a:solidFill>
+                          <a:prstClr val="white"/>
+                        </a:solidFill>
+                        <a:ln>
+                          <a:noFill/>
+                        </a:ln>
+                      </wps:spPr>
+                      <wps:txbx>
+                        <w:txbxContent>
+                          <w:p>
+                            <w:pPr>
+                              <w:pStyle w:val="Caption"/>
+                              <w:jc w:val="center"/>
+                              <w:rPr>
+                                <w:noProof/>
+                              </w:rPr>
+                            </w:pPr>
+                            <w:bookmarkStart w:id="12" w:name="_Toc187698602"/>
+                            <w:r>
+                              <w:t xml:space="preserve">Gambar </w:t>
+                            </w:r>
+                            <w:r>
+                              <w:fldChar w:fldCharType="begin"/>
+                            </w:r>
+                            <w:r>
+                              <w:instrText xml:space="preserve"> SEQ Gambar \* ARABIC </w:instrText>
+                            </w:r>
+                            <w:r>
+                              <w:fldChar w:fldCharType="separate"/>
+                            </w:r>
+                            <w:r>
+                              <w:rPr>
+                                <w:noProof/>
+                              </w:rPr>
+                              <w:t>2</w:t>
+                            </w:r>
+                            <w:r>
+                              <w:fldChar w:fldCharType="end"/>
+                            </w:r>
+                            <w:r>
+                              <w:t xml:space="preserve"> Tampilan awal</w:t>
+                            </w:r>
+                            <w:bookmarkEnd w:id="12"/>
+                          </w:p>
+                        </w:txbxContent>
+                      </wps:txbx>
+                      <wps:bodyPr rot="0" spcFirstLastPara="0" vertOverflow="overflow" horzOverflow="overflow" vert="horz" wrap="square" lIns="0" tIns="0" rIns="0" bIns="0" numCol="1" spcCol="0" rtlCol="0" fromWordArt="0" anchor="t" anchorCtr="0" forceAA="0" compatLnSpc="1">
+                        <a:prstTxWarp prst="textNoShape">
+                          <a:avLst/>
+                        </a:prstTxWarp>
+                        <a:spAutoFit/>
+                      </wps:bodyPr>
+                    </wps:wsp>
+                  </a:graphicData>
+                </a:graphic>
+              </wp:anchor>
+            </w:drawing>
+          </mc:Choice>
+          <mc:Fallback>
+            <w:pict>
+              <v:shape w14:anchorId="06705706" id="_x0000_s1027" type="#_x0000_t202" style="position:absolute;left:0;text-align:left;margin-left:84.55pt;margin-top:230.1pt;width:329.95pt;height:.05pt;z-index:487600128;visibility:visible;mso-wrap-style:square;mso-wrap-distance-left:9pt;mso-wrap-distance-top:0;mso-wrap-distance-right:9pt;mso-wrap-distance-bottom:0;mso-position-horizontal:absolute;mso-position-horizontal-relative:text;mso-position-vertical:absolute;mso-position-vertical-relative:text;v-text-anchor:top" o:gfxdata="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" stroked="f">
+                <v:textbox style="mso-fit-shape-to-text:t" inset="0,0,0,0">
+                  <w:txbxContent>
+                    <w:p>
+                      <w:pPr>
+                        <w:pStyle w:val="Caption"/>
+                        <w:jc w:val="center"/>
+                        <w:rPr>
+                          <w:noProof/>
+                        </w:rPr>
+                      </w:pPr>
+                      <w:bookmarkStart w:id="13" w:name="_Toc187698602"/>
+                      <w:r>
+                        <w:t xml:space="preserve">Gambar </w:t>
+                      </w:r>
+                      <w:r>
+                        <w:fldChar w:fldCharType="begin"/>
+                      </w:r>
+                      <w:r>
+                        <w:instrText xml:space="preserve"> SEQ Gambar \* ARABIC </w:instrText>
+                      </w:r>
+                      <w:r>
+                        <w:fldChar w:fldCharType="separate"/>
+                      </w:r>
+                      <w:r>
+                        <w:rPr>
+                          <w:noProof/>
+                        </w:rPr>
+                        <w:t>2</w:t>
+                      </w:r>
+                      <w:r>
+                        <w:fldChar w:fldCharType="end"/>
+                      </w:r>
+                      <w:r>
+                        <w:t xml:space="preserve"> Tampilan awal</w:t>
+                      </w:r>
+                      <w:bookmarkEnd w:id="13"/>
+                    </w:p>
+                  </w:txbxContent>
+                </v:textbox>
+                <w10:wrap type="topAndBottom"/>
+              </v:shape>
+            </w:pict>
+          </mc:Fallback>
+        </mc:AlternateContent>
+      </w:r>
+      <w:r>
+        <w:rPr>
+          <w:noProof/>
+        </w:rPr>
         <w:drawing>
-          <wp:inline distT="0" distB="0" distL="0" distR="0" wp14:anchorId="57429B6D" wp14:editId="4F4D8F99">
-            <wp:extent cx="5763260" cy="3241675"/>
-            <wp:effectExtent l="0" t="0" r="8890" b="0"/>
-            <wp:docPr id="2109641020" name="Picture 1"/>
+          <wp:anchor distT="0" distB="0" distL="114300" distR="114300" simplePos="0" relativeHeight="487591936" behindDoc="0" locked="0" layoutInCell="1" allowOverlap="1" wp14:anchorId="7CABB376" wp14:editId="5B75C929">
+            <wp:simplePos x="0" y="0"/>
+            <wp:positionH relativeFrom="column">
+              <wp:posOffset>1073785</wp:posOffset>
+            </wp:positionH>
+            <wp:positionV relativeFrom="paragraph">
+              <wp:posOffset>273685</wp:posOffset>
+            </wp:positionV>
+            <wp:extent cx="4190400" cy="2592000"/>
+            <wp:effectExtent l="0" t="0" r="635" b="0"/>
+            <wp:wrapTopAndBottom/>
+            <wp:docPr id="3637974" name="Picture 1" descr="A screenshot of a computer&#10;&#10;Description automatically generated"/>
             <wp:cNvGraphicFramePr>
               <a:graphicFrameLocks xmlns:a="http://schemas.openxmlformats.org/drawingml/2006/main" noChangeAspect="1"/>
             </wp:cNvGraphicFramePr>
@@ -4126,11 +4693,17 @@
               <a:graphicData uri="http://schemas.openxmlformats.org/drawingml/2006/picture">
                 <pic:pic xmlns:pic="http://schemas.openxmlformats.org/drawingml/2006/picture">
                   <pic:nvPicPr>
-                    <pic:cNvPr id="2109641020" name=""/>
+                    <pic:cNvPr id="3637974" name="Picture 1" descr="A screenshot of a computer&#10;&#10;Description automatically generated"/>
                     <pic:cNvPicPr/>
                   </pic:nvPicPr>
                   <pic:blipFill>
-                    <a:blip r:embed="rId12"/>
+                    <a:blip r:embed="rId13" cstate="print">
+                      <a:extLst>
+                        <a:ext uri="{28A0092B-C50C-407E-A947-70E740481C1C}">
+                          <a14:useLocalDpi xmlns:a14="http://schemas.microsoft.com/office/drawing/2010/main" val="0"/>
+                        </a:ext>
+                      </a:extLst>
+                    </a:blip>
                     <a:stretch>
                       <a:fillRect/>
                     </a:stretch>
@@ -4138,7 +4711,7 @@
                   <pic:spPr>
                     <a:xfrm>
                       <a:off x="0" y="0"/>
-                      <a:ext cx="5763260" cy="3241675"/>
+                      <a:ext cx="4190400" cy="2592000"/>
                     </a:xfrm>
                     <a:prstGeom prst="rect">
                       <a:avLst/>
@@ -4147,85 +4720,1251 @@
                 </pic:pic>
               </a:graphicData>
             </a:graphic>
-          </wp:inline>
+            <wp14:sizeRelH relativeFrom="margin">
+              <wp14:pctWidth>0</wp14:pctWidth>
+            </wp14:sizeRelH>
+            <wp14:sizeRelV relativeFrom="margin">
+              <wp14:pctHeight>0</wp14:pctHeight>
+            </wp14:sizeRelV>
+          </wp:anchor>
         </w:drawing>
       </w:r>
+      <w:r>
+        <w:t>Buka terlebih dahulu aplikasi Dev c++.</w:t>
+      </w:r>
     </w:p>
     <w:p>
       <w:pPr>
         <w:pStyle w:val="BodyText"/>
-        <w:spacing w:before="129"/>
-      </w:pPr>
-    </w:p>
-    <w:p>
-      <w:pPr>
-        <w:pStyle w:val="Heading3"/>
-      </w:pPr>
-      <w:bookmarkStart w:id="10" w:name="_bookmark10"/>
-      <w:bookmarkStart w:id="11" w:name="_Toc186293300"/>
-      <w:bookmarkEnd w:id="10"/>
-      <w:r>
-        <w:t xml:space="preserve">Gambar 1 </w:t>
-      </w:r>
-      <w:r>
-        <w:t>Membuat Project Pada Dev C++</w:t>
-      </w:r>
-      <w:bookmarkEnd w:id="11"/>
-    </w:p>
-    <w:p>
-      <w:pPr>
-        <w:pStyle w:val="ListParagraph"/>
+        <w:spacing w:before="22" w:line="276" w:lineRule="auto"/>
+        <w:ind w:left="1311" w:right="19"/>
+        <w:jc w:val="both"/>
+      </w:pPr>
+    </w:p>
+    <w:p>
+      <w:pPr>
+        <w:rPr>
+          <w:sz w:val="24"/>
+          <w:szCs w:val="24"/>
+        </w:rPr>
+      </w:pPr>
+      <w:r>
+        <w:br w:type="page"/>
+      </w:r>
+    </w:p>
+    <w:p>
+      <w:pPr>
+        <w:pStyle w:val="BodyText"/>
         <w:numPr>
-          <w:ilvl w:val="2"/>
-          <w:numId w:val="3"/>
+          <w:ilvl w:val="0"/>
+          <w:numId w:val="10"/>
         </w:numPr>
-        <w:tabs>
-          <w:tab w:val="left" w:pos="1157"/>
-        </w:tabs>
-        <w:spacing w:before="200" w:line="259" w:lineRule="auto"/>
-        <w:ind w:right="23"/>
+        <w:spacing w:before="22" w:line="276" w:lineRule="auto"/>
+        <w:ind w:right="19"/>
         <w:jc w:val="both"/>
-        <w:rPr>
-          <w:sz w:val="24"/>
-        </w:rPr>
-      </w:pPr>
-      <w:r>
-        <w:rPr>
-          <w:sz w:val="24"/>
-        </w:rPr>
-        <w:t xml:space="preserve">Langkah selanjutnya </w:t>
-      </w:r>
-      <w:r>
-        <w:rPr>
-          <w:sz w:val="24"/>
-          <w:lang w:val="en-US"/>
-        </w:rPr>
-        <w:t>………..</w:t>
+      </w:pPr>
+      <w:r>
+        <w:rPr>
+          <w:noProof/>
+        </w:rPr>
+        <w:lastRenderedPageBreak/>
+        <mc:AlternateContent>
+          <mc:Choice Requires="wps">
+            <w:drawing>
+              <wp:anchor distT="0" distB="0" distL="114300" distR="114300" simplePos="0" relativeHeight="487602176" behindDoc="0" locked="0" layoutInCell="1" allowOverlap="1" wp14:anchorId="4FE4D8E4" wp14:editId="3CD2A289">
+                <wp:simplePos x="0" y="0"/>
+                <wp:positionH relativeFrom="column">
+                  <wp:posOffset>1087120</wp:posOffset>
+                </wp:positionH>
+                <wp:positionV relativeFrom="paragraph">
+                  <wp:posOffset>2918460</wp:posOffset>
+                </wp:positionV>
+                <wp:extent cx="4190365" cy="635"/>
+                <wp:effectExtent l="0" t="0" r="0" b="0"/>
+                <wp:wrapTopAndBottom/>
+                <wp:docPr id="18647027" name="Text Box 1"/>
+                <wp:cNvGraphicFramePr/>
+                <a:graphic xmlns:a="http://schemas.openxmlformats.org/drawingml/2006/main">
+                  <a:graphicData uri="http://schemas.microsoft.com/office/word/2010/wordprocessingShape">
+                    <wps:wsp>
+                      <wps:cNvSpPr txBox="1"/>
+                      <wps:spPr>
+                        <a:xfrm>
+                          <a:off x="0" y="0"/>
+                          <a:ext cx="4190365" cy="635"/>
+                        </a:xfrm>
+                        <a:prstGeom prst="rect">
+                          <a:avLst/>
+                        </a:prstGeom>
+                        <a:solidFill>
+                          <a:prstClr val="white"/>
+                        </a:solidFill>
+                        <a:ln>
+                          <a:noFill/>
+                        </a:ln>
+                      </wps:spPr>
+                      <wps:txbx>
+                        <w:txbxContent>
+                          <w:p>
+                            <w:pPr>
+                              <w:pStyle w:val="Caption"/>
+                              <w:jc w:val="center"/>
+                              <w:rPr>
+                                <w:noProof/>
+                              </w:rPr>
+                            </w:pPr>
+                            <w:bookmarkStart w:id="14" w:name="_Toc187698603"/>
+                            <w:r>
+                              <w:t xml:space="preserve">Gambar </w:t>
+                            </w:r>
+                            <w:r>
+                              <w:fldChar w:fldCharType="begin"/>
+                            </w:r>
+                            <w:r>
+                              <w:instrText xml:space="preserve"> SEQ Gambar \* ARABIC </w:instrText>
+                            </w:r>
+                            <w:r>
+                              <w:fldChar w:fldCharType="separate"/>
+                            </w:r>
+                            <w:r>
+                              <w:rPr>
+                                <w:noProof/>
+                              </w:rPr>
+                              <w:t>3</w:t>
+                            </w:r>
+                            <w:r>
+                              <w:fldChar w:fldCharType="end"/>
+                            </w:r>
+                            <w:r>
+                              <w:t xml:space="preserve"> Lembaran baru</w:t>
+                            </w:r>
+                            <w:bookmarkEnd w:id="14"/>
+                          </w:p>
+                        </w:txbxContent>
+                      </wps:txbx>
+                      <wps:bodyPr rot="0" spcFirstLastPara="0" vertOverflow="overflow" horzOverflow="overflow" vert="horz" wrap="square" lIns="0" tIns="0" rIns="0" bIns="0" numCol="1" spcCol="0" rtlCol="0" fromWordArt="0" anchor="t" anchorCtr="0" forceAA="0" compatLnSpc="1">
+                        <a:prstTxWarp prst="textNoShape">
+                          <a:avLst/>
+                        </a:prstTxWarp>
+                        <a:spAutoFit/>
+                      </wps:bodyPr>
+                    </wps:wsp>
+                  </a:graphicData>
+                </a:graphic>
+              </wp:anchor>
+            </w:drawing>
+          </mc:Choice>
+          <mc:Fallback>
+            <w:pict>
+              <v:shape w14:anchorId="4FE4D8E4" id="_x0000_s1028" type="#_x0000_t202" style="position:absolute;left:0;text-align:left;margin-left:85.6pt;margin-top:229.8pt;width:329.95pt;height:.05pt;z-index:487602176;visibility:visible;mso-wrap-style:square;mso-wrap-distance-left:9pt;mso-wrap-distance-top:0;mso-wrap-distance-right:9pt;mso-wrap-distance-bottom:0;mso-position-horizontal:absolute;mso-position-horizontal-relative:text;mso-position-vertical:absolute;mso-position-vertical-relative:text;v-text-anchor:top" o:gfxdata="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" stroked="f">
+                <v:textbox style="mso-fit-shape-to-text:t" inset="0,0,0,0">
+                  <w:txbxContent>
+                    <w:p>
+                      <w:pPr>
+                        <w:pStyle w:val="Caption"/>
+                        <w:jc w:val="center"/>
+                        <w:rPr>
+                          <w:noProof/>
+                        </w:rPr>
+                      </w:pPr>
+                      <w:bookmarkStart w:id="15" w:name="_Toc187698603"/>
+                      <w:r>
+                        <w:t xml:space="preserve">Gambar </w:t>
+                      </w:r>
+                      <w:r>
+                        <w:fldChar w:fldCharType="begin"/>
+                      </w:r>
+                      <w:r>
+                        <w:instrText xml:space="preserve"> SEQ Gambar \* ARABIC </w:instrText>
+                      </w:r>
+                      <w:r>
+                        <w:fldChar w:fldCharType="separate"/>
+                      </w:r>
+                      <w:r>
+                        <w:rPr>
+                          <w:noProof/>
+                        </w:rPr>
+                        <w:t>3</w:t>
+                      </w:r>
+                      <w:r>
+                        <w:fldChar w:fldCharType="end"/>
+                      </w:r>
+                      <w:r>
+                        <w:t xml:space="preserve"> Lembaran baru</w:t>
+                      </w:r>
+                      <w:bookmarkEnd w:id="15"/>
+                    </w:p>
+                  </w:txbxContent>
+                </v:textbox>
+                <w10:wrap type="topAndBottom"/>
+              </v:shape>
+            </w:pict>
+          </mc:Fallback>
+        </mc:AlternateContent>
+      </w:r>
+      <w:r>
+        <w:rPr>
+          <w:noProof/>
+        </w:rPr>
+        <w:drawing>
+          <wp:anchor distT="0" distB="0" distL="114300" distR="114300" simplePos="0" relativeHeight="487592960" behindDoc="0" locked="0" layoutInCell="1" allowOverlap="1" wp14:anchorId="079D4A71" wp14:editId="032ED951">
+            <wp:simplePos x="0" y="0"/>
+            <wp:positionH relativeFrom="column">
+              <wp:posOffset>1087120</wp:posOffset>
+            </wp:positionH>
+            <wp:positionV relativeFrom="paragraph">
+              <wp:posOffset>269875</wp:posOffset>
+            </wp:positionV>
+            <wp:extent cx="4190400" cy="2592000"/>
+            <wp:effectExtent l="0" t="0" r="635" b="0"/>
+            <wp:wrapTopAndBottom/>
+            <wp:docPr id="786671729" name="Picture 2" descr="A screenshot of a computer&#10;&#10;Description automatically generated"/>
+            <wp:cNvGraphicFramePr>
+              <a:graphicFrameLocks xmlns:a="http://schemas.openxmlformats.org/drawingml/2006/main" noChangeAspect="1"/>
+            </wp:cNvGraphicFramePr>
+            <a:graphic xmlns:a="http://schemas.openxmlformats.org/drawingml/2006/main">
+              <a:graphicData uri="http://schemas.openxmlformats.org/drawingml/2006/picture">
+                <pic:pic xmlns:pic="http://schemas.openxmlformats.org/drawingml/2006/picture">
+                  <pic:nvPicPr>
+                    <pic:cNvPr id="786671729" name="Picture 2" descr="A screenshot of a computer&#10;&#10;Description automatically generated"/>
+                    <pic:cNvPicPr/>
+                  </pic:nvPicPr>
+                  <pic:blipFill rotWithShape="1">
+                    <a:blip r:embed="rId14">
+                      <a:extLst>
+                        <a:ext uri="{28A0092B-C50C-407E-A947-70E740481C1C}">
+                          <a14:useLocalDpi xmlns:a14="http://schemas.microsoft.com/office/drawing/2010/main" val="0"/>
+                        </a:ext>
+                      </a:extLst>
+                    </a:blip>
+                    <a:srcRect t="1" r="50154" b="55196"/>
+                    <a:stretch/>
+                  </pic:blipFill>
+                  <pic:spPr bwMode="auto">
+                    <a:xfrm>
+                      <a:off x="0" y="0"/>
+                      <a:ext cx="4190400" cy="2592000"/>
+                    </a:xfrm>
+                    <a:prstGeom prst="rect">
+                      <a:avLst/>
+                    </a:prstGeom>
+                    <a:ln>
+                      <a:noFill/>
+                    </a:ln>
+                    <a:extLst>
+                      <a:ext uri="{53640926-AAD7-44D8-BBD7-CCE9431645EC}">
+                        <a14:shadowObscured xmlns:a14="http://schemas.microsoft.com/office/drawing/2010/main"/>
+                      </a:ext>
+                    </a:extLst>
+                  </pic:spPr>
+                </pic:pic>
+              </a:graphicData>
+            </a:graphic>
+            <wp14:sizeRelH relativeFrom="margin">
+              <wp14:pctWidth>0</wp14:pctWidth>
+            </wp14:sizeRelH>
+            <wp14:sizeRelV relativeFrom="margin">
+              <wp14:pctHeight>0</wp14:pctHeight>
+            </wp14:sizeRelV>
+          </wp:anchor>
+        </w:drawing>
+      </w:r>
+      <w:r>
+        <w:t>Klik file -&gt; pilih New -&gt; Project.</w:t>
       </w:r>
     </w:p>
     <w:p>
       <w:pPr>
         <w:pStyle w:val="BodyText"/>
-        <w:ind w:left="3119"/>
-        <w:rPr>
-          <w:sz w:val="20"/>
-        </w:rPr>
-      </w:pPr>
-    </w:p>
-    <w:p>
-      <w:pPr>
-        <w:rPr>
-          <w:b/>
-          <w:sz w:val="24"/>
-        </w:rPr>
-        <w:sectPr>
-          <w:pgSz w:w="11910" w:h="16840"/>
-          <w:pgMar w:top="1360" w:right="1417" w:bottom="280" w:left="1417" w:header="720" w:footer="720" w:gutter="0"/>
-          <w:cols w:space="720"/>
-        </w:sectPr>
-      </w:pPr>
-      <w:bookmarkStart w:id="12" w:name="_bookmark11"/>
-      <w:bookmarkEnd w:id="12"/>
+        <w:spacing w:before="22" w:line="276" w:lineRule="auto"/>
+        <w:ind w:right="19"/>
+        <w:jc w:val="both"/>
+      </w:pPr>
+    </w:p>
+    <w:p>
+      <w:pPr>
+        <w:pStyle w:val="BodyText"/>
+        <w:numPr>
+          <w:ilvl w:val="0"/>
+          <w:numId w:val="10"/>
+        </w:numPr>
+        <w:spacing w:before="22" w:line="276" w:lineRule="auto"/>
+        <w:ind w:right="19"/>
+        <w:jc w:val="both"/>
+      </w:pPr>
+      <w:r>
+        <w:rPr>
+          <w:noProof/>
+        </w:rPr>
+        <mc:AlternateContent>
+          <mc:Choice Requires="wps">
+            <w:drawing>
+              <wp:anchor distT="0" distB="0" distL="114300" distR="114300" simplePos="0" relativeHeight="487604224" behindDoc="0" locked="0" layoutInCell="1" allowOverlap="1" wp14:anchorId="5269B7FC" wp14:editId="30C5415E">
+                <wp:simplePos x="0" y="0"/>
+                <wp:positionH relativeFrom="column">
+                  <wp:posOffset>1087120</wp:posOffset>
+                </wp:positionH>
+                <wp:positionV relativeFrom="paragraph">
+                  <wp:posOffset>2861310</wp:posOffset>
+                </wp:positionV>
+                <wp:extent cx="4190365" cy="635"/>
+                <wp:effectExtent l="0" t="0" r="0" b="0"/>
+                <wp:wrapTopAndBottom/>
+                <wp:docPr id="1397083209" name="Text Box 1"/>
+                <wp:cNvGraphicFramePr/>
+                <a:graphic xmlns:a="http://schemas.openxmlformats.org/drawingml/2006/main">
+                  <a:graphicData uri="http://schemas.microsoft.com/office/word/2010/wordprocessingShape">
+                    <wps:wsp>
+                      <wps:cNvSpPr txBox="1"/>
+                      <wps:spPr>
+                        <a:xfrm>
+                          <a:off x="0" y="0"/>
+                          <a:ext cx="4190365" cy="635"/>
+                        </a:xfrm>
+                        <a:prstGeom prst="rect">
+                          <a:avLst/>
+                        </a:prstGeom>
+                        <a:solidFill>
+                          <a:prstClr val="white"/>
+                        </a:solidFill>
+                        <a:ln>
+                          <a:noFill/>
+                        </a:ln>
+                      </wps:spPr>
+                      <wps:txbx>
+                        <w:txbxContent>
+                          <w:p>
+                            <w:pPr>
+                              <w:pStyle w:val="Caption"/>
+                              <w:jc w:val="center"/>
+                              <w:rPr>
+                                <w:noProof/>
+                              </w:rPr>
+                            </w:pPr>
+                            <w:bookmarkStart w:id="16" w:name="_Toc187698604"/>
+                            <w:r>
+                              <w:t xml:space="preserve">Gambar </w:t>
+                            </w:r>
+                            <w:r>
+                              <w:fldChar w:fldCharType="begin"/>
+                            </w:r>
+                            <w:r>
+                              <w:instrText xml:space="preserve"> SEQ Gambar \* ARABIC </w:instrText>
+                            </w:r>
+                            <w:r>
+                              <w:fldChar w:fldCharType="separate"/>
+                            </w:r>
+                            <w:r>
+                              <w:rPr>
+                                <w:noProof/>
+                              </w:rPr>
+                              <w:t>4</w:t>
+                            </w:r>
+                            <w:r>
+                              <w:fldChar w:fldCharType="end"/>
+                            </w:r>
+                            <w:r>
+                              <w:t xml:space="preserve"> Project</w:t>
+                            </w:r>
+                            <w:bookmarkEnd w:id="16"/>
+                          </w:p>
+                        </w:txbxContent>
+                      </wps:txbx>
+                      <wps:bodyPr rot="0" spcFirstLastPara="0" vertOverflow="overflow" horzOverflow="overflow" vert="horz" wrap="square" lIns="0" tIns="0" rIns="0" bIns="0" numCol="1" spcCol="0" rtlCol="0" fromWordArt="0" anchor="t" anchorCtr="0" forceAA="0" compatLnSpc="1">
+                        <a:prstTxWarp prst="textNoShape">
+                          <a:avLst/>
+                        </a:prstTxWarp>
+                        <a:spAutoFit/>
+                      </wps:bodyPr>
+                    </wps:wsp>
+                  </a:graphicData>
+                </a:graphic>
+              </wp:anchor>
+            </w:drawing>
+          </mc:Choice>
+          <mc:Fallback>
+            <w:pict>
+              <v:shape w14:anchorId="5269B7FC" id="_x0000_s1029" type="#_x0000_t202" style="position:absolute;left:0;text-align:left;margin-left:85.6pt;margin-top:225.3pt;width:329.95pt;height:.05pt;z-index:487604224;visibility:visible;mso-wrap-style:square;mso-wrap-distance-left:9pt;mso-wrap-distance-top:0;mso-wrap-distance-right:9pt;mso-wrap-distance-bottom:0;mso-position-horizontal:absolute;mso-position-horizontal-relative:text;mso-position-vertical:absolute;mso-position-vertical-relative:text;v-text-anchor:top" o:gfxdata="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" stroked="f">
+                <v:textbox style="mso-fit-shape-to-text:t" inset="0,0,0,0">
+                  <w:txbxContent>
+                    <w:p>
+                      <w:pPr>
+                        <w:pStyle w:val="Caption"/>
+                        <w:jc w:val="center"/>
+                        <w:rPr>
+                          <w:noProof/>
+                        </w:rPr>
+                      </w:pPr>
+                      <w:bookmarkStart w:id="17" w:name="_Toc187698604"/>
+                      <w:r>
+                        <w:t xml:space="preserve">Gambar </w:t>
+                      </w:r>
+                      <w:r>
+                        <w:fldChar w:fldCharType="begin"/>
+                      </w:r>
+                      <w:r>
+                        <w:instrText xml:space="preserve"> SEQ Gambar \* ARABIC </w:instrText>
+                      </w:r>
+                      <w:r>
+                        <w:fldChar w:fldCharType="separate"/>
+                      </w:r>
+                      <w:r>
+                        <w:rPr>
+                          <w:noProof/>
+                        </w:rPr>
+                        <w:t>4</w:t>
+                      </w:r>
+                      <w:r>
+                        <w:fldChar w:fldCharType="end"/>
+                      </w:r>
+                      <w:r>
+                        <w:t xml:space="preserve"> Project</w:t>
+                      </w:r>
+                      <w:bookmarkEnd w:id="17"/>
+                    </w:p>
+                  </w:txbxContent>
+                </v:textbox>
+                <w10:wrap type="topAndBottom"/>
+              </v:shape>
+            </w:pict>
+          </mc:Fallback>
+        </mc:AlternateContent>
+      </w:r>
+      <w:r>
+        <w:rPr>
+          <w:noProof/>
+        </w:rPr>
+        <w:drawing>
+          <wp:anchor distT="0" distB="0" distL="114300" distR="114300" simplePos="0" relativeHeight="487593984" behindDoc="0" locked="0" layoutInCell="1" allowOverlap="1" wp14:anchorId="4990B4B4" wp14:editId="058D37AE">
+            <wp:simplePos x="0" y="0"/>
+            <wp:positionH relativeFrom="column">
+              <wp:posOffset>1087120</wp:posOffset>
+            </wp:positionH>
+            <wp:positionV relativeFrom="paragraph">
+              <wp:posOffset>212725</wp:posOffset>
+            </wp:positionV>
+            <wp:extent cx="4190400" cy="2592000"/>
+            <wp:effectExtent l="0" t="0" r="635" b="0"/>
+            <wp:wrapTopAndBottom/>
+            <wp:docPr id="1818161516" name="Picture 3" descr="A screenshot of a computer&#10;&#10;Description automatically generated"/>
+            <wp:cNvGraphicFramePr>
+              <a:graphicFrameLocks xmlns:a="http://schemas.openxmlformats.org/drawingml/2006/main" noChangeAspect="1"/>
+            </wp:cNvGraphicFramePr>
+            <a:graphic xmlns:a="http://schemas.openxmlformats.org/drawingml/2006/main">
+              <a:graphicData uri="http://schemas.openxmlformats.org/drawingml/2006/picture">
+                <pic:pic xmlns:pic="http://schemas.openxmlformats.org/drawingml/2006/picture">
+                  <pic:nvPicPr>
+                    <pic:cNvPr id="1818161516" name="Picture 3" descr="A screenshot of a computer&#10;&#10;Description automatically generated"/>
+                    <pic:cNvPicPr/>
+                  </pic:nvPicPr>
+                  <pic:blipFill rotWithShape="1">
+                    <a:blip r:embed="rId15">
+                      <a:extLst>
+                        <a:ext uri="{28A0092B-C50C-407E-A947-70E740481C1C}">
+                          <a14:useLocalDpi xmlns:a14="http://schemas.microsoft.com/office/drawing/2010/main" val="0"/>
+                        </a:ext>
+                      </a:extLst>
+                    </a:blip>
+                    <a:srcRect l="30542" t="29148" r="27412" b="24544"/>
+                    <a:stretch/>
+                  </pic:blipFill>
+                  <pic:spPr bwMode="auto">
+                    <a:xfrm>
+                      <a:off x="0" y="0"/>
+                      <a:ext cx="4190400" cy="2592000"/>
+                    </a:xfrm>
+                    <a:prstGeom prst="rect">
+                      <a:avLst/>
+                    </a:prstGeom>
+                    <a:ln>
+                      <a:noFill/>
+                    </a:ln>
+                    <a:extLst>
+                      <a:ext uri="{53640926-AAD7-44D8-BBD7-CCE9431645EC}">
+                        <a14:shadowObscured xmlns:a14="http://schemas.microsoft.com/office/drawing/2010/main"/>
+                      </a:ext>
+                    </a:extLst>
+                  </pic:spPr>
+                </pic:pic>
+              </a:graphicData>
+            </a:graphic>
+            <wp14:sizeRelH relativeFrom="margin">
+              <wp14:pctWidth>0</wp14:pctWidth>
+            </wp14:sizeRelH>
+            <wp14:sizeRelV relativeFrom="margin">
+              <wp14:pctHeight>0</wp14:pctHeight>
+            </wp14:sizeRelV>
+          </wp:anchor>
+        </w:drawing>
+      </w:r>
+      <w:r>
+        <w:t>Setelah itu pilih Console Application lalu ok.</w:t>
+      </w:r>
+    </w:p>
+    <w:p>
+      <w:pPr>
+        <w:rPr>
+          <w:sz w:val="24"/>
+          <w:szCs w:val="24"/>
+        </w:rPr>
+      </w:pPr>
+      <w:r>
+        <w:br w:type="page"/>
+      </w:r>
+    </w:p>
+    <w:p>
+      <w:pPr>
+        <w:pStyle w:val="BodyText"/>
+        <w:numPr>
+          <w:ilvl w:val="0"/>
+          <w:numId w:val="10"/>
+        </w:numPr>
+        <w:spacing w:before="22" w:line="276" w:lineRule="auto"/>
+        <w:ind w:right="19"/>
+        <w:jc w:val="both"/>
+      </w:pPr>
+      <w:r>
+        <w:lastRenderedPageBreak/>
+        <w:t>Ubah nama file sesuai yang di ingin kan contoh: “test”.</w:t>
+      </w:r>
+    </w:p>
+    <w:p>
+      <w:pPr>
+        <w:pStyle w:val="BodyText"/>
+        <w:spacing w:before="22" w:line="276" w:lineRule="auto"/>
+        <w:ind w:left="1311" w:right="19"/>
+        <w:jc w:val="both"/>
+      </w:pPr>
+      <w:r>
+        <w:rPr>
+          <w:noProof/>
+        </w:rPr>
+        <mc:AlternateContent>
+          <mc:Choice Requires="wps">
+            <w:drawing>
+              <wp:anchor distT="0" distB="0" distL="114300" distR="114300" simplePos="0" relativeHeight="487606272" behindDoc="0" locked="0" layoutInCell="1" allowOverlap="1" wp14:anchorId="0894EFC6" wp14:editId="42CD8BC7">
+                <wp:simplePos x="0" y="0"/>
+                <wp:positionH relativeFrom="column">
+                  <wp:posOffset>1089660</wp:posOffset>
+                </wp:positionH>
+                <wp:positionV relativeFrom="paragraph">
+                  <wp:posOffset>2665095</wp:posOffset>
+                </wp:positionV>
+                <wp:extent cx="4190365" cy="635"/>
+                <wp:effectExtent l="0" t="0" r="0" b="0"/>
+                <wp:wrapSquare wrapText="bothSides"/>
+                <wp:docPr id="38387222" name="Text Box 1"/>
+                <wp:cNvGraphicFramePr/>
+                <a:graphic xmlns:a="http://schemas.openxmlformats.org/drawingml/2006/main">
+                  <a:graphicData uri="http://schemas.microsoft.com/office/word/2010/wordprocessingShape">
+                    <wps:wsp>
+                      <wps:cNvSpPr txBox="1"/>
+                      <wps:spPr>
+                        <a:xfrm>
+                          <a:off x="0" y="0"/>
+                          <a:ext cx="4190365" cy="635"/>
+                        </a:xfrm>
+                        <a:prstGeom prst="rect">
+                          <a:avLst/>
+                        </a:prstGeom>
+                        <a:solidFill>
+                          <a:prstClr val="white"/>
+                        </a:solidFill>
+                        <a:ln>
+                          <a:noFill/>
+                        </a:ln>
+                      </wps:spPr>
+                      <wps:txbx>
+                        <w:txbxContent>
+                          <w:p>
+                            <w:pPr>
+                              <w:pStyle w:val="Caption"/>
+                              <w:jc w:val="center"/>
+                              <w:rPr>
+                                <w:noProof/>
+                              </w:rPr>
+                            </w:pPr>
+                            <w:bookmarkStart w:id="18" w:name="_Toc187698605"/>
+                            <w:r>
+                              <w:t xml:space="preserve">Gambar </w:t>
+                            </w:r>
+                            <w:r>
+                              <w:fldChar w:fldCharType="begin"/>
+                            </w:r>
+                            <w:r>
+                              <w:instrText xml:space="preserve"> SEQ Gambar \* ARABIC </w:instrText>
+                            </w:r>
+                            <w:r>
+                              <w:fldChar w:fldCharType="separate"/>
+                            </w:r>
+                            <w:r>
+                              <w:rPr>
+                                <w:noProof/>
+                              </w:rPr>
+                              <w:t>5</w:t>
+                            </w:r>
+                            <w:r>
+                              <w:fldChar w:fldCharType="end"/>
+                            </w:r>
+                            <w:r>
+                              <w:t xml:space="preserve"> Pemberian nama file</w:t>
+                            </w:r>
+                            <w:bookmarkEnd w:id="18"/>
+                          </w:p>
+                        </w:txbxContent>
+                      </wps:txbx>
+                      <wps:bodyPr rot="0" spcFirstLastPara="0" vertOverflow="overflow" horzOverflow="overflow" vert="horz" wrap="square" lIns="0" tIns="0" rIns="0" bIns="0" numCol="1" spcCol="0" rtlCol="0" fromWordArt="0" anchor="t" anchorCtr="0" forceAA="0" compatLnSpc="1">
+                        <a:prstTxWarp prst="textNoShape">
+                          <a:avLst/>
+                        </a:prstTxWarp>
+                        <a:spAutoFit/>
+                      </wps:bodyPr>
+                    </wps:wsp>
+                  </a:graphicData>
+                </a:graphic>
+              </wp:anchor>
+            </w:drawing>
+          </mc:Choice>
+          <mc:Fallback>
+            <w:pict>
+              <v:shape w14:anchorId="0894EFC6" id="_x0000_s1030" type="#_x0000_t202" style="position:absolute;left:0;text-align:left;margin-left:85.8pt;margin-top:209.85pt;width:329.95pt;height:.05pt;z-index:487606272;visibility:visible;mso-wrap-style:square;mso-wrap-distance-left:9pt;mso-wrap-distance-top:0;mso-wrap-distance-right:9pt;mso-wrap-distance-bottom:0;mso-position-horizontal:absolute;mso-position-horizontal-relative:text;mso-position-vertical:absolute;mso-position-vertical-relative:text;v-text-anchor:top" o:gfxdata="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" stroked="f">
+                <v:textbox style="mso-fit-shape-to-text:t" inset="0,0,0,0">
+                  <w:txbxContent>
+                    <w:p>
+                      <w:pPr>
+                        <w:pStyle w:val="Caption"/>
+                        <w:jc w:val="center"/>
+                        <w:rPr>
+                          <w:noProof/>
+                        </w:rPr>
+                      </w:pPr>
+                      <w:bookmarkStart w:id="19" w:name="_Toc187698605"/>
+                      <w:r>
+                        <w:t xml:space="preserve">Gambar </w:t>
+                      </w:r>
+                      <w:r>
+                        <w:fldChar w:fldCharType="begin"/>
+                      </w:r>
+                      <w:r>
+                        <w:instrText xml:space="preserve"> SEQ Gambar \* ARABIC </w:instrText>
+                      </w:r>
+                      <w:r>
+                        <w:fldChar w:fldCharType="separate"/>
+                      </w:r>
+                      <w:r>
+                        <w:rPr>
+                          <w:noProof/>
+                        </w:rPr>
+                        <w:t>5</w:t>
+                      </w:r>
+                      <w:r>
+                        <w:fldChar w:fldCharType="end"/>
+                      </w:r>
+                      <w:r>
+                        <w:t xml:space="preserve"> Pemberian nama file</w:t>
+                      </w:r>
+                      <w:bookmarkEnd w:id="19"/>
+                    </w:p>
+                  </w:txbxContent>
+                </v:textbox>
+                <w10:wrap type="square"/>
+              </v:shape>
+            </w:pict>
+          </mc:Fallback>
+        </mc:AlternateContent>
+      </w:r>
+      <w:r>
+        <w:rPr>
+          <w:noProof/>
+        </w:rPr>
+        <w:drawing>
+          <wp:anchor distT="0" distB="0" distL="114300" distR="114300" simplePos="0" relativeHeight="487595008" behindDoc="0" locked="0" layoutInCell="1" allowOverlap="1" wp14:anchorId="1DD56E4D" wp14:editId="40D634E2">
+            <wp:simplePos x="0" y="0"/>
+            <wp:positionH relativeFrom="column">
+              <wp:posOffset>1089660</wp:posOffset>
+            </wp:positionH>
+            <wp:positionV relativeFrom="paragraph">
+              <wp:posOffset>16510</wp:posOffset>
+            </wp:positionV>
+            <wp:extent cx="4190400" cy="2592000"/>
+            <wp:effectExtent l="0" t="0" r="635" b="0"/>
+            <wp:wrapSquare wrapText="bothSides"/>
+            <wp:docPr id="185880246" name="Picture 4" descr="A screenshot of a computer&#10;&#10;Description automatically generated"/>
+            <wp:cNvGraphicFramePr>
+              <a:graphicFrameLocks xmlns:a="http://schemas.openxmlformats.org/drawingml/2006/main" noChangeAspect="1"/>
+            </wp:cNvGraphicFramePr>
+            <a:graphic xmlns:a="http://schemas.openxmlformats.org/drawingml/2006/main">
+              <a:graphicData uri="http://schemas.openxmlformats.org/drawingml/2006/picture">
+                <pic:pic xmlns:pic="http://schemas.openxmlformats.org/drawingml/2006/picture">
+                  <pic:nvPicPr>
+                    <pic:cNvPr id="185880246" name="Picture 4" descr="A screenshot of a computer&#10;&#10;Description automatically generated"/>
+                    <pic:cNvPicPr/>
+                  </pic:nvPicPr>
+                  <pic:blipFill rotWithShape="1">
+                    <a:blip r:embed="rId16">
+                      <a:extLst>
+                        <a:ext uri="{28A0092B-C50C-407E-A947-70E740481C1C}">
+                          <a14:useLocalDpi xmlns:a14="http://schemas.microsoft.com/office/drawing/2010/main" val="0"/>
+                        </a:ext>
+                      </a:extLst>
+                    </a:blip>
+                    <a:srcRect l="26047" t="12459" r="27413" b="26425"/>
+                    <a:stretch/>
+                  </pic:blipFill>
+                  <pic:spPr bwMode="auto">
+                    <a:xfrm>
+                      <a:off x="0" y="0"/>
+                      <a:ext cx="4190400" cy="2592000"/>
+                    </a:xfrm>
+                    <a:prstGeom prst="rect">
+                      <a:avLst/>
+                    </a:prstGeom>
+                    <a:ln>
+                      <a:noFill/>
+                    </a:ln>
+                    <a:extLst>
+                      <a:ext uri="{53640926-AAD7-44D8-BBD7-CCE9431645EC}">
+                        <a14:shadowObscured xmlns:a14="http://schemas.microsoft.com/office/drawing/2010/main"/>
+                      </a:ext>
+                    </a:extLst>
+                  </pic:spPr>
+                </pic:pic>
+              </a:graphicData>
+            </a:graphic>
+            <wp14:sizeRelH relativeFrom="margin">
+              <wp14:pctWidth>0</wp14:pctWidth>
+            </wp14:sizeRelH>
+            <wp14:sizeRelV relativeFrom="margin">
+              <wp14:pctHeight>0</wp14:pctHeight>
+            </wp14:sizeRelV>
+          </wp:anchor>
+        </w:drawing>
+      </w:r>
+    </w:p>
+    <w:p>
+      <w:pPr>
+        <w:pStyle w:val="BodyText"/>
+        <w:numPr>
+          <w:ilvl w:val="0"/>
+          <w:numId w:val="10"/>
+        </w:numPr>
+        <w:spacing w:before="22" w:line="276" w:lineRule="auto"/>
+        <w:ind w:right="19"/>
+        <w:jc w:val="both"/>
+      </w:pPr>
+      <w:r>
+        <w:rPr>
+          <w:noProof/>
+        </w:rPr>
+        <mc:AlternateContent>
+          <mc:Choice Requires="wps">
+            <w:drawing>
+              <wp:anchor distT="0" distB="0" distL="114300" distR="114300" simplePos="0" relativeHeight="487597056" behindDoc="0" locked="0" layoutInCell="1" allowOverlap="1" wp14:anchorId="63315DAB" wp14:editId="64D81D78">
+                <wp:simplePos x="0" y="0"/>
+                <wp:positionH relativeFrom="column">
+                  <wp:posOffset>1968500</wp:posOffset>
+                </wp:positionH>
+                <wp:positionV relativeFrom="paragraph">
+                  <wp:posOffset>3332480</wp:posOffset>
+                </wp:positionV>
+                <wp:extent cx="282665" cy="302986"/>
+                <wp:effectExtent l="0" t="38100" r="60325" b="20955"/>
+                <wp:wrapNone/>
+                <wp:docPr id="1556054048" name="Straight Arrow Connector 9"/>
+                <wp:cNvGraphicFramePr/>
+                <a:graphic xmlns:a="http://schemas.openxmlformats.org/drawingml/2006/main">
+                  <a:graphicData uri="http://schemas.microsoft.com/office/word/2010/wordprocessingShape">
+                    <wps:wsp>
+                      <wps:cNvCnPr/>
+                      <wps:spPr>
+                        <a:xfrm flipV="1">
+                          <a:off x="0" y="0"/>
+                          <a:ext cx="282665" cy="302986"/>
+                        </a:xfrm>
+                        <a:prstGeom prst="straightConnector1">
+                          <a:avLst/>
+                        </a:prstGeom>
+                        <a:ln>
+                          <a:tailEnd type="triangle"/>
+                        </a:ln>
+                      </wps:spPr>
+                      <wps:style>
+                        <a:lnRef idx="1">
+                          <a:schemeClr val="accent2"/>
+                        </a:lnRef>
+                        <a:fillRef idx="0">
+                          <a:schemeClr val="accent2"/>
+                        </a:fillRef>
+                        <a:effectRef idx="0">
+                          <a:schemeClr val="accent2"/>
+                        </a:effectRef>
+                        <a:fontRef idx="minor">
+                          <a:schemeClr val="tx1"/>
+                        </a:fontRef>
+                      </wps:style>
+                      <wps:bodyPr/>
+                    </wps:wsp>
+                  </a:graphicData>
+                </a:graphic>
+                <wp14:sizeRelH relativeFrom="margin">
+                  <wp14:pctWidth>0</wp14:pctWidth>
+                </wp14:sizeRelH>
+                <wp14:sizeRelV relativeFrom="margin">
+                  <wp14:pctHeight>0</wp14:pctHeight>
+                </wp14:sizeRelV>
+              </wp:anchor>
+            </w:drawing>
+          </mc:Choice>
+          <mc:Fallback>
+            <w:pict>
+              <v:shapetype w14:anchorId="7C2EB92B" id="_x0000_t32" coordsize="21600,21600" o:spt="32" o:oned="t" path="m,l21600,21600e" filled="f">
+                <v:path arrowok="t" fillok="f" o:connecttype="none"/>
+                <o:lock v:ext="edit" shapetype="t"/>
+              </v:shapetype>
+              <v:shape id="Straight Arrow Connector 9" o:spid="_x0000_s1026" type="#_x0000_t32" style="position:absolute;margin-left:155pt;margin-top:262.4pt;width:22.25pt;height:23.85pt;flip:y;z-index:487597056;visibility:visible;mso-wrap-style:square;mso-width-percent:0;mso-height-percent:0;mso-wrap-distance-left:9pt;mso-wrap-distance-top:0;mso-wrap-distance-right:9pt;mso-wrap-distance-bottom:0;mso-position-horizontal:absolute;mso-position-horizontal-relative:text;mso-position-vertical:absolute;mso-position-vertical-relative:text;mso-width-percent:0;mso-height-percent:0;mso-width-relative:margin;mso-height-relative:margin" o:gfxdata="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" strokecolor="#bc4542 [3045]">
+                <v:stroke endarrow="block"/>
+              </v:shape>
+            </w:pict>
+          </mc:Fallback>
+        </mc:AlternateContent>
+      </w:r>
+      <w:r>
+        <w:rPr>
+          <w:noProof/>
+        </w:rPr>
+        <w:drawing>
+          <wp:anchor distT="0" distB="0" distL="114300" distR="114300" simplePos="0" relativeHeight="487596032" behindDoc="0" locked="0" layoutInCell="1" allowOverlap="1" wp14:anchorId="22AA8C48" wp14:editId="18784B60">
+            <wp:simplePos x="0" y="0"/>
+            <wp:positionH relativeFrom="column">
+              <wp:posOffset>1085850</wp:posOffset>
+            </wp:positionH>
+            <wp:positionV relativeFrom="paragraph">
+              <wp:posOffset>2974340</wp:posOffset>
+            </wp:positionV>
+            <wp:extent cx="4190400" cy="2592000"/>
+            <wp:effectExtent l="0" t="0" r="635" b="0"/>
+            <wp:wrapTopAndBottom/>
+            <wp:docPr id="1246078214" name="Picture 5" descr="A computer screen shot of a black screen&#10;&#10;Description automatically generated"/>
+            <wp:cNvGraphicFramePr>
+              <a:graphicFrameLocks xmlns:a="http://schemas.openxmlformats.org/drawingml/2006/main" noChangeAspect="1"/>
+            </wp:cNvGraphicFramePr>
+            <a:graphic xmlns:a="http://schemas.openxmlformats.org/drawingml/2006/main">
+              <a:graphicData uri="http://schemas.openxmlformats.org/drawingml/2006/picture">
+                <pic:pic xmlns:pic="http://schemas.openxmlformats.org/drawingml/2006/picture">
+                  <pic:nvPicPr>
+                    <pic:cNvPr id="1246078214" name="Picture 5" descr="A computer screen shot of a black screen&#10;&#10;Description automatically generated"/>
+                    <pic:cNvPicPr/>
+                  </pic:nvPicPr>
+                  <pic:blipFill rotWithShape="1">
+                    <a:blip r:embed="rId17" cstate="print">
+                      <a:extLst>
+                        <a:ext uri="{28A0092B-C50C-407E-A947-70E740481C1C}">
+                          <a14:useLocalDpi xmlns:a14="http://schemas.microsoft.com/office/drawing/2010/main" val="0"/>
+                        </a:ext>
+                      </a:extLst>
+                    </a:blip>
+                    <a:srcRect l="10974" r="27678" b="44995"/>
+                    <a:stretch/>
+                  </pic:blipFill>
+                  <pic:spPr bwMode="auto">
+                    <a:xfrm>
+                      <a:off x="0" y="0"/>
+                      <a:ext cx="4190400" cy="2592000"/>
+                    </a:xfrm>
+                    <a:prstGeom prst="rect">
+                      <a:avLst/>
+                    </a:prstGeom>
+                    <a:ln>
+                      <a:noFill/>
+                    </a:ln>
+                    <a:extLst>
+                      <a:ext uri="{53640926-AAD7-44D8-BBD7-CCE9431645EC}">
+                        <a14:shadowObscured xmlns:a14="http://schemas.microsoft.com/office/drawing/2010/main"/>
+                      </a:ext>
+                    </a:extLst>
+                  </pic:spPr>
+                </pic:pic>
+              </a:graphicData>
+            </a:graphic>
+            <wp14:sizeRelH relativeFrom="margin">
+              <wp14:pctWidth>0</wp14:pctWidth>
+            </wp14:sizeRelH>
+            <wp14:sizeRelV relativeFrom="margin">
+              <wp14:pctHeight>0</wp14:pctHeight>
+            </wp14:sizeRelV>
+          </wp:anchor>
+        </w:drawing>
+      </w:r>
+      <w:r>
+        <w:rPr>
+          <w:noProof/>
+        </w:rPr>
+        <mc:AlternateContent>
+          <mc:Choice Requires="wps">
+            <w:drawing>
+              <wp:anchor distT="0" distB="0" distL="114300" distR="114300" simplePos="0" relativeHeight="487608320" behindDoc="0" locked="0" layoutInCell="1" allowOverlap="1" wp14:anchorId="58C55D3F" wp14:editId="106CC35B">
+                <wp:simplePos x="0" y="0"/>
+                <wp:positionH relativeFrom="column">
+                  <wp:posOffset>908050</wp:posOffset>
+                </wp:positionH>
+                <wp:positionV relativeFrom="paragraph">
+                  <wp:posOffset>5667375</wp:posOffset>
+                </wp:positionV>
+                <wp:extent cx="4190365" cy="635"/>
+                <wp:effectExtent l="0" t="0" r="0" b="0"/>
+                <wp:wrapTopAndBottom/>
+                <wp:docPr id="637146079" name="Text Box 1"/>
+                <wp:cNvGraphicFramePr/>
+                <a:graphic xmlns:a="http://schemas.openxmlformats.org/drawingml/2006/main">
+                  <a:graphicData uri="http://schemas.microsoft.com/office/word/2010/wordprocessingShape">
+                    <wps:wsp>
+                      <wps:cNvSpPr txBox="1"/>
+                      <wps:spPr>
+                        <a:xfrm>
+                          <a:off x="0" y="0"/>
+                          <a:ext cx="4190365" cy="635"/>
+                        </a:xfrm>
+                        <a:prstGeom prst="rect">
+                          <a:avLst/>
+                        </a:prstGeom>
+                        <a:solidFill>
+                          <a:prstClr val="white"/>
+                        </a:solidFill>
+                        <a:ln>
+                          <a:noFill/>
+                        </a:ln>
+                      </wps:spPr>
+                      <wps:txbx>
+                        <w:txbxContent>
+                          <w:p>
+                            <w:pPr>
+                              <w:pStyle w:val="Caption"/>
+                              <w:jc w:val="center"/>
+                              <w:rPr>
+                                <w:noProof/>
+                              </w:rPr>
+                            </w:pPr>
+                            <w:bookmarkStart w:id="20" w:name="_Toc187698606"/>
+                            <w:r>
+                              <w:t xml:space="preserve">Gambar </w:t>
+                            </w:r>
+                            <w:r>
+                              <w:fldChar w:fldCharType="begin"/>
+                            </w:r>
+                            <w:r>
+                              <w:instrText xml:space="preserve"> SEQ Gambar \* ARABIC </w:instrText>
+                            </w:r>
+                            <w:r>
+                              <w:fldChar w:fldCharType="separate"/>
+                            </w:r>
+                            <w:r>
+                              <w:rPr>
+                                <w:noProof/>
+                              </w:rPr>
+                              <w:t>6</w:t>
+                            </w:r>
+                            <w:r>
+                              <w:fldChar w:fldCharType="end"/>
+                            </w:r>
+                            <w:r>
+                              <w:t xml:space="preserve"> Konfigurasi</w:t>
+                            </w:r>
+                            <w:bookmarkEnd w:id="20"/>
+                          </w:p>
+                        </w:txbxContent>
+                      </wps:txbx>
+                      <wps:bodyPr rot="0" spcFirstLastPara="0" vertOverflow="overflow" horzOverflow="overflow" vert="horz" wrap="square" lIns="0" tIns="0" rIns="0" bIns="0" numCol="1" spcCol="0" rtlCol="0" fromWordArt="0" anchor="t" anchorCtr="0" forceAA="0" compatLnSpc="1">
+                        <a:prstTxWarp prst="textNoShape">
+                          <a:avLst/>
+                        </a:prstTxWarp>
+                        <a:spAutoFit/>
+                      </wps:bodyPr>
+                    </wps:wsp>
+                  </a:graphicData>
+                </a:graphic>
+              </wp:anchor>
+            </w:drawing>
+          </mc:Choice>
+          <mc:Fallback>
+            <w:pict>
+              <v:shape w14:anchorId="58C55D3F" id="_x0000_s1031" type="#_x0000_t202" style="position:absolute;left:0;text-align:left;margin-left:71.5pt;margin-top:446.25pt;width:329.95pt;height:.05pt;z-index:487608320;visibility:visible;mso-wrap-style:square;mso-wrap-distance-left:9pt;mso-wrap-distance-top:0;mso-wrap-distance-right:9pt;mso-wrap-distance-bottom:0;mso-position-horizontal:absolute;mso-position-horizontal-relative:text;mso-position-vertical:absolute;mso-position-vertical-relative:text;v-text-anchor:top" o:gfxdata="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" stroked="f">
+                <v:textbox style="mso-fit-shape-to-text:t" inset="0,0,0,0">
+                  <w:txbxContent>
+                    <w:p>
+                      <w:pPr>
+                        <w:pStyle w:val="Caption"/>
+                        <w:jc w:val="center"/>
+                        <w:rPr>
+                          <w:noProof/>
+                        </w:rPr>
+                      </w:pPr>
+                      <w:bookmarkStart w:id="21" w:name="_Toc187698606"/>
+                      <w:r>
+                        <w:t xml:space="preserve">Gambar </w:t>
+                      </w:r>
+                      <w:r>
+                        <w:fldChar w:fldCharType="begin"/>
+                      </w:r>
+                      <w:r>
+                        <w:instrText xml:space="preserve"> SEQ Gambar \* ARABIC </w:instrText>
+                      </w:r>
+                      <w:r>
+                        <w:fldChar w:fldCharType="separate"/>
+                      </w:r>
+                      <w:r>
+                        <w:rPr>
+                          <w:noProof/>
+                        </w:rPr>
+                        <w:t>6</w:t>
+                      </w:r>
+                      <w:r>
+                        <w:fldChar w:fldCharType="end"/>
+                      </w:r>
+                      <w:r>
+                        <w:t xml:space="preserve"> Konfigurasi</w:t>
+                      </w:r>
+                      <w:bookmarkEnd w:id="21"/>
+                    </w:p>
+                  </w:txbxContent>
+                </v:textbox>
+                <w10:wrap type="topAndBottom"/>
+              </v:shape>
+            </w:pict>
+          </mc:Fallback>
+        </mc:AlternateContent>
+      </w:r>
+      <w:r>
+        <w:t>Setelah tampilan seperti ini pilih pada tanda panah yang di tunjuk.</w:t>
+      </w:r>
+    </w:p>
+    <w:p>
+      <w:pPr>
+        <w:pStyle w:val="BodyText"/>
+        <w:spacing w:before="22" w:line="276" w:lineRule="auto"/>
+        <w:ind w:left="1311" w:right="19"/>
+        <w:jc w:val="both"/>
+      </w:pPr>
+    </w:p>
+    <w:p>
+      <w:pPr>
+        <w:pStyle w:val="BodyText"/>
+        <w:numPr>
+          <w:ilvl w:val="0"/>
+          <w:numId w:val="10"/>
+        </w:numPr>
+        <w:spacing w:before="22" w:line="276" w:lineRule="auto"/>
+        <w:ind w:right="19"/>
+        <w:jc w:val="both"/>
+      </w:pPr>
+      <w:r>
+        <w:rPr>
+          <w:noProof/>
+        </w:rPr>
+        <w:lastRenderedPageBreak/>
+        <mc:AlternateContent>
+          <mc:Choice Requires="wps">
+            <w:drawing>
+              <wp:anchor distT="0" distB="0" distL="114300" distR="114300" simplePos="0" relativeHeight="487610368" behindDoc="0" locked="0" layoutInCell="1" allowOverlap="1" wp14:anchorId="42990E3B" wp14:editId="7D9659A9">
+                <wp:simplePos x="0" y="0"/>
+                <wp:positionH relativeFrom="column">
+                  <wp:posOffset>993775</wp:posOffset>
+                </wp:positionH>
+                <wp:positionV relativeFrom="paragraph">
+                  <wp:posOffset>3116580</wp:posOffset>
+                </wp:positionV>
+                <wp:extent cx="4190365" cy="635"/>
+                <wp:effectExtent l="0" t="0" r="0" b="0"/>
+                <wp:wrapTopAndBottom/>
+                <wp:docPr id="223896026" name="Text Box 1"/>
+                <wp:cNvGraphicFramePr/>
+                <a:graphic xmlns:a="http://schemas.openxmlformats.org/drawingml/2006/main">
+                  <a:graphicData uri="http://schemas.microsoft.com/office/word/2010/wordprocessingShape">
+                    <wps:wsp>
+                      <wps:cNvSpPr txBox="1"/>
+                      <wps:spPr>
+                        <a:xfrm>
+                          <a:off x="0" y="0"/>
+                          <a:ext cx="4190365" cy="635"/>
+                        </a:xfrm>
+                        <a:prstGeom prst="rect">
+                          <a:avLst/>
+                        </a:prstGeom>
+                        <a:solidFill>
+                          <a:prstClr val="white"/>
+                        </a:solidFill>
+                        <a:ln>
+                          <a:noFill/>
+                        </a:ln>
+                      </wps:spPr>
+                      <wps:txbx>
+                        <w:txbxContent>
+                          <w:p>
+                            <w:pPr>
+                              <w:pStyle w:val="Caption"/>
+                              <w:jc w:val="center"/>
+                              <w:rPr>
+                                <w:noProof/>
+                              </w:rPr>
+                            </w:pPr>
+                            <w:bookmarkStart w:id="22" w:name="_Toc187698607"/>
+                            <w:r>
+                              <w:t xml:space="preserve">Gambar </w:t>
+                            </w:r>
+                            <w:r>
+                              <w:fldChar w:fldCharType="begin"/>
+                            </w:r>
+                            <w:r>
+                              <w:instrText xml:space="preserve"> SEQ Gambar \* ARABIC </w:instrText>
+                            </w:r>
+                            <w:r>
+                              <w:fldChar w:fldCharType="separate"/>
+                            </w:r>
+                            <w:r>
+                              <w:rPr>
+                                <w:noProof/>
+                              </w:rPr>
+                              <w:t>7</w:t>
+                            </w:r>
+                            <w:r>
+                              <w:fldChar w:fldCharType="end"/>
+                            </w:r>
+                            <w:r>
+                              <w:t xml:space="preserve"> Parameter</w:t>
+                            </w:r>
+                            <w:bookmarkEnd w:id="22"/>
+                          </w:p>
+                        </w:txbxContent>
+                      </wps:txbx>
+                      <wps:bodyPr rot="0" spcFirstLastPara="0" vertOverflow="overflow" horzOverflow="overflow" vert="horz" wrap="square" lIns="0" tIns="0" rIns="0" bIns="0" numCol="1" spcCol="0" rtlCol="0" fromWordArt="0" anchor="t" anchorCtr="0" forceAA="0" compatLnSpc="1">
+                        <a:prstTxWarp prst="textNoShape">
+                          <a:avLst/>
+                        </a:prstTxWarp>
+                        <a:spAutoFit/>
+                      </wps:bodyPr>
+                    </wps:wsp>
+                  </a:graphicData>
+                </a:graphic>
+              </wp:anchor>
+            </w:drawing>
+          </mc:Choice>
+          <mc:Fallback>
+            <w:pict>
+              <v:shape w14:anchorId="42990E3B" id="_x0000_s1032" type="#_x0000_t202" style="position:absolute;left:0;text-align:left;margin-left:78.25pt;margin-top:245.4pt;width:329.95pt;height:.05pt;z-index:487610368;visibility:visible;mso-wrap-style:square;mso-wrap-distance-left:9pt;mso-wrap-distance-top:0;mso-wrap-distance-right:9pt;mso-wrap-distance-bottom:0;mso-position-horizontal:absolute;mso-position-horizontal-relative:text;mso-position-vertical:absolute;mso-position-vertical-relative:text;v-text-anchor:top" o:gfxdata="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" stroked="f">
+                <v:textbox style="mso-fit-shape-to-text:t" inset="0,0,0,0">
+                  <w:txbxContent>
+                    <w:p>
+                      <w:pPr>
+                        <w:pStyle w:val="Caption"/>
+                        <w:jc w:val="center"/>
+                        <w:rPr>
+                          <w:noProof/>
+                        </w:rPr>
+                      </w:pPr>
+                      <w:bookmarkStart w:id="23" w:name="_Toc187698607"/>
+                      <w:r>
+                        <w:t xml:space="preserve">Gambar </w:t>
+                      </w:r>
+                      <w:r>
+                        <w:fldChar w:fldCharType="begin"/>
+                      </w:r>
+                      <w:r>
+                        <w:instrText xml:space="preserve"> SEQ Gambar \* ARABIC </w:instrText>
+                      </w:r>
+                      <w:r>
+                        <w:fldChar w:fldCharType="separate"/>
+                      </w:r>
+                      <w:r>
+                        <w:rPr>
+                          <w:noProof/>
+                        </w:rPr>
+                        <w:t>7</w:t>
+                      </w:r>
+                      <w:r>
+                        <w:fldChar w:fldCharType="end"/>
+                      </w:r>
+                      <w:r>
+                        <w:t xml:space="preserve"> Parameter</w:t>
+                      </w:r>
+                      <w:bookmarkEnd w:id="23"/>
+                    </w:p>
+                  </w:txbxContent>
+                </v:textbox>
+                <w10:wrap type="topAndBottom"/>
+              </v:shape>
+            </w:pict>
+          </mc:Fallback>
+        </mc:AlternateContent>
+      </w:r>
+      <w:r>
+        <w:rPr>
+          <w:noProof/>
+        </w:rPr>
+        <w:drawing>
+          <wp:anchor distT="0" distB="0" distL="114300" distR="114300" simplePos="0" relativeHeight="487598080" behindDoc="0" locked="0" layoutInCell="1" allowOverlap="1" wp14:anchorId="454FD855" wp14:editId="1C3D7322">
+            <wp:simplePos x="0" y="0"/>
+            <wp:positionH relativeFrom="column">
+              <wp:posOffset>993775</wp:posOffset>
+            </wp:positionH>
+            <wp:positionV relativeFrom="paragraph">
+              <wp:posOffset>467995</wp:posOffset>
+            </wp:positionV>
+            <wp:extent cx="4190400" cy="2592000"/>
+            <wp:effectExtent l="0" t="0" r="635" b="0"/>
+            <wp:wrapTopAndBottom/>
+            <wp:docPr id="1427525625" name="Picture 10" descr="A screenshot of a computer&#10;&#10;Description automatically generated"/>
+            <wp:cNvGraphicFramePr>
+              <a:graphicFrameLocks xmlns:a="http://schemas.openxmlformats.org/drawingml/2006/main" noChangeAspect="1"/>
+            </wp:cNvGraphicFramePr>
+            <a:graphic xmlns:a="http://schemas.openxmlformats.org/drawingml/2006/main">
+              <a:graphicData uri="http://schemas.openxmlformats.org/drawingml/2006/picture">
+                <pic:pic xmlns:pic="http://schemas.openxmlformats.org/drawingml/2006/picture">
+                  <pic:nvPicPr>
+                    <pic:cNvPr id="1427525625" name="Picture 10" descr="A screenshot of a computer&#10;&#10;Description automatically generated"/>
+                    <pic:cNvPicPr/>
+                  </pic:nvPicPr>
+                  <pic:blipFill rotWithShape="1">
+                    <a:blip r:embed="rId18" cstate="print">
+                      <a:extLst>
+                        <a:ext uri="{28A0092B-C50C-407E-A947-70E740481C1C}">
+                          <a14:useLocalDpi xmlns:a14="http://schemas.microsoft.com/office/drawing/2010/main" val="0"/>
+                        </a:ext>
+                      </a:extLst>
+                    </a:blip>
+                    <a:srcRect l="24405" t="18022" r="21055" b="21449"/>
+                    <a:stretch/>
+                  </pic:blipFill>
+                  <pic:spPr bwMode="auto">
+                    <a:xfrm>
+                      <a:off x="0" y="0"/>
+                      <a:ext cx="4190400" cy="2592000"/>
+                    </a:xfrm>
+                    <a:prstGeom prst="rect">
+                      <a:avLst/>
+                    </a:prstGeom>
+                    <a:ln>
+                      <a:noFill/>
+                    </a:ln>
+                    <a:extLst>
+                      <a:ext uri="{53640926-AAD7-44D8-BBD7-CCE9431645EC}">
+                        <a14:shadowObscured xmlns:a14="http://schemas.microsoft.com/office/drawing/2010/main"/>
+                      </a:ext>
+                    </a:extLst>
+                  </pic:spPr>
+                </pic:pic>
+              </a:graphicData>
+            </a:graphic>
+          </wp:anchor>
+        </w:drawing>
+      </w:r>
+      <w:r>
+        <w:t>D</w:t>
+      </w:r>
+      <w:r>
+        <w:t>h</w:t>
+      </w:r>
+      <w:r>
+        <w:t>Pilih parameter dan ketik parameter seperti di bawah agar open Gl dapat berjalan di Dev c++.</w:t>
+      </w:r>
     </w:p>
     <w:p>
       <w:pPr>
@@ -4237,16 +5976,17 @@
         <w:tabs>
           <w:tab w:val="left" w:pos="591"/>
         </w:tabs>
-        <w:spacing w:before="62"/>
+        <w:spacing w:before="62" w:line="276" w:lineRule="auto"/>
         <w:ind w:hanging="568"/>
       </w:pPr>
-      <w:bookmarkStart w:id="13" w:name="_Toc186293568"/>
+      <w:bookmarkStart w:id="24" w:name="_bookmark10"/>
+      <w:bookmarkStart w:id="25" w:name="_Toc187698636"/>
+      <w:bookmarkEnd w:id="24"/>
       <w:r>
         <w:rPr>
           <w:spacing w:val="-2"/>
           <w:lang w:val="en-US"/>
         </w:rPr>
-        <w:lastRenderedPageBreak/>
         <w:t xml:space="preserve">Cara </w:t>
       </w:r>
       <w:proofErr w:type="spellStart"/>
@@ -4265,86 +6005,491 @@
         </w:rPr>
         <w:t xml:space="preserve"> OpenGL</w:t>
       </w:r>
-      <w:bookmarkEnd w:id="13"/>
+      <w:bookmarkEnd w:id="25"/>
     </w:p>
     <w:p>
       <w:pPr>
         <w:pStyle w:val="BodyText"/>
-        <w:spacing w:before="22"/>
-        <w:ind w:left="591"/>
-        <w:rPr>
-          <w:lang w:val="en-US"/>
-        </w:rPr>
-      </w:pPr>
-      <w:r>
-        <w:t>Ketentuan</w:t>
-      </w:r>
-      <w:r>
-        <w:rPr>
-          <w:spacing w:val="-3"/>
-        </w:rPr>
-        <w:t xml:space="preserve"> </w:t>
-      </w:r>
-      <w:r>
-        <w:t>pada</w:t>
-      </w:r>
-      <w:r>
-        <w:rPr>
-          <w:spacing w:val="-2"/>
-        </w:rPr>
-        <w:t xml:space="preserve"> </w:t>
-      </w:r>
-      <w:r>
-        <w:t>bagian</w:t>
-      </w:r>
-      <w:r>
-        <w:rPr>
-          <w:spacing w:val="-1"/>
-        </w:rPr>
-        <w:t xml:space="preserve"> </w:t>
-      </w:r>
-      <w:r>
-        <w:t>ini</w:t>
-      </w:r>
-      <w:r>
-        <w:rPr>
-          <w:spacing w:val="-3"/>
-        </w:rPr>
-        <w:t xml:space="preserve"> </w:t>
-      </w:r>
-      <w:r>
-        <w:t>sama</w:t>
-      </w:r>
-      <w:r>
-        <w:rPr>
-          <w:spacing w:val="-1"/>
-        </w:rPr>
-        <w:t xml:space="preserve"> </w:t>
-      </w:r>
-      <w:r>
+        <w:spacing w:before="22" w:line="276" w:lineRule="auto"/>
+        <w:ind w:left="590" w:firstLine="720"/>
+        <w:jc w:val="both"/>
+        <w:rPr>
+          <w:lang w:val="en-US"/>
+        </w:rPr>
+      </w:pPr>
+      <w:proofErr w:type="spellStart"/>
+      <w:r>
+        <w:rPr>
+          <w:spacing w:val="-5"/>
+          <w:lang w:val="en-US"/>
+        </w:rPr>
+        <w:t>Sebelum</w:t>
+      </w:r>
+      <w:proofErr w:type="spellEnd"/>
+      <w:r>
+        <w:rPr>
+          <w:spacing w:val="-5"/>
+          <w:lang w:val="en-US"/>
+        </w:rPr>
+        <w:t xml:space="preserve"> </w:t>
+      </w:r>
+      <w:proofErr w:type="spellStart"/>
+      <w:r>
+        <w:rPr>
+          <w:spacing w:val="-5"/>
+          <w:lang w:val="en-US"/>
+        </w:rPr>
+        <w:t>menggunakan</w:t>
+      </w:r>
+      <w:proofErr w:type="spellEnd"/>
+      <w:r>
+        <w:rPr>
+          <w:spacing w:val="-5"/>
+          <w:lang w:val="en-US"/>
+        </w:rPr>
+        <w:t xml:space="preserve"> OpenGL, </w:t>
+      </w:r>
+      <w:proofErr w:type="spellStart"/>
+      <w:r>
+        <w:rPr>
+          <w:spacing w:val="-5"/>
+          <w:lang w:val="en-US"/>
+        </w:rPr>
+        <w:t>langkah</w:t>
+      </w:r>
+      <w:proofErr w:type="spellEnd"/>
+      <w:r>
+        <w:rPr>
+          <w:spacing w:val="-5"/>
+          <w:lang w:val="en-US"/>
+        </w:rPr>
+        <w:t xml:space="preserve"> </w:t>
+      </w:r>
+      <w:proofErr w:type="spellStart"/>
+      <w:r>
+        <w:rPr>
+          <w:spacing w:val="-5"/>
+          <w:lang w:val="en-US"/>
+        </w:rPr>
+        <w:t>pertama</w:t>
+      </w:r>
+      <w:proofErr w:type="spellEnd"/>
+      <w:r>
+        <w:rPr>
+          <w:spacing w:val="-5"/>
+          <w:lang w:val="en-US"/>
+        </w:rPr>
+        <w:t xml:space="preserve"> </w:t>
+      </w:r>
+      <w:proofErr w:type="spellStart"/>
+      <w:r>
+        <w:rPr>
+          <w:spacing w:val="-5"/>
+          <w:lang w:val="en-US"/>
+        </w:rPr>
+        <w:t>adalah</w:t>
+      </w:r>
+      <w:proofErr w:type="spellEnd"/>
+      <w:r>
+        <w:rPr>
+          <w:spacing w:val="-5"/>
+          <w:lang w:val="en-US"/>
+        </w:rPr>
+        <w:t xml:space="preserve"> </w:t>
+      </w:r>
+      <w:proofErr w:type="spellStart"/>
+      <w:r>
+        <w:rPr>
+          <w:spacing w:val="-5"/>
+          <w:lang w:val="en-US"/>
+        </w:rPr>
+        <w:t>inisialisasi</w:t>
+      </w:r>
+      <w:proofErr w:type="spellEnd"/>
+      <w:r>
+        <w:rPr>
+          <w:spacing w:val="-5"/>
+          <w:lang w:val="en-US"/>
+        </w:rPr>
+        <w:t xml:space="preserve">, </w:t>
+      </w:r>
+      <w:proofErr w:type="spellStart"/>
+      <w:r>
+        <w:rPr>
+          <w:spacing w:val="-5"/>
+          <w:lang w:val="en-US"/>
+        </w:rPr>
+        <w:t>termasuk</w:t>
+      </w:r>
+      <w:proofErr w:type="spellEnd"/>
+      <w:r>
+        <w:rPr>
+          <w:spacing w:val="-5"/>
+          <w:lang w:val="en-US"/>
+        </w:rPr>
+        <w:t xml:space="preserve"> </w:t>
+      </w:r>
+      <w:proofErr w:type="spellStart"/>
+      <w:r>
+        <w:rPr>
+          <w:spacing w:val="-5"/>
+          <w:lang w:val="en-US"/>
+        </w:rPr>
+        <w:t>pengaturan</w:t>
+      </w:r>
+      <w:proofErr w:type="spellEnd"/>
+      <w:r>
+        <w:rPr>
+          <w:spacing w:val="-5"/>
+          <w:lang w:val="en-US"/>
+        </w:rPr>
+        <w:t xml:space="preserve"> viewport </w:t>
+      </w:r>
+      <w:proofErr w:type="spellStart"/>
+      <w:r>
+        <w:rPr>
+          <w:spacing w:val="-5"/>
+          <w:lang w:val="en-US"/>
+        </w:rPr>
         <w:t>dengan</w:t>
       </w:r>
-      <w:r>
-        <w:rPr>
-          <w:spacing w:val="-1"/>
-        </w:rPr>
-        <w:t xml:space="preserve"> </w:t>
-      </w:r>
-      <w:r>
-        <w:t>ketentuan</w:t>
-      </w:r>
-      <w:r>
-        <w:rPr>
-          <w:spacing w:val="-1"/>
-        </w:rPr>
-        <w:t xml:space="preserve"> </w:t>
-      </w:r>
-      <w:r>
-        <w:rPr>
-          <w:spacing w:val="-5"/>
-        </w:rPr>
-        <w:t>2.2</w:t>
-      </w:r>
+      <w:proofErr w:type="spellEnd"/>
+      <w:r>
+        <w:rPr>
+          <w:spacing w:val="-5"/>
+          <w:lang w:val="en-US"/>
+        </w:rPr>
+        <w:t xml:space="preserve"> </w:t>
+      </w:r>
+      <w:proofErr w:type="spellStart"/>
+      <w:r>
+        <w:rPr>
+          <w:spacing w:val="-5"/>
+          <w:lang w:val="en-US"/>
+        </w:rPr>
+        <w:t>glViewport</w:t>
+      </w:r>
+      <w:proofErr w:type="spellEnd"/>
+      <w:r>
+        <w:rPr>
+          <w:spacing w:val="-5"/>
+          <w:lang w:val="en-US"/>
+        </w:rPr>
+        <w:t xml:space="preserve"> dan </w:t>
+      </w:r>
+      <w:proofErr w:type="spellStart"/>
+      <w:r>
+        <w:rPr>
+          <w:spacing w:val="-5"/>
+          <w:lang w:val="en-US"/>
+        </w:rPr>
+        <w:t>perspektif</w:t>
+      </w:r>
+      <w:proofErr w:type="spellEnd"/>
+      <w:r>
+        <w:rPr>
+          <w:spacing w:val="-5"/>
+          <w:lang w:val="en-US"/>
+        </w:rPr>
+        <w:t xml:space="preserve"> </w:t>
+      </w:r>
+      <w:proofErr w:type="spellStart"/>
+      <w:r>
+        <w:rPr>
+          <w:spacing w:val="-5"/>
+          <w:lang w:val="en-US"/>
+        </w:rPr>
+        <w:t>dengan</w:t>
+      </w:r>
+      <w:proofErr w:type="spellEnd"/>
+      <w:r>
+        <w:rPr>
+          <w:spacing w:val="-5"/>
+          <w:lang w:val="en-US"/>
+        </w:rPr>
+        <w:t xml:space="preserve"> </w:t>
+      </w:r>
+      <w:proofErr w:type="spellStart"/>
+      <w:r>
+        <w:rPr>
+          <w:spacing w:val="-5"/>
+          <w:lang w:val="en-US"/>
+        </w:rPr>
+        <w:t>gluPerspective</w:t>
+      </w:r>
+      <w:proofErr w:type="spellEnd"/>
+      <w:r>
+        <w:rPr>
+          <w:spacing w:val="-5"/>
+          <w:lang w:val="en-US"/>
+        </w:rPr>
+        <w:t xml:space="preserve">. </w:t>
+      </w:r>
+      <w:proofErr w:type="spellStart"/>
+      <w:r>
+        <w:rPr>
+          <w:spacing w:val="-5"/>
+          <w:lang w:val="en-US"/>
+        </w:rPr>
+        <w:t>Objek</w:t>
+      </w:r>
+      <w:proofErr w:type="spellEnd"/>
+      <w:r>
+        <w:rPr>
+          <w:spacing w:val="-5"/>
+          <w:lang w:val="en-US"/>
+        </w:rPr>
+        <w:t xml:space="preserve"> </w:t>
+      </w:r>
+      <w:proofErr w:type="spellStart"/>
+      <w:r>
+        <w:rPr>
+          <w:spacing w:val="-5"/>
+          <w:lang w:val="en-US"/>
+        </w:rPr>
+        <w:t>digambar</w:t>
+      </w:r>
+      <w:proofErr w:type="spellEnd"/>
+      <w:r>
+        <w:rPr>
+          <w:spacing w:val="-5"/>
+          <w:lang w:val="en-US"/>
+        </w:rPr>
+        <w:t xml:space="preserve"> </w:t>
+      </w:r>
+      <w:proofErr w:type="spellStart"/>
+      <w:r>
+        <w:rPr>
+          <w:spacing w:val="-5"/>
+          <w:lang w:val="en-US"/>
+        </w:rPr>
+        <w:t>menggunakan</w:t>
+      </w:r>
+      <w:proofErr w:type="spellEnd"/>
+      <w:r>
+        <w:rPr>
+          <w:spacing w:val="-5"/>
+          <w:lang w:val="en-US"/>
+        </w:rPr>
+        <w:t xml:space="preserve"> </w:t>
+      </w:r>
+      <w:proofErr w:type="spellStart"/>
+      <w:r>
+        <w:rPr>
+          <w:spacing w:val="-5"/>
+          <w:lang w:val="en-US"/>
+        </w:rPr>
+        <w:t>primitif</w:t>
+      </w:r>
+      <w:proofErr w:type="spellEnd"/>
+      <w:r>
+        <w:rPr>
+          <w:spacing w:val="-5"/>
+          <w:lang w:val="en-US"/>
+        </w:rPr>
+        <w:t xml:space="preserve"> </w:t>
+      </w:r>
+      <w:proofErr w:type="spellStart"/>
+      <w:r>
+        <w:rPr>
+          <w:spacing w:val="-5"/>
+          <w:lang w:val="en-US"/>
+        </w:rPr>
+        <w:t>dasar</w:t>
+      </w:r>
+      <w:proofErr w:type="spellEnd"/>
+      <w:r>
+        <w:rPr>
+          <w:spacing w:val="-5"/>
+          <w:lang w:val="en-US"/>
+        </w:rPr>
+        <w:t xml:space="preserve"> </w:t>
+      </w:r>
+      <w:proofErr w:type="spellStart"/>
+      <w:r>
+        <w:rPr>
+          <w:spacing w:val="-5"/>
+          <w:lang w:val="en-US"/>
+        </w:rPr>
+        <w:t>seperti</w:t>
+      </w:r>
+      <w:proofErr w:type="spellEnd"/>
+      <w:r>
+        <w:rPr>
+          <w:spacing w:val="-5"/>
+          <w:lang w:val="en-US"/>
+        </w:rPr>
+        <w:t xml:space="preserve"> </w:t>
+      </w:r>
+      <w:proofErr w:type="spellStart"/>
+      <w:r>
+        <w:rPr>
+          <w:spacing w:val="-5"/>
+          <w:lang w:val="en-US"/>
+        </w:rPr>
+        <w:t>titik</w:t>
+      </w:r>
+      <w:proofErr w:type="spellEnd"/>
+      <w:r>
+        <w:rPr>
+          <w:spacing w:val="-5"/>
+          <w:lang w:val="en-US"/>
+        </w:rPr>
+        <w:t xml:space="preserve">, garis, dan </w:t>
+      </w:r>
+      <w:proofErr w:type="spellStart"/>
+      <w:r>
+        <w:rPr>
+          <w:spacing w:val="-5"/>
+          <w:lang w:val="en-US"/>
+        </w:rPr>
+        <w:t>poligon</w:t>
+      </w:r>
+      <w:proofErr w:type="spellEnd"/>
+      <w:r>
+        <w:rPr>
+          <w:spacing w:val="-5"/>
+          <w:lang w:val="en-US"/>
+        </w:rPr>
+        <w:t xml:space="preserve"> </w:t>
+      </w:r>
+      <w:proofErr w:type="spellStart"/>
+      <w:r>
+        <w:rPr>
+          <w:spacing w:val="-5"/>
+          <w:lang w:val="en-US"/>
+        </w:rPr>
+        <w:t>dengan</w:t>
+      </w:r>
+      <w:proofErr w:type="spellEnd"/>
+      <w:r>
+        <w:rPr>
+          <w:spacing w:val="-5"/>
+          <w:lang w:val="en-US"/>
+        </w:rPr>
+        <w:t xml:space="preserve"> </w:t>
+      </w:r>
+      <w:proofErr w:type="spellStart"/>
+      <w:r>
+        <w:rPr>
+          <w:spacing w:val="-5"/>
+          <w:lang w:val="en-US"/>
+        </w:rPr>
+        <w:t>glBegin</w:t>
+      </w:r>
+      <w:proofErr w:type="spellEnd"/>
+      <w:r>
+        <w:rPr>
+          <w:spacing w:val="-5"/>
+          <w:lang w:val="en-US"/>
+        </w:rPr>
+        <w:t xml:space="preserve"> dan </w:t>
+      </w:r>
+      <w:proofErr w:type="spellStart"/>
+      <w:r>
+        <w:rPr>
+          <w:spacing w:val="-5"/>
+          <w:lang w:val="en-US"/>
+        </w:rPr>
+        <w:t>glEnd</w:t>
+      </w:r>
+      <w:proofErr w:type="spellEnd"/>
+      <w:r>
+        <w:rPr>
+          <w:spacing w:val="-5"/>
+          <w:lang w:val="en-US"/>
+        </w:rPr>
+        <w:t xml:space="preserve">. </w:t>
+      </w:r>
+      <w:proofErr w:type="spellStart"/>
+      <w:r>
+        <w:rPr>
+          <w:spacing w:val="-5"/>
+          <w:lang w:val="en-US"/>
+        </w:rPr>
+        <w:t>Transformasi</w:t>
+      </w:r>
+      <w:proofErr w:type="spellEnd"/>
+      <w:r>
+        <w:rPr>
+          <w:spacing w:val="-5"/>
+          <w:lang w:val="en-US"/>
+        </w:rPr>
+        <w:t xml:space="preserve"> </w:t>
+      </w:r>
+      <w:proofErr w:type="spellStart"/>
+      <w:r>
+        <w:rPr>
+          <w:spacing w:val="-5"/>
+          <w:lang w:val="en-US"/>
+        </w:rPr>
+        <w:t>dilakukan</w:t>
+      </w:r>
+      <w:proofErr w:type="spellEnd"/>
+      <w:r>
+        <w:rPr>
+          <w:spacing w:val="-5"/>
+          <w:lang w:val="en-US"/>
+        </w:rPr>
+        <w:t xml:space="preserve"> </w:t>
+      </w:r>
+      <w:proofErr w:type="spellStart"/>
+      <w:r>
+        <w:rPr>
+          <w:spacing w:val="-5"/>
+          <w:lang w:val="en-US"/>
+        </w:rPr>
+        <w:t>menggunakan</w:t>
+      </w:r>
+      <w:proofErr w:type="spellEnd"/>
+      <w:r>
+        <w:rPr>
+          <w:spacing w:val="-5"/>
+          <w:lang w:val="en-US"/>
+        </w:rPr>
+        <w:t xml:space="preserve"> </w:t>
+      </w:r>
+      <w:proofErr w:type="spellStart"/>
+      <w:r>
+        <w:rPr>
+          <w:spacing w:val="-5"/>
+          <w:lang w:val="en-US"/>
+        </w:rPr>
+        <w:t>fungsi</w:t>
+      </w:r>
+      <w:proofErr w:type="spellEnd"/>
+      <w:r>
+        <w:rPr>
+          <w:spacing w:val="-5"/>
+          <w:lang w:val="en-US"/>
+        </w:rPr>
+        <w:t xml:space="preserve"> </w:t>
+      </w:r>
+      <w:proofErr w:type="spellStart"/>
+      <w:r>
+        <w:rPr>
+          <w:spacing w:val="-5"/>
+          <w:lang w:val="en-US"/>
+        </w:rPr>
+        <w:t>seperti</w:t>
+      </w:r>
+      <w:proofErr w:type="spellEnd"/>
+      <w:r>
+        <w:rPr>
+          <w:spacing w:val="-5"/>
+          <w:lang w:val="en-US"/>
+        </w:rPr>
+        <w:t xml:space="preserve"> </w:t>
+      </w:r>
+      <w:proofErr w:type="spellStart"/>
+      <w:r>
+        <w:rPr>
+          <w:spacing w:val="-5"/>
+          <w:lang w:val="en-US"/>
+        </w:rPr>
+        <w:t>glTranslatef</w:t>
+      </w:r>
+      <w:proofErr w:type="spellEnd"/>
       <w:r>
         <w:rPr>
           <w:spacing w:val="-5"/>
@@ -4358,39 +6503,542 @@
           <w:spacing w:val="-5"/>
           <w:lang w:val="en-US"/>
         </w:rPr>
-        <w:t>perhatikan</w:t>
-      </w:r>
-      <w:proofErr w:type="spellEnd"/>
-      <w:r>
-        <w:rPr>
-          <w:spacing w:val="-5"/>
-          <w:lang w:val="en-US"/>
-        </w:rPr>
-        <w:t xml:space="preserve"> </w:t>
-      </w:r>
-      <w:proofErr w:type="spellStart"/>
-      <w:r>
-        <w:rPr>
-          <w:spacing w:val="-5"/>
-          <w:lang w:val="en-US"/>
-        </w:rPr>
-        <w:t>ketentuan</w:t>
-      </w:r>
-      <w:proofErr w:type="spellEnd"/>
-      <w:r>
-        <w:rPr>
-          <w:spacing w:val="-5"/>
-          <w:lang w:val="en-US"/>
-        </w:rPr>
-        <w:t xml:space="preserve"> yang </w:t>
-      </w:r>
-      <w:proofErr w:type="spellStart"/>
-      <w:r>
-        <w:rPr>
-          <w:spacing w:val="-5"/>
-          <w:lang w:val="en-US"/>
-        </w:rPr>
-        <w:t>ada</w:t>
+        <w:t>glRotatef</w:t>
+      </w:r>
+      <w:proofErr w:type="spellEnd"/>
+      <w:r>
+        <w:rPr>
+          <w:spacing w:val="-5"/>
+          <w:lang w:val="en-US"/>
+        </w:rPr>
+        <w:t xml:space="preserve">, dan </w:t>
+      </w:r>
+      <w:proofErr w:type="spellStart"/>
+      <w:r>
+        <w:rPr>
+          <w:spacing w:val="-5"/>
+          <w:lang w:val="en-US"/>
+        </w:rPr>
+        <w:t>glScalef</w:t>
+      </w:r>
+      <w:proofErr w:type="spellEnd"/>
+      <w:r>
+        <w:rPr>
+          <w:spacing w:val="-5"/>
+          <w:lang w:val="en-US"/>
+        </w:rPr>
+        <w:t xml:space="preserve"> </w:t>
+      </w:r>
+      <w:proofErr w:type="spellStart"/>
+      <w:r>
+        <w:rPr>
+          <w:spacing w:val="-5"/>
+          <w:lang w:val="en-US"/>
+        </w:rPr>
+        <w:t>untuk</w:t>
+      </w:r>
+      <w:proofErr w:type="spellEnd"/>
+      <w:r>
+        <w:rPr>
+          <w:spacing w:val="-5"/>
+          <w:lang w:val="en-US"/>
+        </w:rPr>
+        <w:t xml:space="preserve"> </w:t>
+      </w:r>
+      <w:proofErr w:type="spellStart"/>
+      <w:r>
+        <w:rPr>
+          <w:spacing w:val="-5"/>
+          <w:lang w:val="en-US"/>
+        </w:rPr>
+        <w:t>memindahkan</w:t>
+      </w:r>
+      <w:proofErr w:type="spellEnd"/>
+      <w:r>
+        <w:rPr>
+          <w:spacing w:val="-5"/>
+          <w:lang w:val="en-US"/>
+        </w:rPr>
+        <w:t xml:space="preserve">, </w:t>
+      </w:r>
+      <w:proofErr w:type="spellStart"/>
+      <w:r>
+        <w:rPr>
+          <w:spacing w:val="-5"/>
+          <w:lang w:val="en-US"/>
+        </w:rPr>
+        <w:t>memutar</w:t>
+      </w:r>
+      <w:proofErr w:type="spellEnd"/>
+      <w:r>
+        <w:rPr>
+          <w:spacing w:val="-5"/>
+          <w:lang w:val="en-US"/>
+        </w:rPr>
+        <w:t xml:space="preserve">, </w:t>
+      </w:r>
+      <w:proofErr w:type="spellStart"/>
+      <w:r>
+        <w:rPr>
+          <w:spacing w:val="-5"/>
+          <w:lang w:val="en-US"/>
+        </w:rPr>
+        <w:t>atau</w:t>
+      </w:r>
+      <w:proofErr w:type="spellEnd"/>
+      <w:r>
+        <w:rPr>
+          <w:spacing w:val="-5"/>
+          <w:lang w:val="en-US"/>
+        </w:rPr>
+        <w:t xml:space="preserve"> </w:t>
+      </w:r>
+      <w:proofErr w:type="spellStart"/>
+      <w:r>
+        <w:rPr>
+          <w:spacing w:val="-5"/>
+          <w:lang w:val="en-US"/>
+        </w:rPr>
+        <w:t>mengubah</w:t>
+      </w:r>
+      <w:proofErr w:type="spellEnd"/>
+      <w:r>
+        <w:rPr>
+          <w:spacing w:val="-5"/>
+          <w:lang w:val="en-US"/>
+        </w:rPr>
+        <w:t xml:space="preserve"> </w:t>
+      </w:r>
+      <w:proofErr w:type="spellStart"/>
+      <w:r>
+        <w:rPr>
+          <w:spacing w:val="-5"/>
+          <w:lang w:val="en-US"/>
+        </w:rPr>
+        <w:t>ukuran</w:t>
+      </w:r>
+      <w:proofErr w:type="spellEnd"/>
+      <w:r>
+        <w:rPr>
+          <w:spacing w:val="-5"/>
+          <w:lang w:val="en-US"/>
+        </w:rPr>
+        <w:t xml:space="preserve"> </w:t>
+      </w:r>
+      <w:proofErr w:type="spellStart"/>
+      <w:r>
+        <w:rPr>
+          <w:spacing w:val="-5"/>
+          <w:lang w:val="en-US"/>
+        </w:rPr>
+        <w:t>objek</w:t>
+      </w:r>
+      <w:proofErr w:type="spellEnd"/>
+      <w:r>
+        <w:rPr>
+          <w:spacing w:val="-5"/>
+          <w:lang w:val="en-US"/>
+        </w:rPr>
+        <w:t xml:space="preserve">. </w:t>
+      </w:r>
+      <w:proofErr w:type="spellStart"/>
+      <w:r>
+        <w:rPr>
+          <w:spacing w:val="-5"/>
+          <w:lang w:val="en-US"/>
+        </w:rPr>
+        <w:t>Setelah</w:t>
+      </w:r>
+      <w:proofErr w:type="spellEnd"/>
+      <w:r>
+        <w:rPr>
+          <w:spacing w:val="-5"/>
+          <w:lang w:val="en-US"/>
+        </w:rPr>
+        <w:t xml:space="preserve"> </w:t>
+      </w:r>
+      <w:proofErr w:type="spellStart"/>
+      <w:r>
+        <w:rPr>
+          <w:spacing w:val="-5"/>
+          <w:lang w:val="en-US"/>
+        </w:rPr>
+        <w:t>itu</w:t>
+      </w:r>
+      <w:proofErr w:type="spellEnd"/>
+      <w:r>
+        <w:rPr>
+          <w:spacing w:val="-5"/>
+          <w:lang w:val="en-US"/>
+        </w:rPr>
+        <w:t xml:space="preserve">, </w:t>
+      </w:r>
+      <w:proofErr w:type="spellStart"/>
+      <w:r>
+        <w:rPr>
+          <w:spacing w:val="-5"/>
+          <w:lang w:val="en-US"/>
+        </w:rPr>
+        <w:t>tahap</w:t>
+      </w:r>
+      <w:proofErr w:type="spellEnd"/>
+      <w:r>
+        <w:rPr>
+          <w:spacing w:val="-5"/>
+          <w:lang w:val="en-US"/>
+        </w:rPr>
+        <w:t xml:space="preserve"> </w:t>
+      </w:r>
+      <w:proofErr w:type="spellStart"/>
+      <w:r>
+        <w:rPr>
+          <w:spacing w:val="-5"/>
+          <w:lang w:val="en-US"/>
+        </w:rPr>
+        <w:t>rasterisasi</w:t>
+      </w:r>
+      <w:proofErr w:type="spellEnd"/>
+      <w:r>
+        <w:rPr>
+          <w:spacing w:val="-5"/>
+          <w:lang w:val="en-US"/>
+        </w:rPr>
+        <w:t xml:space="preserve"> </w:t>
+      </w:r>
+      <w:proofErr w:type="spellStart"/>
+      <w:r>
+        <w:rPr>
+          <w:spacing w:val="-5"/>
+          <w:lang w:val="en-US"/>
+        </w:rPr>
+        <w:t>mengubah</w:t>
+      </w:r>
+      <w:proofErr w:type="spellEnd"/>
+      <w:r>
+        <w:rPr>
+          <w:spacing w:val="-5"/>
+          <w:lang w:val="en-US"/>
+        </w:rPr>
+        <w:t xml:space="preserve"> </w:t>
+      </w:r>
+      <w:proofErr w:type="spellStart"/>
+      <w:r>
+        <w:rPr>
+          <w:spacing w:val="-5"/>
+          <w:lang w:val="en-US"/>
+        </w:rPr>
+        <w:t>primitif</w:t>
+      </w:r>
+      <w:proofErr w:type="spellEnd"/>
+      <w:r>
+        <w:rPr>
+          <w:spacing w:val="-5"/>
+          <w:lang w:val="en-US"/>
+        </w:rPr>
+        <w:t xml:space="preserve"> </w:t>
+      </w:r>
+      <w:proofErr w:type="spellStart"/>
+      <w:r>
+        <w:rPr>
+          <w:spacing w:val="-5"/>
+          <w:lang w:val="en-US"/>
+        </w:rPr>
+        <w:t>menjadi</w:t>
+      </w:r>
+      <w:proofErr w:type="spellEnd"/>
+      <w:r>
+        <w:rPr>
+          <w:spacing w:val="-5"/>
+          <w:lang w:val="en-US"/>
+        </w:rPr>
+        <w:t xml:space="preserve"> </w:t>
+      </w:r>
+      <w:proofErr w:type="spellStart"/>
+      <w:r>
+        <w:rPr>
+          <w:spacing w:val="-5"/>
+          <w:lang w:val="en-US"/>
+        </w:rPr>
+        <w:t>piksel</w:t>
+      </w:r>
+      <w:proofErr w:type="spellEnd"/>
+      <w:r>
+        <w:rPr>
+          <w:spacing w:val="-5"/>
+          <w:lang w:val="en-US"/>
+        </w:rPr>
+        <w:t xml:space="preserve"> pada framebuffer, dan </w:t>
+      </w:r>
+      <w:proofErr w:type="spellStart"/>
+      <w:r>
+        <w:rPr>
+          <w:spacing w:val="-5"/>
+          <w:lang w:val="en-US"/>
+        </w:rPr>
+        <w:t>operasi</w:t>
+      </w:r>
+      <w:proofErr w:type="spellEnd"/>
+      <w:r>
+        <w:rPr>
+          <w:spacing w:val="-5"/>
+          <w:lang w:val="en-US"/>
+        </w:rPr>
+        <w:t xml:space="preserve"> fragment </w:t>
+      </w:r>
+      <w:proofErr w:type="spellStart"/>
+      <w:r>
+        <w:rPr>
+          <w:spacing w:val="-5"/>
+          <w:lang w:val="en-US"/>
+        </w:rPr>
+        <w:t>memperbarui</w:t>
+      </w:r>
+      <w:proofErr w:type="spellEnd"/>
+      <w:r>
+        <w:rPr>
+          <w:spacing w:val="-5"/>
+          <w:lang w:val="en-US"/>
+        </w:rPr>
+        <w:t xml:space="preserve"> framebuffer </w:t>
+      </w:r>
+      <w:proofErr w:type="spellStart"/>
+      <w:r>
+        <w:rPr>
+          <w:spacing w:val="-5"/>
+          <w:lang w:val="en-US"/>
+        </w:rPr>
+        <w:t>dengan</w:t>
+      </w:r>
+      <w:proofErr w:type="spellEnd"/>
+      <w:r>
+        <w:rPr>
+          <w:spacing w:val="-5"/>
+          <w:lang w:val="en-US"/>
+        </w:rPr>
+        <w:t xml:space="preserve"> </w:t>
+      </w:r>
+      <w:proofErr w:type="spellStart"/>
+      <w:r>
+        <w:rPr>
+          <w:spacing w:val="-5"/>
+          <w:lang w:val="en-US"/>
+        </w:rPr>
+        <w:t>mencampur</w:t>
+      </w:r>
+      <w:proofErr w:type="spellEnd"/>
+      <w:r>
+        <w:rPr>
+          <w:spacing w:val="-5"/>
+          <w:lang w:val="en-US"/>
+        </w:rPr>
+        <w:t xml:space="preserve"> </w:t>
+      </w:r>
+      <w:proofErr w:type="spellStart"/>
+      <w:r>
+        <w:rPr>
+          <w:spacing w:val="-5"/>
+          <w:lang w:val="en-US"/>
+        </w:rPr>
+        <w:t>warna</w:t>
+      </w:r>
+      <w:proofErr w:type="spellEnd"/>
+      <w:r>
+        <w:rPr>
+          <w:spacing w:val="-5"/>
+          <w:lang w:val="en-US"/>
+        </w:rPr>
+        <w:t xml:space="preserve"> </w:t>
+      </w:r>
+      <w:proofErr w:type="spellStart"/>
+      <w:r>
+        <w:rPr>
+          <w:spacing w:val="-5"/>
+          <w:lang w:val="en-US"/>
+        </w:rPr>
+        <w:t>serta</w:t>
+      </w:r>
+      <w:proofErr w:type="spellEnd"/>
+      <w:r>
+        <w:rPr>
+          <w:spacing w:val="-5"/>
+          <w:lang w:val="en-US"/>
+        </w:rPr>
+        <w:t xml:space="preserve"> </w:t>
+      </w:r>
+      <w:proofErr w:type="spellStart"/>
+      <w:r>
+        <w:rPr>
+          <w:spacing w:val="-5"/>
+          <w:lang w:val="en-US"/>
+        </w:rPr>
+        <w:t>menerapkan</w:t>
+      </w:r>
+      <w:proofErr w:type="spellEnd"/>
+      <w:r>
+        <w:rPr>
+          <w:spacing w:val="-5"/>
+          <w:lang w:val="en-US"/>
+        </w:rPr>
+        <w:t xml:space="preserve"> </w:t>
+      </w:r>
+      <w:proofErr w:type="spellStart"/>
+      <w:r>
+        <w:rPr>
+          <w:spacing w:val="-5"/>
+          <w:lang w:val="en-US"/>
+        </w:rPr>
+        <w:t>efek</w:t>
+      </w:r>
+      <w:proofErr w:type="spellEnd"/>
+      <w:r>
+        <w:rPr>
+          <w:spacing w:val="-5"/>
+          <w:lang w:val="en-US"/>
+        </w:rPr>
+        <w:t xml:space="preserve"> </w:t>
+      </w:r>
+      <w:r>
+        <w:rPr>
+          <w:spacing w:val="-5"/>
+          <w:lang w:val="en-US"/>
+        </w:rPr>
+        <w:t xml:space="preserve">visual </w:t>
+      </w:r>
+      <w:proofErr w:type="spellStart"/>
+      <w:r>
+        <w:rPr>
+          <w:spacing w:val="-5"/>
+          <w:lang w:val="en-US"/>
+        </w:rPr>
+        <w:t>seperti</w:t>
+      </w:r>
+      <w:proofErr w:type="spellEnd"/>
+      <w:r>
+        <w:rPr>
+          <w:spacing w:val="-5"/>
+          <w:lang w:val="en-US"/>
+        </w:rPr>
+        <w:t xml:space="preserve"> z-buffering. </w:t>
+      </w:r>
+      <w:proofErr w:type="spellStart"/>
+      <w:r>
+        <w:rPr>
+          <w:spacing w:val="-5"/>
+          <w:lang w:val="en-US"/>
+        </w:rPr>
+        <w:t>Akhirnya</w:t>
+      </w:r>
+      <w:proofErr w:type="spellEnd"/>
+      <w:r>
+        <w:rPr>
+          <w:spacing w:val="-5"/>
+          <w:lang w:val="en-US"/>
+        </w:rPr>
+        <w:t xml:space="preserve">, </w:t>
+      </w:r>
+      <w:proofErr w:type="spellStart"/>
+      <w:r>
+        <w:rPr>
+          <w:spacing w:val="-5"/>
+          <w:lang w:val="en-US"/>
+        </w:rPr>
+        <w:t>gambar</w:t>
+      </w:r>
+      <w:proofErr w:type="spellEnd"/>
+      <w:r>
+        <w:rPr>
+          <w:spacing w:val="-5"/>
+          <w:lang w:val="en-US"/>
+        </w:rPr>
+        <w:t xml:space="preserve"> </w:t>
+      </w:r>
+      <w:proofErr w:type="spellStart"/>
+      <w:r>
+        <w:rPr>
+          <w:spacing w:val="-5"/>
+          <w:lang w:val="en-US"/>
+        </w:rPr>
+        <w:t>ditampilkan</w:t>
+      </w:r>
+      <w:proofErr w:type="spellEnd"/>
+      <w:r>
+        <w:rPr>
+          <w:spacing w:val="-5"/>
+          <w:lang w:val="en-US"/>
+        </w:rPr>
+        <w:t xml:space="preserve"> di </w:t>
+      </w:r>
+      <w:proofErr w:type="spellStart"/>
+      <w:r>
+        <w:rPr>
+          <w:spacing w:val="-5"/>
+          <w:lang w:val="en-US"/>
+        </w:rPr>
+        <w:t>layar</w:t>
+      </w:r>
+      <w:proofErr w:type="spellEnd"/>
+      <w:r>
+        <w:rPr>
+          <w:spacing w:val="-5"/>
+          <w:lang w:val="en-US"/>
+        </w:rPr>
+        <w:t xml:space="preserve"> </w:t>
+      </w:r>
+      <w:proofErr w:type="spellStart"/>
+      <w:r>
+        <w:rPr>
+          <w:spacing w:val="-5"/>
+          <w:lang w:val="en-US"/>
+        </w:rPr>
+        <w:t>menggunakan</w:t>
+      </w:r>
+      <w:proofErr w:type="spellEnd"/>
+      <w:r>
+        <w:rPr>
+          <w:spacing w:val="-5"/>
+          <w:lang w:val="en-US"/>
+        </w:rPr>
+        <w:t xml:space="preserve"> </w:t>
+      </w:r>
+      <w:proofErr w:type="spellStart"/>
+      <w:r>
+        <w:rPr>
+          <w:spacing w:val="-5"/>
+          <w:lang w:val="en-US"/>
+        </w:rPr>
+        <w:t>perintah</w:t>
+      </w:r>
+      <w:proofErr w:type="spellEnd"/>
+      <w:r>
+        <w:rPr>
+          <w:spacing w:val="-5"/>
+          <w:lang w:val="en-US"/>
+        </w:rPr>
+        <w:t xml:space="preserve"> </w:t>
+      </w:r>
+      <w:proofErr w:type="spellStart"/>
+      <w:r>
+        <w:rPr>
+          <w:spacing w:val="-5"/>
+          <w:lang w:val="en-US"/>
+        </w:rPr>
+        <w:t>seperti</w:t>
+      </w:r>
+      <w:proofErr w:type="spellEnd"/>
+      <w:r>
+        <w:rPr>
+          <w:spacing w:val="-5"/>
+          <w:lang w:val="en-US"/>
+        </w:rPr>
+        <w:t xml:space="preserve"> </w:t>
+      </w:r>
+      <w:proofErr w:type="spellStart"/>
+      <w:r>
+        <w:rPr>
+          <w:spacing w:val="-5"/>
+          <w:lang w:val="en-US"/>
+        </w:rPr>
+        <w:t>glFlush</w:t>
       </w:r>
       <w:proofErr w:type="spellEnd"/>
       <w:r>
@@ -4400,14 +7048,6 @@
         </w:rPr>
         <w:t>.</w:t>
       </w:r>
-    </w:p>
-    <w:p>
-      <w:pPr>
-        <w:rPr>
-          <w:b/>
-          <w:sz w:val="24"/>
-        </w:rPr>
-      </w:pPr>
     </w:p>
     <w:p>
       <w:pPr>
@@ -4427,18 +7067,682 @@
         <w:tabs>
           <w:tab w:val="left" w:pos="591"/>
         </w:tabs>
-        <w:spacing w:before="62"/>
+        <w:spacing w:before="62" w:line="276" w:lineRule="auto"/>
         <w:ind w:hanging="568"/>
       </w:pPr>
-      <w:bookmarkStart w:id="14" w:name="_Toc186293569"/>
+      <w:bookmarkStart w:id="26" w:name="_Toc187698637"/>
       <w:r>
         <w:rPr>
           <w:spacing w:val="-2"/>
           <w:lang w:val="en-US"/>
         </w:rPr>
-        <w:t>(BERI JUDUL DENGAN TEMA YANG KALIAN BUAT) Di OpenGL</w:t>
-      </w:r>
-      <w:bookmarkEnd w:id="14"/>
+        <w:t>PLANET</w:t>
+      </w:r>
+      <w:r>
+        <w:rPr>
+          <w:spacing w:val="-2"/>
+          <w:lang w:val="en-US"/>
+        </w:rPr>
+        <w:t xml:space="preserve"> Di OpenGL</w:t>
+      </w:r>
+      <w:bookmarkEnd w:id="26"/>
+    </w:p>
+    <w:p>
+      <w:pPr>
+        <w:spacing w:line="276" w:lineRule="auto"/>
+        <w:ind w:left="709" w:firstLine="567"/>
+        <w:jc w:val="both"/>
+        <w:rPr>
+          <w:sz w:val="24"/>
+          <w:szCs w:val="24"/>
+        </w:rPr>
+      </w:pPr>
+      <w:r>
+        <w:rPr>
+          <w:spacing w:val="-2"/>
+          <w:sz w:val="24"/>
+          <w:szCs w:val="24"/>
+          <w:lang w:val="en-US"/>
+        </w:rPr>
+        <w:t xml:space="preserve">Planet </w:t>
+      </w:r>
+      <w:proofErr w:type="spellStart"/>
+      <w:r>
+        <w:rPr>
+          <w:spacing w:val="-2"/>
+          <w:sz w:val="24"/>
+          <w:szCs w:val="24"/>
+          <w:lang w:val="en-US"/>
+        </w:rPr>
+        <w:t>adalah</w:t>
+      </w:r>
+      <w:proofErr w:type="spellEnd"/>
+      <w:r>
+        <w:rPr>
+          <w:spacing w:val="-2"/>
+          <w:sz w:val="24"/>
+          <w:szCs w:val="24"/>
+          <w:lang w:val="en-US"/>
+        </w:rPr>
+        <w:t xml:space="preserve"> salah </w:t>
+      </w:r>
+      <w:proofErr w:type="spellStart"/>
+      <w:r>
+        <w:rPr>
+          <w:spacing w:val="-2"/>
+          <w:sz w:val="24"/>
+          <w:szCs w:val="24"/>
+          <w:lang w:val="en-US"/>
+        </w:rPr>
+        <w:t>satu</w:t>
+      </w:r>
+      <w:proofErr w:type="spellEnd"/>
+      <w:r>
+        <w:rPr>
+          <w:spacing w:val="-2"/>
+          <w:sz w:val="24"/>
+          <w:szCs w:val="24"/>
+          <w:lang w:val="en-US"/>
+        </w:rPr>
+        <w:t xml:space="preserve"> </w:t>
+      </w:r>
+      <w:proofErr w:type="spellStart"/>
+      <w:r>
+        <w:rPr>
+          <w:spacing w:val="-2"/>
+          <w:sz w:val="24"/>
+          <w:szCs w:val="24"/>
+          <w:lang w:val="en-US"/>
+        </w:rPr>
+        <w:t>benda</w:t>
+      </w:r>
+      <w:proofErr w:type="spellEnd"/>
+      <w:r>
+        <w:rPr>
+          <w:spacing w:val="-2"/>
+          <w:sz w:val="24"/>
+          <w:szCs w:val="24"/>
+          <w:lang w:val="en-US"/>
+        </w:rPr>
+        <w:t xml:space="preserve"> </w:t>
+      </w:r>
+      <w:proofErr w:type="spellStart"/>
+      <w:r>
+        <w:rPr>
+          <w:spacing w:val="-2"/>
+          <w:sz w:val="24"/>
+          <w:szCs w:val="24"/>
+          <w:lang w:val="en-US"/>
+        </w:rPr>
+        <w:t>besar</w:t>
+      </w:r>
+      <w:proofErr w:type="spellEnd"/>
+      <w:r>
+        <w:rPr>
+          <w:spacing w:val="-2"/>
+          <w:sz w:val="24"/>
+          <w:szCs w:val="24"/>
+          <w:lang w:val="en-US"/>
+        </w:rPr>
+        <w:t xml:space="preserve"> yang </w:t>
+      </w:r>
+      <w:proofErr w:type="spellStart"/>
+      <w:r>
+        <w:rPr>
+          <w:spacing w:val="-2"/>
+          <w:sz w:val="24"/>
+          <w:szCs w:val="24"/>
+          <w:lang w:val="en-US"/>
+        </w:rPr>
+        <w:t>berputar</w:t>
+      </w:r>
+      <w:proofErr w:type="spellEnd"/>
+      <w:r>
+        <w:rPr>
+          <w:spacing w:val="-2"/>
+          <w:sz w:val="24"/>
+          <w:szCs w:val="24"/>
+          <w:lang w:val="en-US"/>
+        </w:rPr>
+        <w:t xml:space="preserve"> </w:t>
+      </w:r>
+      <w:proofErr w:type="spellStart"/>
+      <w:r>
+        <w:rPr>
+          <w:spacing w:val="-2"/>
+          <w:sz w:val="24"/>
+          <w:szCs w:val="24"/>
+          <w:lang w:val="en-US"/>
+        </w:rPr>
+        <w:t>mengelilingi</w:t>
+      </w:r>
+      <w:proofErr w:type="spellEnd"/>
+      <w:r>
+        <w:rPr>
+          <w:spacing w:val="-2"/>
+          <w:sz w:val="24"/>
+          <w:szCs w:val="24"/>
+          <w:lang w:val="en-US"/>
+        </w:rPr>
+        <w:t xml:space="preserve"> </w:t>
+      </w:r>
+      <w:proofErr w:type="spellStart"/>
+      <w:r>
+        <w:rPr>
+          <w:spacing w:val="-2"/>
+          <w:sz w:val="24"/>
+          <w:szCs w:val="24"/>
+          <w:lang w:val="en-US"/>
+        </w:rPr>
+        <w:t>Matahari</w:t>
+      </w:r>
+      <w:proofErr w:type="spellEnd"/>
+      <w:r>
+        <w:rPr>
+          <w:spacing w:val="-2"/>
+          <w:sz w:val="24"/>
+          <w:szCs w:val="24"/>
+          <w:lang w:val="en-US"/>
+        </w:rPr>
+        <w:t xml:space="preserve"> </w:t>
+      </w:r>
+      <w:proofErr w:type="spellStart"/>
+      <w:r>
+        <w:rPr>
+          <w:spacing w:val="-2"/>
+          <w:sz w:val="24"/>
+          <w:szCs w:val="24"/>
+          <w:lang w:val="en-US"/>
+        </w:rPr>
+        <w:t>dalam</w:t>
+      </w:r>
+      <w:proofErr w:type="spellEnd"/>
+      <w:r>
+        <w:rPr>
+          <w:spacing w:val="-2"/>
+          <w:sz w:val="24"/>
+          <w:szCs w:val="24"/>
+          <w:lang w:val="en-US"/>
+        </w:rPr>
+        <w:t xml:space="preserve"> tata </w:t>
+      </w:r>
+      <w:proofErr w:type="spellStart"/>
+      <w:r>
+        <w:rPr>
+          <w:spacing w:val="-2"/>
+          <w:sz w:val="24"/>
+          <w:szCs w:val="24"/>
+          <w:lang w:val="en-US"/>
+        </w:rPr>
+        <w:t>surya</w:t>
+      </w:r>
+      <w:proofErr w:type="spellEnd"/>
+      <w:r>
+        <w:rPr>
+          <w:spacing w:val="-2"/>
+          <w:sz w:val="24"/>
+          <w:szCs w:val="24"/>
+          <w:lang w:val="en-US"/>
+        </w:rPr>
+        <w:t xml:space="preserve">. Dalam OpenGL, </w:t>
+      </w:r>
+      <w:proofErr w:type="spellStart"/>
+      <w:r>
+        <w:rPr>
+          <w:spacing w:val="-2"/>
+          <w:sz w:val="24"/>
+          <w:szCs w:val="24"/>
+          <w:lang w:val="en-US"/>
+        </w:rPr>
+        <w:t>kita</w:t>
+      </w:r>
+      <w:proofErr w:type="spellEnd"/>
+      <w:r>
+        <w:rPr>
+          <w:spacing w:val="-2"/>
+          <w:sz w:val="24"/>
+          <w:szCs w:val="24"/>
+          <w:lang w:val="en-US"/>
+        </w:rPr>
+        <w:t xml:space="preserve"> </w:t>
+      </w:r>
+      <w:proofErr w:type="spellStart"/>
+      <w:r>
+        <w:rPr>
+          <w:spacing w:val="-2"/>
+          <w:sz w:val="24"/>
+          <w:szCs w:val="24"/>
+          <w:lang w:val="en-US"/>
+        </w:rPr>
+        <w:t>bebas</w:t>
+      </w:r>
+      <w:proofErr w:type="spellEnd"/>
+      <w:r>
+        <w:rPr>
+          <w:spacing w:val="-2"/>
+          <w:sz w:val="24"/>
+          <w:szCs w:val="24"/>
+          <w:lang w:val="en-US"/>
+        </w:rPr>
+        <w:t xml:space="preserve"> </w:t>
+      </w:r>
+      <w:proofErr w:type="spellStart"/>
+      <w:r>
+        <w:rPr>
+          <w:spacing w:val="-2"/>
+          <w:sz w:val="24"/>
+          <w:szCs w:val="24"/>
+          <w:lang w:val="en-US"/>
+        </w:rPr>
+        <w:t>mengekspresikan</w:t>
+      </w:r>
+      <w:proofErr w:type="spellEnd"/>
+      <w:r>
+        <w:rPr>
+          <w:spacing w:val="-2"/>
+          <w:sz w:val="24"/>
+          <w:szCs w:val="24"/>
+          <w:lang w:val="en-US"/>
+        </w:rPr>
+        <w:t xml:space="preserve"> ide dan </w:t>
+      </w:r>
+      <w:proofErr w:type="spellStart"/>
+      <w:r>
+        <w:rPr>
+          <w:spacing w:val="-2"/>
+          <w:sz w:val="24"/>
+          <w:szCs w:val="24"/>
+          <w:lang w:val="en-US"/>
+        </w:rPr>
+        <w:t>menciptakan</w:t>
+      </w:r>
+      <w:proofErr w:type="spellEnd"/>
+      <w:r>
+        <w:rPr>
+          <w:spacing w:val="-2"/>
+          <w:sz w:val="24"/>
+          <w:szCs w:val="24"/>
+          <w:lang w:val="en-US"/>
+        </w:rPr>
+        <w:t xml:space="preserve"> </w:t>
+      </w:r>
+      <w:proofErr w:type="spellStart"/>
+      <w:r>
+        <w:rPr>
+          <w:spacing w:val="-2"/>
+          <w:sz w:val="24"/>
+          <w:szCs w:val="24"/>
+          <w:lang w:val="en-US"/>
+        </w:rPr>
+        <w:t>berbagai</w:t>
+      </w:r>
+      <w:proofErr w:type="spellEnd"/>
+      <w:r>
+        <w:rPr>
+          <w:spacing w:val="-2"/>
+          <w:sz w:val="24"/>
+          <w:szCs w:val="24"/>
+          <w:lang w:val="en-US"/>
+        </w:rPr>
+        <w:t xml:space="preserve"> </w:t>
+      </w:r>
+      <w:proofErr w:type="spellStart"/>
+      <w:r>
+        <w:rPr>
+          <w:spacing w:val="-2"/>
+          <w:sz w:val="24"/>
+          <w:szCs w:val="24"/>
+          <w:lang w:val="en-US"/>
+        </w:rPr>
+        <w:t>objek</w:t>
+      </w:r>
+      <w:proofErr w:type="spellEnd"/>
+      <w:r>
+        <w:rPr>
+          <w:spacing w:val="-2"/>
+          <w:sz w:val="24"/>
+          <w:szCs w:val="24"/>
+          <w:lang w:val="en-US"/>
+        </w:rPr>
+        <w:t xml:space="preserve">, </w:t>
+      </w:r>
+      <w:proofErr w:type="spellStart"/>
+      <w:r>
+        <w:rPr>
+          <w:spacing w:val="-2"/>
+          <w:sz w:val="24"/>
+          <w:szCs w:val="24"/>
+          <w:lang w:val="en-US"/>
+        </w:rPr>
+        <w:t>seperti</w:t>
+      </w:r>
+      <w:proofErr w:type="spellEnd"/>
+      <w:r>
+        <w:rPr>
+          <w:spacing w:val="-2"/>
+          <w:sz w:val="24"/>
+          <w:szCs w:val="24"/>
+          <w:lang w:val="en-US"/>
+        </w:rPr>
+        <w:t xml:space="preserve"> planet. Kami </w:t>
+      </w:r>
+      <w:proofErr w:type="spellStart"/>
+      <w:r>
+        <w:rPr>
+          <w:spacing w:val="-2"/>
+          <w:sz w:val="24"/>
+          <w:szCs w:val="24"/>
+          <w:lang w:val="en-US"/>
+        </w:rPr>
+        <w:t>dapat</w:t>
+      </w:r>
+      <w:proofErr w:type="spellEnd"/>
+      <w:r>
+        <w:rPr>
+          <w:spacing w:val="-2"/>
+          <w:sz w:val="24"/>
+          <w:szCs w:val="24"/>
+          <w:lang w:val="en-US"/>
+        </w:rPr>
+        <w:t xml:space="preserve"> </w:t>
+      </w:r>
+      <w:proofErr w:type="spellStart"/>
+      <w:r>
+        <w:rPr>
+          <w:spacing w:val="-2"/>
+          <w:sz w:val="24"/>
+          <w:szCs w:val="24"/>
+          <w:lang w:val="en-US"/>
+        </w:rPr>
+        <w:t>membuat</w:t>
+      </w:r>
+      <w:proofErr w:type="spellEnd"/>
+      <w:r>
+        <w:rPr>
+          <w:spacing w:val="-2"/>
+          <w:sz w:val="24"/>
+          <w:szCs w:val="24"/>
+          <w:lang w:val="en-US"/>
+        </w:rPr>
+        <w:t xml:space="preserve"> </w:t>
+      </w:r>
+      <w:proofErr w:type="spellStart"/>
+      <w:r>
+        <w:rPr>
+          <w:spacing w:val="-2"/>
+          <w:sz w:val="24"/>
+          <w:szCs w:val="24"/>
+          <w:lang w:val="en-US"/>
+        </w:rPr>
+        <w:t>sebuah</w:t>
+      </w:r>
+      <w:proofErr w:type="spellEnd"/>
+      <w:r>
+        <w:rPr>
+          <w:spacing w:val="-2"/>
+          <w:sz w:val="24"/>
+          <w:szCs w:val="24"/>
+          <w:lang w:val="en-US"/>
+        </w:rPr>
+        <w:t xml:space="preserve"> planet </w:t>
+      </w:r>
+      <w:proofErr w:type="spellStart"/>
+      <w:r>
+        <w:rPr>
+          <w:spacing w:val="-2"/>
+          <w:sz w:val="24"/>
+          <w:szCs w:val="24"/>
+          <w:lang w:val="en-US"/>
+        </w:rPr>
+        <w:t>dengan</w:t>
+      </w:r>
+      <w:proofErr w:type="spellEnd"/>
+      <w:r>
+        <w:rPr>
+          <w:spacing w:val="-2"/>
+          <w:sz w:val="24"/>
+          <w:szCs w:val="24"/>
+          <w:lang w:val="en-US"/>
+        </w:rPr>
+        <w:t xml:space="preserve"> </w:t>
+      </w:r>
+      <w:proofErr w:type="spellStart"/>
+      <w:r>
+        <w:rPr>
+          <w:spacing w:val="-2"/>
+          <w:sz w:val="24"/>
+          <w:szCs w:val="24"/>
+          <w:lang w:val="en-US"/>
+        </w:rPr>
+        <w:t>menambahkan</w:t>
+      </w:r>
+      <w:proofErr w:type="spellEnd"/>
+      <w:r>
+        <w:rPr>
+          <w:spacing w:val="-2"/>
+          <w:sz w:val="24"/>
+          <w:szCs w:val="24"/>
+          <w:lang w:val="en-US"/>
+        </w:rPr>
+        <w:t xml:space="preserve"> </w:t>
+      </w:r>
+      <w:proofErr w:type="spellStart"/>
+      <w:r>
+        <w:rPr>
+          <w:spacing w:val="-2"/>
+          <w:sz w:val="24"/>
+          <w:szCs w:val="24"/>
+          <w:lang w:val="en-US"/>
+        </w:rPr>
+        <w:t>kombinasi</w:t>
+      </w:r>
+      <w:proofErr w:type="spellEnd"/>
+      <w:r>
+        <w:rPr>
+          <w:spacing w:val="-2"/>
+          <w:sz w:val="24"/>
+          <w:szCs w:val="24"/>
+          <w:lang w:val="en-US"/>
+        </w:rPr>
+        <w:t xml:space="preserve"> </w:t>
+      </w:r>
+      <w:proofErr w:type="spellStart"/>
+      <w:r>
+        <w:rPr>
+          <w:spacing w:val="-2"/>
+          <w:sz w:val="24"/>
+          <w:szCs w:val="24"/>
+          <w:lang w:val="en-US"/>
+        </w:rPr>
+        <w:t>elemen</w:t>
+      </w:r>
+      <w:proofErr w:type="spellEnd"/>
+      <w:r>
+        <w:rPr>
+          <w:spacing w:val="-2"/>
+          <w:sz w:val="24"/>
+          <w:szCs w:val="24"/>
+          <w:lang w:val="en-US"/>
+        </w:rPr>
+        <w:t xml:space="preserve"> visual dan </w:t>
+      </w:r>
+      <w:proofErr w:type="spellStart"/>
+      <w:r>
+        <w:rPr>
+          <w:spacing w:val="-2"/>
+          <w:sz w:val="24"/>
+          <w:szCs w:val="24"/>
+          <w:lang w:val="en-US"/>
+        </w:rPr>
+        <w:t>logika</w:t>
+      </w:r>
+      <w:proofErr w:type="spellEnd"/>
+      <w:r>
+        <w:rPr>
+          <w:spacing w:val="-2"/>
+          <w:sz w:val="24"/>
+          <w:szCs w:val="24"/>
+          <w:lang w:val="en-US"/>
+        </w:rPr>
+        <w:t xml:space="preserve"> agar </w:t>
+      </w:r>
+      <w:proofErr w:type="spellStart"/>
+      <w:r>
+        <w:rPr>
+          <w:spacing w:val="-2"/>
+          <w:sz w:val="24"/>
+          <w:szCs w:val="24"/>
+          <w:lang w:val="en-US"/>
+        </w:rPr>
+        <w:t>simulasi</w:t>
+      </w:r>
+      <w:proofErr w:type="spellEnd"/>
+      <w:r>
+        <w:rPr>
+          <w:spacing w:val="-2"/>
+          <w:sz w:val="24"/>
+          <w:szCs w:val="24"/>
+          <w:lang w:val="en-US"/>
+        </w:rPr>
+        <w:t xml:space="preserve"> tata </w:t>
+      </w:r>
+      <w:proofErr w:type="spellStart"/>
+      <w:r>
+        <w:rPr>
+          <w:spacing w:val="-2"/>
+          <w:sz w:val="24"/>
+          <w:szCs w:val="24"/>
+          <w:lang w:val="en-US"/>
+        </w:rPr>
+        <w:t>surya</w:t>
+      </w:r>
+      <w:proofErr w:type="spellEnd"/>
+      <w:r>
+        <w:rPr>
+          <w:spacing w:val="-2"/>
+          <w:sz w:val="24"/>
+          <w:szCs w:val="24"/>
+          <w:lang w:val="en-US"/>
+        </w:rPr>
+        <w:t xml:space="preserve"> </w:t>
+      </w:r>
+      <w:proofErr w:type="spellStart"/>
+      <w:r>
+        <w:rPr>
+          <w:spacing w:val="-2"/>
+          <w:sz w:val="24"/>
+          <w:szCs w:val="24"/>
+          <w:lang w:val="en-US"/>
+        </w:rPr>
+        <w:t>berjalan</w:t>
+      </w:r>
+      <w:proofErr w:type="spellEnd"/>
+      <w:r>
+        <w:rPr>
+          <w:spacing w:val="-2"/>
+          <w:sz w:val="24"/>
+          <w:szCs w:val="24"/>
+          <w:lang w:val="en-US"/>
+        </w:rPr>
+        <w:t xml:space="preserve"> </w:t>
+      </w:r>
+      <w:proofErr w:type="spellStart"/>
+      <w:r>
+        <w:rPr>
+          <w:spacing w:val="-2"/>
+          <w:sz w:val="24"/>
+          <w:szCs w:val="24"/>
+          <w:lang w:val="en-US"/>
+        </w:rPr>
+        <w:t>dengan</w:t>
+      </w:r>
+      <w:proofErr w:type="spellEnd"/>
+      <w:r>
+        <w:rPr>
+          <w:spacing w:val="-2"/>
+          <w:sz w:val="24"/>
+          <w:szCs w:val="24"/>
+          <w:lang w:val="en-US"/>
+        </w:rPr>
+        <w:t xml:space="preserve"> </w:t>
+      </w:r>
+      <w:proofErr w:type="spellStart"/>
+      <w:r>
+        <w:rPr>
+          <w:spacing w:val="-2"/>
+          <w:sz w:val="24"/>
+          <w:szCs w:val="24"/>
+          <w:lang w:val="en-US"/>
+        </w:rPr>
+        <w:t>lancar</w:t>
+      </w:r>
+      <w:proofErr w:type="spellEnd"/>
+      <w:r>
+        <w:rPr>
+          <w:spacing w:val="-2"/>
+          <w:sz w:val="24"/>
+          <w:szCs w:val="24"/>
+          <w:lang w:val="en-US"/>
+        </w:rPr>
+        <w:t xml:space="preserve"> dan </w:t>
+      </w:r>
+      <w:proofErr w:type="spellStart"/>
+      <w:r>
+        <w:rPr>
+          <w:spacing w:val="-2"/>
+          <w:sz w:val="24"/>
+          <w:szCs w:val="24"/>
+          <w:lang w:val="en-US"/>
+        </w:rPr>
+        <w:t>terlihat</w:t>
+      </w:r>
+      <w:r>
+        <w:rPr>
+          <w:color w:val="FFFFFF" w:themeColor="background1"/>
+          <w:spacing w:val="-2"/>
+          <w:sz w:val="24"/>
+          <w:szCs w:val="24"/>
+          <w:lang w:val="en-US"/>
+        </w:rPr>
+        <w:t>ii</w:t>
+      </w:r>
+      <w:r>
+        <w:rPr>
+          <w:spacing w:val="-2"/>
+          <w:sz w:val="24"/>
+          <w:szCs w:val="24"/>
+          <w:lang w:val="en-US"/>
+        </w:rPr>
+        <w:t>realistis</w:t>
+      </w:r>
+      <w:proofErr w:type="spellEnd"/>
+      <w:r>
+        <w:rPr>
+          <w:spacing w:val="-2"/>
+          <w:sz w:val="24"/>
+          <w:szCs w:val="24"/>
+          <w:lang w:val="en-US"/>
+        </w:rPr>
+        <w:t>.</w:t>
+      </w:r>
+      <w:r>
+        <w:rPr>
+          <w:spacing w:val="-2"/>
+          <w:sz w:val="24"/>
+          <w:szCs w:val="24"/>
+          <w:lang w:val="en-US"/>
+        </w:rPr>
+        <w:br/>
+      </w:r>
+    </w:p>
+    <w:p>
+      <w:pPr>
+        <w:spacing w:line="276" w:lineRule="auto"/>
+        <w:rPr>
+          <w:b/>
+          <w:sz w:val="24"/>
+        </w:rPr>
+      </w:pPr>
     </w:p>
     <w:p>
       <w:pPr>
@@ -4462,7 +7766,7 @@
           <w:lang w:val="en-US"/>
         </w:rPr>
       </w:pPr>
-      <w:bookmarkStart w:id="15" w:name="_Toc186293570"/>
+      <w:bookmarkStart w:id="27" w:name="_Toc187698638"/>
       <w:r>
         <w:lastRenderedPageBreak/>
         <w:t xml:space="preserve">BAB III </w:t>
@@ -4477,7 +7781,7 @@
         </w:rPr>
         <w:t>HASIL</w:t>
       </w:r>
-      <w:bookmarkEnd w:id="15"/>
+      <w:bookmarkEnd w:id="27"/>
     </w:p>
     <w:p>
       <w:pPr>
@@ -4506,7 +7810,7 @@
         </w:tabs>
         <w:ind w:hanging="568"/>
       </w:pPr>
-      <w:bookmarkStart w:id="16" w:name="_Toc186293571"/>
+      <w:bookmarkStart w:id="28" w:name="_Toc187698639"/>
       <w:r>
         <w:rPr>
           <w:spacing w:val="-2"/>
@@ -4514,7 +7818,7 @@
         </w:rPr>
         <w:t>Source Code</w:t>
       </w:r>
-      <w:bookmarkEnd w:id="16"/>
+      <w:bookmarkEnd w:id="28"/>
     </w:p>
     <w:p>
       <w:pPr>
@@ -4664,6 +7968,7 @@
         <w:t xml:space="preserve"> </w:t>
       </w:r>
       <w:proofErr w:type="spellStart"/>
+      <w:proofErr w:type="gramStart"/>
       <w:r>
         <w:rPr>
           <w:lang w:val="en-US"/>
@@ -4677,6 +7982,7 @@
         </w:rPr>
         <w:t xml:space="preserve"> :</w:t>
       </w:r>
+      <w:proofErr w:type="gramEnd"/>
     </w:p>
     <w:p>
       <w:pPr>
@@ -4791,25 +8097,25 @@
                 <w:szCs w:val="20"/>
                 <w:lang w:val="en-US"/>
               </w:rPr>
-              <w:t xml:space="preserve">int main(int </w:t>
-            </w:r>
-            <w:proofErr w:type="spellStart"/>
+              <w:t xml:space="preserve">int </w:t>
+            </w:r>
+            <w:proofErr w:type="gramStart"/>
             <w:r>
               <w:rPr>
                 <w:rFonts w:ascii="Courier New" w:hAnsi="Courier New" w:cs="Courier New"/>
                 <w:szCs w:val="20"/>
                 <w:lang w:val="en-US"/>
               </w:rPr>
-              <w:t>argc</w:t>
-            </w:r>
-            <w:proofErr w:type="spellEnd"/>
+              <w:t>main(</w:t>
+            </w:r>
+            <w:proofErr w:type="gramEnd"/>
             <w:r>
               <w:rPr>
                 <w:rFonts w:ascii="Courier New" w:hAnsi="Courier New" w:cs="Courier New"/>
                 <w:szCs w:val="20"/>
                 <w:lang w:val="en-US"/>
               </w:rPr>
-              <w:t xml:space="preserve">, char** </w:t>
+              <w:t xml:space="preserve">int </w:t>
             </w:r>
             <w:proofErr w:type="spellStart"/>
             <w:r>
@@ -4818,7 +8124,7 @@
                 <w:szCs w:val="20"/>
                 <w:lang w:val="en-US"/>
               </w:rPr>
-              <w:t>argv</w:t>
+              <w:t>argc</w:t>
             </w:r>
             <w:proofErr w:type="spellEnd"/>
             <w:r>
@@ -4827,6 +8133,24 @@
                 <w:szCs w:val="20"/>
                 <w:lang w:val="en-US"/>
               </w:rPr>
+              <w:t xml:space="preserve">, char** </w:t>
+            </w:r>
+            <w:proofErr w:type="spellStart"/>
+            <w:r>
+              <w:rPr>
+                <w:rFonts w:ascii="Courier New" w:hAnsi="Courier New" w:cs="Courier New"/>
+                <w:szCs w:val="20"/>
+                <w:lang w:val="en-US"/>
+              </w:rPr>
+              <w:t>argv</w:t>
+            </w:r>
+            <w:proofErr w:type="spellEnd"/>
+            <w:r>
+              <w:rPr>
+                <w:rFonts w:ascii="Courier New" w:hAnsi="Courier New" w:cs="Courier New"/>
+                <w:szCs w:val="20"/>
+                <w:lang w:val="en-US"/>
+              </w:rPr>
               <w:t>) {</w:t>
             </w:r>
           </w:p>
@@ -4845,8 +8169,18 @@
                 <w:lang w:val="en-US"/>
               </w:rPr>
               <w:tab/>
-              <w:t>return 0;</w:t>
-            </w:r>
+              <w:t xml:space="preserve">return </w:t>
+            </w:r>
+            <w:proofErr w:type="gramStart"/>
+            <w:r>
+              <w:rPr>
+                <w:rFonts w:ascii="Courier New" w:hAnsi="Courier New" w:cs="Courier New"/>
+                <w:szCs w:val="20"/>
+                <w:lang w:val="en-US"/>
+              </w:rPr>
+              <w:t>0;</w:t>
+            </w:r>
+            <w:proofErr w:type="gramEnd"/>
           </w:p>
           <w:p>
             <w:pPr>
@@ -4930,6 +8264,7 @@
         <w:t xml:space="preserve"> source code </w:t>
       </w:r>
       <w:proofErr w:type="spellStart"/>
+      <w:proofErr w:type="gramStart"/>
       <w:r>
         <w:rPr>
           <w:lang w:val="en-US"/>
@@ -4943,6 +8278,7 @@
         </w:rPr>
         <w:t xml:space="preserve"> :</w:t>
       </w:r>
+      <w:proofErr w:type="gramEnd"/>
       <w:r>
         <w:rPr>
           <w:lang w:val="en-US"/>
@@ -5008,7 +8344,7 @@
         </w:tabs>
         <w:ind w:hanging="568"/>
       </w:pPr>
-      <w:bookmarkStart w:id="17" w:name="_Toc186293572"/>
+      <w:bookmarkStart w:id="29" w:name="_Toc187698640"/>
       <w:r>
         <w:rPr>
           <w:spacing w:val="-2"/>
@@ -5016,7 +8352,7 @@
         </w:rPr>
         <w:t>Output</w:t>
       </w:r>
-      <w:bookmarkEnd w:id="17"/>
+      <w:bookmarkEnd w:id="29"/>
     </w:p>
     <w:p>
       <w:pPr>
@@ -5151,7 +8487,7 @@
         </w:tabs>
         <w:ind w:hanging="568"/>
       </w:pPr>
-      <w:bookmarkStart w:id="18" w:name="_Toc186293573"/>
+      <w:bookmarkStart w:id="30" w:name="_Toc187698641"/>
       <w:proofErr w:type="spellStart"/>
       <w:r>
         <w:rPr>
@@ -5159,7 +8495,7 @@
         </w:rPr>
         <w:t>Penjelasan</w:t>
       </w:r>
-      <w:bookmarkEnd w:id="18"/>
+      <w:bookmarkEnd w:id="30"/>
       <w:proofErr w:type="spellEnd"/>
     </w:p>
     <w:p>
@@ -5244,6 +8580,7 @@
         <w:t xml:space="preserve"> output yang </w:t>
       </w:r>
       <w:proofErr w:type="spellStart"/>
+      <w:proofErr w:type="gramStart"/>
       <w:r>
         <w:rPr>
           <w:sz w:val="24"/>
@@ -5259,7 +8596,16 @@
           <w:szCs w:val="24"/>
           <w:lang w:val="en-US"/>
         </w:rPr>
-        <w:t xml:space="preserve"> ? </w:t>
+        <w:t xml:space="preserve"> ?</w:t>
+      </w:r>
+      <w:proofErr w:type="gramEnd"/>
+      <w:r>
+        <w:rPr>
+          <w:sz w:val="24"/>
+          <w:szCs w:val="24"/>
+          <w:lang w:val="en-US"/>
+        </w:rPr>
+        <w:t xml:space="preserve"> </w:t>
       </w:r>
       <w:proofErr w:type="spellStart"/>
       <w:r>
@@ -5447,7 +8793,7 @@
           <w:lang w:val="en-US"/>
         </w:rPr>
       </w:pPr>
-      <w:bookmarkStart w:id="19" w:name="_Toc186293574"/>
+      <w:bookmarkStart w:id="31" w:name="_Toc187698642"/>
       <w:r>
         <w:rPr>
           <w:lang w:val="en-US"/>
@@ -5455,7 +8801,7 @@
         <w:lastRenderedPageBreak/>
         <w:t>BAB IV</w:t>
       </w:r>
-      <w:bookmarkEnd w:id="19"/>
+      <w:bookmarkEnd w:id="31"/>
       <w:r>
         <w:rPr>
           <w:lang w:val="en-US"/>
@@ -5475,14 +8821,14 @@
           <w:lang w:val="en-US"/>
         </w:rPr>
       </w:pPr>
-      <w:bookmarkStart w:id="20" w:name="_Toc186293575"/>
+      <w:bookmarkStart w:id="32" w:name="_Toc187698643"/>
       <w:r>
         <w:rPr>
           <w:lang w:val="en-US"/>
         </w:rPr>
         <w:t>Kesimpulan</w:t>
       </w:r>
-      <w:bookmarkEnd w:id="20"/>
+      <w:bookmarkEnd w:id="32"/>
     </w:p>
     <w:p>
       <w:pPr>
@@ -5603,7 +8949,7 @@
         <w:pStyle w:val="Heading1"/>
         <w:ind w:left="2" w:right="3"/>
       </w:pPr>
-      <w:bookmarkStart w:id="21" w:name="_Toc186293576"/>
+      <w:bookmarkStart w:id="33" w:name="_Toc187698644"/>
       <w:r>
         <w:lastRenderedPageBreak/>
         <w:t>DAFTAR</w:t>
@@ -5620,7 +8966,7 @@
         </w:rPr>
         <w:t>PUSTAKA</w:t>
       </w:r>
-      <w:bookmarkEnd w:id="21"/>
+      <w:bookmarkEnd w:id="33"/>
     </w:p>
     <w:p>
       <w:pPr>
@@ -6887,6 +10233,92 @@
       </w:rPr>
     </w:lvl>
   </w:abstractNum>
+  <w:abstractNum w:abstractNumId="9" w15:restartNumberingAfterBreak="0">
+    <w:nsid w:val="7C1179A0"/>
+    <w:multiLevelType w:val="hybridMultilevel"/>
+    <w:tmpl w:val="8EA02432"/>
+    <w:lvl w:ilvl="0" w:tplc="3809000F">
+      <w:start w:val="1"/>
+      <w:numFmt w:val="decimal"/>
+      <w:lvlText w:val="%1."/>
+      <w:lvlJc w:val="left"/>
+      <w:pPr>
+        <w:ind w:left="1311" w:hanging="360"/>
+      </w:pPr>
+    </w:lvl>
+    <w:lvl w:ilvl="1" w:tplc="38090019" w:tentative="1">
+      <w:start w:val="1"/>
+      <w:numFmt w:val="lowerLetter"/>
+      <w:lvlText w:val="%2."/>
+      <w:lvlJc w:val="left"/>
+      <w:pPr>
+        <w:ind w:left="2031" w:hanging="360"/>
+      </w:pPr>
+    </w:lvl>
+    <w:lvl w:ilvl="2" w:tplc="3809001B" w:tentative="1">
+      <w:start w:val="1"/>
+      <w:numFmt w:val="lowerRoman"/>
+      <w:lvlText w:val="%3."/>
+      <w:lvlJc w:val="right"/>
+      <w:pPr>
+        <w:ind w:left="2751" w:hanging="180"/>
+      </w:pPr>
+    </w:lvl>
+    <w:lvl w:ilvl="3" w:tplc="3809000F" w:tentative="1">
+      <w:start w:val="1"/>
+      <w:numFmt w:val="decimal"/>
+      <w:lvlText w:val="%4."/>
+      <w:lvlJc w:val="left"/>
+      <w:pPr>
+        <w:ind w:left="3471" w:hanging="360"/>
+      </w:pPr>
+    </w:lvl>
+    <w:lvl w:ilvl="4" w:tplc="38090019" w:tentative="1">
+      <w:start w:val="1"/>
+      <w:numFmt w:val="lowerLetter"/>
+      <w:lvlText w:val="%5."/>
+      <w:lvlJc w:val="left"/>
+      <w:pPr>
+        <w:ind w:left="4191" w:hanging="360"/>
+      </w:pPr>
+    </w:lvl>
+    <w:lvl w:ilvl="5" w:tplc="3809001B" w:tentative="1">
+      <w:start w:val="1"/>
+      <w:numFmt w:val="lowerRoman"/>
+      <w:lvlText w:val="%6."/>
+      <w:lvlJc w:val="right"/>
+      <w:pPr>
+        <w:ind w:left="4911" w:hanging="180"/>
+      </w:pPr>
+    </w:lvl>
+    <w:lvl w:ilvl="6" w:tplc="3809000F" w:tentative="1">
+      <w:start w:val="1"/>
+      <w:numFmt w:val="decimal"/>
+      <w:lvlText w:val="%7."/>
+      <w:lvlJc w:val="left"/>
+      <w:pPr>
+        <w:ind w:left="5631" w:hanging="360"/>
+      </w:pPr>
+    </w:lvl>
+    <w:lvl w:ilvl="7" w:tplc="38090019" w:tentative="1">
+      <w:start w:val="1"/>
+      <w:numFmt w:val="lowerLetter"/>
+      <w:lvlText w:val="%8."/>
+      <w:lvlJc w:val="left"/>
+      <w:pPr>
+        <w:ind w:left="6351" w:hanging="360"/>
+      </w:pPr>
+    </w:lvl>
+    <w:lvl w:ilvl="8" w:tplc="3809001B" w:tentative="1">
+      <w:start w:val="1"/>
+      <w:numFmt w:val="lowerRoman"/>
+      <w:lvlText w:val="%9."/>
+      <w:lvlJc w:val="right"/>
+      <w:pPr>
+        <w:ind w:left="7071" w:hanging="180"/>
+      </w:pPr>
+    </w:lvl>
+  </w:abstractNum>
   <w:num w:numId="1" w16cid:durableId="120272481">
     <w:abstractNumId w:val="7"/>
   </w:num>
@@ -6913,6 +10345,9 @@
   </w:num>
   <w:num w:numId="9" w16cid:durableId="49038157">
     <w:abstractNumId w:val="0"/>
+  </w:num>
+  <w:num w:numId="10" w16cid:durableId="878737982">
+    <w:abstractNumId w:val="9"/>
   </w:num>
 </w:numbering>
 </file>
@@ -7546,6 +10981,33 @@
       <w:lang w:val="id"/>
     </w:rPr>
   </w:style>
+  <w:style w:type="paragraph" w:styleId="Caption">
+    <w:name w:val="caption"/>
+    <w:basedOn w:val="Normal"/>
+    <w:next w:val="Normal"/>
+    <w:uiPriority w:val="35"/>
+    <w:unhideWhenUsed/>
+    <w:qFormat/>
+    <w:rsid w:val="00492D10"/>
+    <w:pPr>
+      <w:spacing w:after="200"/>
+    </w:pPr>
+    <w:rPr>
+      <w:i/>
+      <w:iCs/>
+      <w:color w:val="1F497D" w:themeColor="text2"/>
+      <w:sz w:val="18"/>
+      <w:szCs w:val="18"/>
+    </w:rPr>
+  </w:style>
+  <w:style w:type="paragraph" w:styleId="TableofFigures">
+    <w:name w:val="table of figures"/>
+    <w:basedOn w:val="Normal"/>
+    <w:next w:val="Normal"/>
+    <w:uiPriority w:val="99"/>
+    <w:unhideWhenUsed/>
+    <w:rsid w:val="007D636D"/>
+  </w:style>
 </w:styles>
 </file>
 

--- a/Kel 5 TB.docx
+++ b/Kel 5 TB.docx
@@ -637,61 +637,6 @@
           <w:b/>
           <w:sz w:val="24"/>
         </w:rPr>
-      </w:pPr>
-      <w:r>
-        <w:rPr>
-          <w:b/>
-          <w:sz w:val="24"/>
-        </w:rPr>
-        <w:t>INSTITUT</w:t>
-      </w:r>
-      <w:r>
-        <w:rPr>
-          <w:b/>
-          <w:spacing w:val="-15"/>
-          <w:sz w:val="24"/>
-        </w:rPr>
-        <w:t xml:space="preserve"> </w:t>
-      </w:r>
-      <w:r>
-        <w:rPr>
-          <w:b/>
-          <w:sz w:val="24"/>
-        </w:rPr>
-        <w:t>TEKNOLOGI</w:t>
-      </w:r>
-      <w:r>
-        <w:rPr>
-          <w:b/>
-          <w:spacing w:val="-15"/>
-          <w:sz w:val="24"/>
-        </w:rPr>
-        <w:t xml:space="preserve"> </w:t>
-      </w:r>
-      <w:r>
-        <w:rPr>
-          <w:b/>
-          <w:sz w:val="24"/>
-        </w:rPr>
-        <w:t xml:space="preserve">GARUT </w:t>
-      </w:r>
-      <w:r>
-        <w:rPr>
-          <w:b/>
-          <w:spacing w:val="-4"/>
-          <w:sz w:val="24"/>
-        </w:rPr>
-        <w:t>2024</w:t>
-      </w:r>
-    </w:p>
-    <w:p>
-      <w:pPr>
-        <w:spacing w:line="379" w:lineRule="auto"/>
-        <w:jc w:val="center"/>
-        <w:rPr>
-          <w:b/>
-          <w:sz w:val="24"/>
-        </w:rPr>
         <w:sectPr>
           <w:footerReference w:type="default" r:id="rId9"/>
           <w:type w:val="continuous"/>
@@ -701,6 +646,59 @@
           <w:cols w:space="720"/>
         </w:sectPr>
       </w:pPr>
+      <w:r>
+        <w:rPr>
+          <w:b/>
+          <w:sz w:val="24"/>
+        </w:rPr>
+        <w:t>INSTITUT</w:t>
+      </w:r>
+      <w:r>
+        <w:rPr>
+          <w:b/>
+          <w:spacing w:val="-15"/>
+          <w:sz w:val="24"/>
+        </w:rPr>
+        <w:t xml:space="preserve"> </w:t>
+      </w:r>
+      <w:r>
+        <w:rPr>
+          <w:b/>
+          <w:sz w:val="24"/>
+        </w:rPr>
+        <w:t>TEKNOLOGI</w:t>
+      </w:r>
+      <w:r>
+        <w:rPr>
+          <w:b/>
+          <w:spacing w:val="-15"/>
+          <w:sz w:val="24"/>
+        </w:rPr>
+        <w:t xml:space="preserve"> </w:t>
+      </w:r>
+      <w:r>
+        <w:rPr>
+          <w:b/>
+          <w:sz w:val="24"/>
+        </w:rPr>
+        <w:t xml:space="preserve">GARUT </w:t>
+      </w:r>
+      <w:r>
+        <w:rPr>
+          <w:b/>
+          <w:spacing w:val="-4"/>
+          <w:sz w:val="24"/>
+        </w:rPr>
+        <w:t>202</w:t>
+      </w:r>
+      <w:r>
+        <w:rPr>
+          <w:b/>
+          <w:spacing w:val="-4"/>
+          <w:sz w:val="24"/>
+        </w:rPr>
+        <w:t>5</w:t>
+      </w:r>
     </w:p>
     <w:p>
       <w:pPr>
@@ -1031,11 +1029,6 @@
         <w:t>ISI</w:t>
       </w:r>
       <w:bookmarkEnd w:id="1"/>
-    </w:p>
-    <w:p>
-      <w:pPr>
-        <w:pStyle w:val="Heading1"/>
-      </w:pPr>
     </w:p>
     <w:sdt>
       <w:sdtPr>
@@ -3377,106 +3370,84 @@
         <w:jc w:val="both"/>
       </w:pPr>
       <w:r>
-        <w:t>Bagian</w:t>
-      </w:r>
-      <w:r>
-        <w:rPr>
-          <w:spacing w:val="-8"/>
-        </w:rPr>
-        <w:t xml:space="preserve"> </w:t>
-      </w:r>
-      <w:r>
-        <w:t>ini</w:t>
-      </w:r>
-      <w:r>
-        <w:rPr>
-          <w:spacing w:val="-8"/>
-        </w:rPr>
-        <w:t xml:space="preserve"> </w:t>
-      </w:r>
-      <w:r>
-        <w:t>menjelaskan</w:t>
-      </w:r>
-      <w:r>
-        <w:rPr>
-          <w:spacing w:val="-8"/>
-        </w:rPr>
-        <w:t xml:space="preserve"> </w:t>
-      </w:r>
-      <w:r>
-        <w:t>mengapa</w:t>
-      </w:r>
-      <w:r>
-        <w:rPr>
-          <w:spacing w:val="-6"/>
-        </w:rPr>
-        <w:t xml:space="preserve"> </w:t>
-      </w:r>
-      <w:r>
-        <w:t>topik</w:t>
-      </w:r>
-      <w:r>
-        <w:rPr>
-          <w:spacing w:val="-8"/>
-        </w:rPr>
-        <w:t xml:space="preserve"> </w:t>
-      </w:r>
-      <w:r>
-        <w:t>yang</w:t>
-      </w:r>
-      <w:r>
-        <w:rPr>
-          <w:spacing w:val="-8"/>
-        </w:rPr>
-        <w:t xml:space="preserve"> </w:t>
-      </w:r>
-      <w:r>
-        <w:t>dibahas</w:t>
-      </w:r>
-      <w:r>
-        <w:rPr>
-          <w:spacing w:val="-7"/>
-        </w:rPr>
-        <w:t xml:space="preserve"> </w:t>
-      </w:r>
-      <w:r>
-        <w:t>dalam</w:t>
-      </w:r>
-      <w:r>
-        <w:rPr>
-          <w:spacing w:val="-8"/>
-        </w:rPr>
-        <w:t xml:space="preserve"> </w:t>
-      </w:r>
-      <w:r>
-        <w:t>laporan</w:t>
-      </w:r>
-      <w:r>
-        <w:rPr>
-          <w:spacing w:val="-8"/>
-        </w:rPr>
-        <w:t xml:space="preserve"> </w:t>
-      </w:r>
-      <w:r>
-        <w:t>ini</w:t>
-      </w:r>
-      <w:r>
-        <w:rPr>
-          <w:spacing w:val="-8"/>
-        </w:rPr>
-        <w:t xml:space="preserve"> </w:t>
-      </w:r>
-      <w:r>
-        <w:t>penting.</w:t>
-      </w:r>
-      <w:r>
-        <w:rPr>
-          <w:spacing w:val="-8"/>
-        </w:rPr>
-        <w:t xml:space="preserve"> </w:t>
-      </w:r>
-      <w:r>
-        <w:t>Jelaskan konteks praktikum dan mengapa praktikum tersebut dilakukan. sertakan referensi minimal 3 dari Jurnal/Buku.</w:t>
+        <w:t>Grafika Komputer adalah suatu bidang yang mempelajari bagaimana menghasilkan suatu gambar menggunakan komputer, sehingga Grafika Komputer membahas teknik-teknik menggambar.Grafika komputer menghasilkan software-software desain grafis yang saat ini sudah sangat canggih sehingga menghasilkan software dengan GUI (Graphics User Interface) yang memudahkan dan menyenangkan.Grafika Komputer terdapat perantara aplikasi dan displayhardware (Graphics System) yaitu OpenGL.</w:t>
+      </w:r>
+      <w:r>
+        <w:fldChar w:fldCharType="begin" w:fldLock="1"/>
+      </w:r>
+      <w:r>
+        <w:instrText>ADDIN CSL_CITATION {"citationItems":[{"id":"ITEM-1","itemData":{"author":[{"dropping-particle":"","family":"Ahmad Taufik Al Afkari Siahaan","given":"","non-dropping-particle":"","parse-names":false,"suffix":""}],"id":"ITEM-1","issued":{"date-parts":[["2024"]]},"number-of-pages":"78","publisher-place":"Sumatera Utara","title":"Panduan Pengunaan Dec c++ dan Open GL","type":"book"},"uris":["http://www.mendeley.com/documents/?uuid=3217182c-941c-4b62-a739-f986fa27e1ba"]}],"mendeley":{"formattedCitation":"[1]","plainTextFormattedCitation":"[1]","previouslyFormattedCitation":"[1]"},"properties":{"noteIndex":0},"schema":"https://github.com/citation-style-language/schema/raw/master/csl-citation.json"}</w:instrText>
+      </w:r>
+      <w:r>
+        <w:fldChar w:fldCharType="separate"/>
+      </w:r>
+      <w:r>
+        <w:rPr>
+          <w:noProof/>
+        </w:rPr>
+        <w:t>[1]</w:t>
+      </w:r>
+      <w:r>
+        <w:fldChar w:fldCharType="end"/>
+      </w:r>
+      <w:r>
+        <w:t xml:space="preserve"> </w:t>
+      </w:r>
+    </w:p>
+    <w:p>
+      <w:pPr>
+        <w:pStyle w:val="BodyText"/>
+        <w:spacing w:before="22" w:line="360" w:lineRule="auto"/>
+        <w:ind w:left="23" w:right="22" w:firstLine="568"/>
+        <w:jc w:val="both"/>
+      </w:pPr>
+      <w:r>
+        <w:t>Dalam OpenGL, kita bebas mengekspresikan apa saja yang ingin kita buat. Sebagai contoh, dalam tugas besar ini, kami membuat planet. Tidak ada keraguan selama kita memahami dasar-dasar dengan baik</w:t>
+      </w:r>
+      <w:r>
+        <w:fldChar w:fldCharType="begin" w:fldLock="1"/>
+      </w:r>
+      <w:r>
+        <w:instrText>ADDIN CSL_CITATION {"citationItems":[{"id":"ITEM-1","itemData":{"URL":"https://vicknite.wordpress.com/2010/05/25/basic-of-opengl-3d-project-tutorial/","accessed":{"date-parts":[["2024","12","16"]]},"id":"ITEM-1","issued":{"date-parts":[["0"]]},"title":"Pemrograman Grafis 3D dengan OpenGL dan GLUT | Vicknite","type":"webpage"},"uris":["http://www.mendeley.com/documents/?uuid=425322f9-51c2-33bf-aca2-729b9ffbb331"]}],"mendeley":{"formattedCitation":"[2]","plainTextFormattedCitation":"[2]","previouslyFormattedCitation":"[2]"},"properties":{"noteIndex":0},"schema":"https://github.com/citation-style-language/schema/raw/master/csl-citation.json"}</w:instrText>
+      </w:r>
+      <w:r>
+        <w:fldChar w:fldCharType="separate"/>
+      </w:r>
+      <w:r>
+        <w:rPr>
+          <w:noProof/>
+        </w:rPr>
+        <w:t>[2]</w:t>
+      </w:r>
+      <w:r>
+        <w:fldChar w:fldCharType="end"/>
+      </w:r>
+      <w:r>
+        <w:t>.</w:t>
+      </w:r>
+      <w:r>
+        <w:t>Praktikum grafik komputer sangat penting, terutama sebagai pengantar ke bidang-bidang lain dalam desain, misalnya. Hal-hal mendasar yang dipelajari saat ini mungkin akan menjadi lebih mudah di masa depan berkat perkembangan teknologi. Namun, perlu ada acuan yang jelas agar dasar-dasar teorinya tetap terjaga dan tidak terabaikan</w:t>
+      </w:r>
+      <w:r>
+        <w:t>.</w:t>
+      </w:r>
+      <w:r>
+        <w:fldChar w:fldCharType="begin" w:fldLock="1"/>
+      </w:r>
+      <w:r>
+        <w:instrText>ADDIN CSL_CITATION {"citationItems":[{"id":"ITEM-1","itemData":{"URL":"https://malsasa.wordpress.com/2014/04/15/pengantar-pemrograman-opengl-glut-c-di-linux/","accessed":{"date-parts":[["2024","12","16"]]},"id":"ITEM-1","issued":{"date-parts":[["0"]]},"title":"Pengantar Pemrograman OpenGL GLUT C++ di Linux | Ade Malsasa Akbar","type":"webpage"},"uris":["http://www.mendeley.com/documents/?uuid=ecfa0f7c-4687-3d22-a782-771ec637305a"]}],"mendeley":{"formattedCitation":"[3]","plainTextFormattedCitation":"[3]","previouslyFormattedCitation":"[3]"},"properties":{"noteIndex":0},"schema":"https://github.com/citation-style-language/schema/raw/master/csl-citation.json"}</w:instrText>
+      </w:r>
+      <w:r>
+        <w:fldChar w:fldCharType="separate"/>
+      </w:r>
+      <w:r>
+        <w:rPr>
+          <w:noProof/>
+        </w:rPr>
+        <w:t>[3]</w:t>
+      </w:r>
+      <w:r>
+        <w:fldChar w:fldCharType="end"/>
       </w:r>
     </w:p>
     <w:p>
@@ -4267,7 +4238,7 @@
           <w:noProof/>
         </w:rPr>
         <w:drawing>
-          <wp:anchor distT="0" distB="0" distL="114300" distR="114300" simplePos="0" relativeHeight="487588864" behindDoc="1" locked="0" layoutInCell="1" allowOverlap="1" wp14:anchorId="198A3F2C" wp14:editId="01BCA59B">
+          <wp:anchor distT="0" distB="0" distL="114300" distR="114300" simplePos="0" relativeHeight="487588864" behindDoc="1" locked="0" layoutInCell="1" allowOverlap="1" wp14:anchorId="198A3F2C" wp14:editId="73333CD8">
             <wp:simplePos x="0" y="0"/>
             <wp:positionH relativeFrom="column">
               <wp:posOffset>1241425</wp:posOffset>
@@ -4486,7 +4457,7 @@
         <w:ind w:hanging="568"/>
         <w:jc w:val="both"/>
       </w:pPr>
-      <w:bookmarkStart w:id="11" w:name="_Toc187698635"/>
+      <w:bookmarkStart w:id="10" w:name="_Toc187698635"/>
       <w:proofErr w:type="spellStart"/>
       <w:r>
         <w:rPr>
@@ -4501,7 +4472,7 @@
         </w:rPr>
         <w:t xml:space="preserve"> OpenGL pada Dev C++</w:t>
       </w:r>
-      <w:bookmarkEnd w:id="11"/>
+      <w:bookmarkEnd w:id="10"/>
       <w:r>
         <w:rPr>
           <w:lang w:val="en-US"/>
@@ -4580,7 +4551,7 @@
                                 <w:noProof/>
                               </w:rPr>
                             </w:pPr>
-                            <w:bookmarkStart w:id="12" w:name="_Toc187698602"/>
+                            <w:bookmarkStart w:id="11" w:name="_Toc187698602"/>
                             <w:r>
                               <w:t xml:space="preserve">Gambar </w:t>
                             </w:r>
@@ -4605,7 +4576,7 @@
                             <w:r>
                               <w:t xml:space="preserve"> Tampilan awal</w:t>
                             </w:r>
-                            <w:bookmarkEnd w:id="12"/>
+                            <w:bookmarkEnd w:id="11"/>
                           </w:p>
                         </w:txbxContent>
                       </wps:txbx>
@@ -4813,7 +4784,7 @@
                                 <w:noProof/>
                               </w:rPr>
                             </w:pPr>
-                            <w:bookmarkStart w:id="14" w:name="_Toc187698603"/>
+                            <w:bookmarkStart w:id="12" w:name="_Toc187698603"/>
                             <w:r>
                               <w:t xml:space="preserve">Gambar </w:t>
                             </w:r>
@@ -4838,7 +4809,7 @@
                             <w:r>
                               <w:t xml:space="preserve"> Lembaran baru</w:t>
                             </w:r>
-                            <w:bookmarkEnd w:id="14"/>
+                            <w:bookmarkEnd w:id="12"/>
                           </w:p>
                         </w:txbxContent>
                       </wps:txbx>
@@ -5041,7 +5012,7 @@
                                 <w:noProof/>
                               </w:rPr>
                             </w:pPr>
-                            <w:bookmarkStart w:id="16" w:name="_Toc187698604"/>
+                            <w:bookmarkStart w:id="13" w:name="_Toc187698604"/>
                             <w:r>
                               <w:t xml:space="preserve">Gambar </w:t>
                             </w:r>
@@ -5066,7 +5037,7 @@
                             <w:r>
                               <w:t xml:space="preserve"> Project</w:t>
                             </w:r>
-                            <w:bookmarkEnd w:id="16"/>
+                            <w:bookmarkEnd w:id="13"/>
                           </w:p>
                         </w:txbxContent>
                       </wps:txbx>
@@ -5284,7 +5255,7 @@
                                 <w:noProof/>
                               </w:rPr>
                             </w:pPr>
-                            <w:bookmarkStart w:id="18" w:name="_Toc187698605"/>
+                            <w:bookmarkStart w:id="14" w:name="_Toc187698605"/>
                             <w:r>
                               <w:t xml:space="preserve">Gambar </w:t>
                             </w:r>
@@ -5309,7 +5280,7 @@
                             <w:r>
                               <w:t xml:space="preserve"> Pemberian nama file</w:t>
                             </w:r>
-                            <w:bookmarkEnd w:id="18"/>
+                            <w:bookmarkEnd w:id="14"/>
                           </w:p>
                         </w:txbxContent>
                       </wps:txbx>
@@ -5644,7 +5615,7 @@
                                 <w:noProof/>
                               </w:rPr>
                             </w:pPr>
-                            <w:bookmarkStart w:id="20" w:name="_Toc187698606"/>
+                            <w:bookmarkStart w:id="15" w:name="_Toc187698606"/>
                             <w:r>
                               <w:t xml:space="preserve">Gambar </w:t>
                             </w:r>
@@ -5669,7 +5640,7 @@
                             <w:r>
                               <w:t xml:space="preserve"> Konfigurasi</w:t>
                             </w:r>
-                            <w:bookmarkEnd w:id="20"/>
+                            <w:bookmarkEnd w:id="15"/>
                           </w:p>
                         </w:txbxContent>
                       </wps:txbx>
@@ -5806,7 +5777,7 @@
                                 <w:noProof/>
                               </w:rPr>
                             </w:pPr>
-                            <w:bookmarkStart w:id="22" w:name="_Toc187698607"/>
+                            <w:bookmarkStart w:id="16" w:name="_Toc187698607"/>
                             <w:r>
                               <w:t xml:space="preserve">Gambar </w:t>
                             </w:r>
@@ -5831,7 +5802,7 @@
                             <w:r>
                               <w:t xml:space="preserve"> Parameter</w:t>
                             </w:r>
-                            <w:bookmarkEnd w:id="22"/>
+                            <w:bookmarkEnd w:id="16"/>
                           </w:p>
                         </w:txbxContent>
                       </wps:txbx>
@@ -5900,7 +5871,7 @@
           <w:noProof/>
         </w:rPr>
         <w:drawing>
-          <wp:anchor distT="0" distB="0" distL="114300" distR="114300" simplePos="0" relativeHeight="487598080" behindDoc="0" locked="0" layoutInCell="1" allowOverlap="1" wp14:anchorId="454FD855" wp14:editId="1C3D7322">
+          <wp:anchor distT="0" distB="0" distL="114300" distR="114300" simplePos="0" relativeHeight="487598080" behindDoc="0" locked="0" layoutInCell="1" allowOverlap="1" wp14:anchorId="454FD855" wp14:editId="18E3B8BF">
             <wp:simplePos x="0" y="0"/>
             <wp:positionH relativeFrom="column">
               <wp:posOffset>993775</wp:posOffset>
@@ -5979,9 +5950,9 @@
         <w:spacing w:before="62" w:line="276" w:lineRule="auto"/>
         <w:ind w:hanging="568"/>
       </w:pPr>
-      <w:bookmarkStart w:id="24" w:name="_bookmark10"/>
-      <w:bookmarkStart w:id="25" w:name="_Toc187698636"/>
-      <w:bookmarkEnd w:id="24"/>
+      <w:bookmarkStart w:id="17" w:name="_bookmark10"/>
+      <w:bookmarkStart w:id="18" w:name="_Toc187698636"/>
+      <w:bookmarkEnd w:id="17"/>
       <w:r>
         <w:rPr>
           <w:spacing w:val="-2"/>
@@ -6005,7 +5976,7 @@
         </w:rPr>
         <w:t xml:space="preserve"> OpenGL</w:t>
       </w:r>
-      <w:bookmarkEnd w:id="25"/>
+      <w:bookmarkEnd w:id="18"/>
     </w:p>
     <w:p>
       <w:pPr>
@@ -7070,7 +7041,7 @@
         <w:spacing w:before="62" w:line="276" w:lineRule="auto"/>
         <w:ind w:hanging="568"/>
       </w:pPr>
-      <w:bookmarkStart w:id="26" w:name="_Toc187698637"/>
+      <w:bookmarkStart w:id="19" w:name="_Toc187698637"/>
       <w:r>
         <w:rPr>
           <w:spacing w:val="-2"/>
@@ -7085,7 +7056,7 @@
         </w:rPr>
         <w:t xml:space="preserve"> Di OpenGL</w:t>
       </w:r>
-      <w:bookmarkEnd w:id="26"/>
+      <w:bookmarkEnd w:id="19"/>
     </w:p>
     <w:p>
       <w:pPr>
@@ -7766,7 +7737,7 @@
           <w:lang w:val="en-US"/>
         </w:rPr>
       </w:pPr>
-      <w:bookmarkStart w:id="27" w:name="_Toc187698638"/>
+      <w:bookmarkStart w:id="20" w:name="_Toc187698638"/>
       <w:r>
         <w:lastRenderedPageBreak/>
         <w:t xml:space="preserve">BAB III </w:t>
@@ -7781,16 +7752,7 @@
         </w:rPr>
         <w:t>HASIL</w:t>
       </w:r>
-      <w:bookmarkEnd w:id="27"/>
-    </w:p>
-    <w:p>
-      <w:pPr>
-        <w:pStyle w:val="Heading2"/>
-        <w:tabs>
-          <w:tab w:val="left" w:pos="591"/>
-        </w:tabs>
-        <w:ind w:left="0" w:firstLine="0"/>
-      </w:pPr>
+      <w:bookmarkEnd w:id="20"/>
     </w:p>
     <w:p>
       <w:pPr>
@@ -7810,7 +7772,7 @@
         </w:tabs>
         <w:ind w:hanging="568"/>
       </w:pPr>
-      <w:bookmarkStart w:id="28" w:name="_Toc187698639"/>
+      <w:bookmarkStart w:id="21" w:name="_Toc187698639"/>
       <w:r>
         <w:rPr>
           <w:spacing w:val="-2"/>
@@ -7818,7 +7780,7 @@
         </w:rPr>
         <w:t>Source Code</w:t>
       </w:r>
-      <w:bookmarkEnd w:id="28"/>
+      <w:bookmarkEnd w:id="21"/>
     </w:p>
     <w:p>
       <w:pPr>
@@ -8344,7 +8306,7 @@
         </w:tabs>
         <w:ind w:hanging="568"/>
       </w:pPr>
-      <w:bookmarkStart w:id="29" w:name="_Toc187698640"/>
+      <w:bookmarkStart w:id="22" w:name="_Toc187698640"/>
       <w:r>
         <w:rPr>
           <w:spacing w:val="-2"/>
@@ -8352,7 +8314,7 @@
         </w:rPr>
         <w:t>Output</w:t>
       </w:r>
-      <w:bookmarkEnd w:id="29"/>
+      <w:bookmarkEnd w:id="22"/>
     </w:p>
     <w:p>
       <w:pPr>
@@ -8487,7 +8449,7 @@
         </w:tabs>
         <w:ind w:hanging="568"/>
       </w:pPr>
-      <w:bookmarkStart w:id="30" w:name="_Toc187698641"/>
+      <w:bookmarkStart w:id="23" w:name="_Toc187698641"/>
       <w:proofErr w:type="spellStart"/>
       <w:r>
         <w:rPr>
@@ -8495,7 +8457,7 @@
         </w:rPr>
         <w:t>Penjelasan</w:t>
       </w:r>
-      <w:bookmarkEnd w:id="30"/>
+      <w:bookmarkEnd w:id="23"/>
       <w:proofErr w:type="spellEnd"/>
     </w:p>
     <w:p>
@@ -8761,18 +8723,6 @@
         <w:t>poin-poin</w:t>
       </w:r>
       <w:proofErr w:type="spellEnd"/>
-    </w:p>
-    <w:p>
-      <w:pPr>
-        <w:pStyle w:val="Heading1"/>
-        <w:ind w:left="2" w:right="3"/>
-      </w:pPr>
-    </w:p>
-    <w:p>
-      <w:pPr>
-        <w:pStyle w:val="Heading1"/>
-        <w:ind w:left="2" w:right="3"/>
-      </w:pPr>
     </w:p>
     <w:p>
       <w:pPr>
@@ -8793,7 +8743,7 @@
           <w:lang w:val="en-US"/>
         </w:rPr>
       </w:pPr>
-      <w:bookmarkStart w:id="31" w:name="_Toc187698642"/>
+      <w:bookmarkStart w:id="24" w:name="_Toc187698642"/>
       <w:r>
         <w:rPr>
           <w:lang w:val="en-US"/>
@@ -8801,7 +8751,7 @@
         <w:lastRenderedPageBreak/>
         <w:t>BAB IV</w:t>
       </w:r>
-      <w:bookmarkEnd w:id="31"/>
+      <w:bookmarkEnd w:id="24"/>
       <w:r>
         <w:rPr>
           <w:lang w:val="en-US"/>
@@ -8821,14 +8771,14 @@
           <w:lang w:val="en-US"/>
         </w:rPr>
       </w:pPr>
-      <w:bookmarkStart w:id="32" w:name="_Toc187698643"/>
+      <w:bookmarkStart w:id="25" w:name="_Toc187698643"/>
       <w:r>
         <w:rPr>
           <w:lang w:val="en-US"/>
         </w:rPr>
         <w:t>Kesimpulan</w:t>
       </w:r>
-      <w:bookmarkEnd w:id="32"/>
+      <w:bookmarkEnd w:id="25"/>
     </w:p>
     <w:p>
       <w:pPr>
@@ -8949,7 +8899,7 @@
         <w:pStyle w:val="Heading1"/>
         <w:ind w:left="2" w:right="3"/>
       </w:pPr>
-      <w:bookmarkStart w:id="33" w:name="_Toc187698644"/>
+      <w:bookmarkStart w:id="26" w:name="_Toc187698644"/>
       <w:r>
         <w:lastRenderedPageBreak/>
         <w:t>DAFTAR</w:t>
@@ -8966,7 +8916,7 @@
         </w:rPr>
         <w:t>PUSTAKA</w:t>
       </w:r>
-      <w:bookmarkEnd w:id="33"/>
+      <w:bookmarkEnd w:id="26"/>
     </w:p>
     <w:p>
       <w:pPr>
@@ -8976,6 +8926,109 @@
           <w:b/>
         </w:rPr>
       </w:pPr>
+    </w:p>
+    <w:p>
+      <w:pPr>
+        <w:adjustRightInd w:val="0"/>
+        <w:ind w:left="640" w:hanging="640"/>
+        <w:jc w:val="both"/>
+        <w:rPr>
+          <w:noProof/>
+          <w:sz w:val="24"/>
+        </w:rPr>
+      </w:pPr>
+      <w:r>
+        <w:fldChar w:fldCharType="begin" w:fldLock="1"/>
+      </w:r>
+      <w:r>
+        <w:instrText xml:space="preserve">ADDIN Mendeley Bibliography CSL_BIBLIOGRAPHY </w:instrText>
+      </w:r>
+      <w:r>
+        <w:fldChar w:fldCharType="separate"/>
+      </w:r>
+      <w:r>
+        <w:rPr>
+          <w:noProof/>
+          <w:sz w:val="24"/>
+        </w:rPr>
+        <w:t>[1]</w:t>
+      </w:r>
+      <w:r>
+        <w:rPr>
+          <w:noProof/>
+          <w:sz w:val="24"/>
+        </w:rPr>
+        <w:tab/>
+        <w:t xml:space="preserve">Ahmad Taufik Al Afkari Siahaan, </w:t>
+      </w:r>
+      <w:r>
+        <w:rPr>
+          <w:i/>
+          <w:iCs/>
+          <w:noProof/>
+          <w:sz w:val="24"/>
+        </w:rPr>
+        <w:t>Panduan Pengunaan Dec c++ dan Open GL</w:t>
+      </w:r>
+      <w:r>
+        <w:rPr>
+          <w:noProof/>
+          <w:sz w:val="24"/>
+        </w:rPr>
+        <w:t>. Sumatera Utara, 2024.</w:t>
+      </w:r>
+    </w:p>
+    <w:p>
+      <w:pPr>
+        <w:adjustRightInd w:val="0"/>
+        <w:ind w:left="640" w:hanging="640"/>
+        <w:jc w:val="both"/>
+        <w:rPr>
+          <w:noProof/>
+          <w:sz w:val="24"/>
+        </w:rPr>
+      </w:pPr>
+      <w:r>
+        <w:rPr>
+          <w:noProof/>
+          <w:sz w:val="24"/>
+        </w:rPr>
+        <w:t>[2]</w:t>
+      </w:r>
+      <w:r>
+        <w:rPr>
+          <w:noProof/>
+          <w:sz w:val="24"/>
+        </w:rPr>
+        <w:tab/>
+        <w:t>“Pemrograman Grafis 3D dengan OpenGL dan GLUT | Vicknite.” Accessed: Dec. 16, 2024. [Online]. Available: https://vicknite.wordpress.com/2010/05/25/basic-of-opengl-3d-project-tutorial/</w:t>
+      </w:r>
+    </w:p>
+    <w:p>
+      <w:pPr>
+        <w:adjustRightInd w:val="0"/>
+        <w:ind w:left="640" w:hanging="640"/>
+        <w:jc w:val="both"/>
+        <w:rPr>
+          <w:noProof/>
+          <w:sz w:val="24"/>
+        </w:rPr>
+      </w:pPr>
+      <w:r>
+        <w:rPr>
+          <w:noProof/>
+          <w:sz w:val="24"/>
+        </w:rPr>
+        <w:t>[3]</w:t>
+      </w:r>
+      <w:r>
+        <w:rPr>
+          <w:noProof/>
+          <w:sz w:val="24"/>
+        </w:rPr>
+        <w:tab/>
+        <w:t>“Pengantar Pemrograman OpenGL GLUT C++ di Linux | Ade Malsasa Akbar.” Accessed: Dec. 16, 2024. [Online]. Available: https://malsasa.wordpress.com/2014/04/15/pengantar-pemrograman-opengl-glut-c-di-linux/</w:t>
+      </w:r>
     </w:p>
     <w:p>
       <w:pPr>
@@ -8985,25 +9038,7 @@
         <w:jc w:val="both"/>
       </w:pPr>
       <w:r>
-        <w:t>Cantumkan semua referensi yang digunakan dalam laporan, baik itu buku, atau jurnal yang mendukung praktikum mengguakan mende</w:t>
-      </w:r>
-      <w:r>
-        <w:rPr>
-          <w:lang w:val="en-US"/>
-        </w:rPr>
-        <w:t>l</w:t>
-      </w:r>
-      <w:r>
-        <w:t xml:space="preserve">ey. Gunakan format referensi sesuai aturan yang ditentukan yaitu </w:t>
-      </w:r>
-      <w:r>
-        <w:rPr>
-          <w:lang w:val="en-US"/>
-        </w:rPr>
-        <w:t>IEE</w:t>
-      </w:r>
-      <w:r>
-        <w:t>.</w:t>
+        <w:fldChar w:fldCharType="end"/>
       </w:r>
     </w:p>
     <w:sectPr>
@@ -10814,7 +10849,6 @@
   <w:style w:type="character" w:default="1" w:styleId="DefaultParagraphFont">
     <w:name w:val="Default Paragraph Font"/>
     <w:uiPriority w:val="1"/>
-    <w:semiHidden/>
     <w:unhideWhenUsed/>
   </w:style>
   <w:style w:type="table" w:default="1" w:styleId="TableNormal">
@@ -11295,11 +11329,11 @@
 </file>
 
 <file path=customXml/item1.xml><?xml version="1.0" encoding="utf-8"?>
-<b:Sources xmlns:b="http://schemas.openxmlformats.org/officeDocument/2006/bibliography" xmlns="http://schemas.openxmlformats.org/officeDocument/2006/bibliography" SelectedStyle="\IEEE2006OfficeOnline.xsl" StyleName="IEEE" Version="2006"/>
+<b:Sources xmlns:b="http://schemas.openxmlformats.org/officeDocument/2006/bibliography" xmlns="http://schemas.openxmlformats.org/officeDocument/2006/bibliography" SelectedStyle="\APASixthEditionOfficeOnline.xsl" StyleName="APA" Version="6"/>
 </file>
 
 <file path=customXml/itemProps1.xml><?xml version="1.0" encoding="utf-8"?>
-<ds:datastoreItem xmlns:ds="http://schemas.openxmlformats.org/officeDocument/2006/customXml" ds:itemID="{1BE3B8B7-8BA4-42DB-9005-60D6F46E3A81}">
+<ds:datastoreItem xmlns:ds="http://schemas.openxmlformats.org/officeDocument/2006/customXml" ds:itemID="{DD36F87B-7A51-4166-B587-54EF607E46E9}">
   <ds:schemaRefs>
     <ds:schemaRef ds:uri="http://schemas.openxmlformats.org/officeDocument/2006/bibliography"/>
   </ds:schemaRefs>
